--- a/final_documentation/DRAFT_UncommonSolutions_1_Overview.docx
+++ b/final_documentation/DRAFT_UncommonSolutions_1_Overview.docx
@@ -122,29 +122,7 @@
           <w:szCs w:val="20"/>
           <w:lang w:val="fr-FR"/>
         </w:rPr>
-        <w:t xml:space="preserve">&lt;Document </w:t>
-      </w:r>
-      <w:proofErr w:type="spellStart"/>
-      <w:r>
-        <w:rPr>
-          <w:rFonts w:ascii="Verdana" w:hAnsi="Verdana"/>
-          <w:b/>
-          <w:sz w:val="20"/>
-          <w:szCs w:val="20"/>
-          <w:lang w:val="fr-FR"/>
-        </w:rPr>
-        <w:t>Title</w:t>
-      </w:r>
-      <w:proofErr w:type="spellEnd"/>
-      <w:r>
-        <w:rPr>
-          <w:rFonts w:ascii="Verdana" w:hAnsi="Verdana"/>
-          <w:b/>
-          <w:sz w:val="20"/>
-          <w:szCs w:val="20"/>
-          <w:lang w:val="fr-FR"/>
-        </w:rPr>
-        <w:t>&gt;</w:t>
+        <w:t>Overview</w:t>
       </w:r>
     </w:p>
     <w:p>
@@ -540,29 +518,7 @@
           <w:szCs w:val="20"/>
           <w:lang w:val="fr-FR"/>
         </w:rPr>
-        <w:t xml:space="preserve">&lt;Document </w:t>
-      </w:r>
-      <w:proofErr w:type="spellStart"/>
-      <w:r>
-        <w:rPr>
-          <w:rFonts w:ascii="Verdana" w:hAnsi="Verdana" w:cs="Calibri"/>
-          <w:b/>
-          <w:sz w:val="20"/>
-          <w:szCs w:val="20"/>
-          <w:lang w:val="fr-FR"/>
-        </w:rPr>
-        <w:t>Title</w:t>
-      </w:r>
-      <w:proofErr w:type="spellEnd"/>
-      <w:r>
-        <w:rPr>
-          <w:rFonts w:ascii="Verdana" w:hAnsi="Verdana" w:cs="Calibri"/>
-          <w:b/>
-          <w:sz w:val="20"/>
-          <w:szCs w:val="20"/>
-          <w:lang w:val="fr-FR"/>
-        </w:rPr>
-        <w:t>&gt;</w:t>
+        <w:t>OVERVIEW</w:t>
       </w:r>
     </w:p>
     <w:p>
@@ -1060,31 +1016,7 @@
                 <w:sz w:val="20"/>
                 <w:szCs w:val="20"/>
               </w:rPr>
-              <w:t>1</w:t>
-            </w:r>
-            <w:r>
-              <w:rPr>
-                <w:rFonts w:ascii="Verdana" w:hAnsi="Verdana" w:cs="Calibri"/>
-                <w:sz w:val="20"/>
-                <w:szCs w:val="20"/>
-              </w:rPr>
-              <w:t>1</w:t>
-            </w:r>
-            <w:r>
-              <w:rPr>
-                <w:rFonts w:ascii="Verdana" w:hAnsi="Verdana" w:cs="Calibri"/>
-                <w:sz w:val="20"/>
-                <w:szCs w:val="20"/>
-              </w:rPr>
-              <w:t>/</w:t>
-            </w:r>
-            <w:r>
-              <w:rPr>
-                <w:rFonts w:ascii="Verdana" w:hAnsi="Verdana" w:cs="Calibri"/>
-                <w:sz w:val="20"/>
-                <w:szCs w:val="20"/>
-              </w:rPr>
-              <w:t>23</w:t>
+              <w:t>12/13</w:t>
             </w:r>
             <w:r>
               <w:rPr>
@@ -1387,25 +1319,7 @@
                 <w:sz w:val="20"/>
                 <w:szCs w:val="20"/>
               </w:rPr>
-              <w:t xml:space="preserve">Hither </w:t>
-            </w:r>
-            <w:proofErr w:type="spellStart"/>
-            <w:r>
-              <w:rPr>
-                <w:rFonts w:ascii="Verdana" w:hAnsi="Verdana" w:cs="Calibri"/>
-                <w:sz w:val="20"/>
-                <w:szCs w:val="20"/>
-              </w:rPr>
-              <w:t>Guzha</w:t>
-            </w:r>
-            <w:proofErr w:type="spellEnd"/>
-            <w:r>
-              <w:rPr>
-                <w:rFonts w:ascii="Verdana" w:hAnsi="Verdana" w:cs="Calibri"/>
-                <w:sz w:val="20"/>
-                <w:szCs w:val="20"/>
-              </w:rPr>
-              <w:t xml:space="preserve"> – </w:t>
+              <w:t xml:space="preserve">Hither Guzha – </w:t>
             </w:r>
             <w:r>
               <w:rPr>
@@ -1607,6 +1521,8 @@
               <w:jc w:val="both"/>
               <w:rPr>
                 <w:rFonts w:ascii="Verdana" w:hAnsi="Verdana" w:cs="Calibri"/>
+                <w:i/>
+                <w:iCs/>
                 <w:sz w:val="20"/>
                 <w:szCs w:val="20"/>
               </w:rPr>
@@ -1662,14 +1578,12 @@
             <w:r>
               <w:rPr>
                 <w:rFonts w:ascii="Verdana" w:hAnsi="Verdana"/>
-                <w:i/>
-                <w:iCs/>
                 <w:spacing w:val="3"/>
                 <w:sz w:val="20"/>
                 <w:szCs w:val="20"/>
                 <w:shd w:val="clear" w:color="auto" w:fill="FFFFFF"/>
               </w:rPr>
-              <w:t>Purpose of the document here.</w:t>
+              <w:t>The Overview document provides a summary of the project effort and individual contributions.</w:t>
             </w:r>
           </w:p>
         </w:tc>
@@ -1749,7 +1663,7 @@
         </w:rPr>
         <w:fldChar w:fldCharType="separate"/>
       </w:r>
-      <w:hyperlink w:anchor="_Toc26790775" w:history="1">
+      <w:hyperlink w:anchor="_Toc27141830" w:history="1">
         <w:r>
           <w:rPr>
             <w:rStyle w:val="Hyperlink"/>
@@ -1773,7 +1687,7 @@
           <w:rPr>
             <w:webHidden/>
           </w:rPr>
-          <w:instrText xml:space="preserve"> PAGEREF _Toc26790775 \h </w:instrText>
+          <w:instrText xml:space="preserve"> PAGEREF _Toc27141830 \h </w:instrText>
         </w:r>
         <w:r>
           <w:rPr>
@@ -1813,7 +1727,7 @@
           <w:szCs w:val="22"/>
         </w:rPr>
       </w:pPr>
-      <w:hyperlink w:anchor="_Toc26790776" w:history="1">
+      <w:hyperlink w:anchor="_Toc27141831" w:history="1">
         <w:r>
           <w:rPr>
             <w:rStyle w:val="Hyperlink"/>
@@ -1853,7 +1767,7 @@
           <w:rPr>
             <w:webHidden/>
           </w:rPr>
-          <w:instrText xml:space="preserve"> PAGEREF _Toc26790776 \h </w:instrText>
+          <w:instrText xml:space="preserve"> PAGEREF _Toc27141831 \h </w:instrText>
         </w:r>
         <w:r>
           <w:rPr>
@@ -1893,7 +1807,7 @@
           <w:szCs w:val="22"/>
         </w:rPr>
       </w:pPr>
-      <w:hyperlink w:anchor="_Toc26790777" w:history="1">
+      <w:hyperlink w:anchor="_Toc27141832" w:history="1">
         <w:r>
           <w:rPr>
             <w:rStyle w:val="Hyperlink"/>
@@ -1933,7 +1847,7 @@
           <w:rPr>
             <w:webHidden/>
           </w:rPr>
-          <w:instrText xml:space="preserve"> PAGEREF _Toc26790777 \h </w:instrText>
+          <w:instrText xml:space="preserve"> PAGEREF _Toc27141832 \h </w:instrText>
         </w:r>
         <w:r>
           <w:rPr>
@@ -1973,7 +1887,7 @@
           <w:szCs w:val="22"/>
         </w:rPr>
       </w:pPr>
-      <w:hyperlink w:anchor="_Toc26790778" w:history="1">
+      <w:hyperlink w:anchor="_Toc27141833" w:history="1">
         <w:r>
           <w:rPr>
             <w:rStyle w:val="Hyperlink"/>
@@ -2013,7 +1927,7 @@
           <w:rPr>
             <w:webHidden/>
           </w:rPr>
-          <w:instrText xml:space="preserve"> PAGEREF _Toc26790778 \h </w:instrText>
+          <w:instrText xml:space="preserve"> PAGEREF _Toc27141833 \h </w:instrText>
         </w:r>
         <w:r>
           <w:rPr>
@@ -2053,7 +1967,7 @@
           <w:szCs w:val="22"/>
         </w:rPr>
       </w:pPr>
-      <w:hyperlink w:anchor="_Toc26790779" w:history="1">
+      <w:hyperlink w:anchor="_Toc27141834" w:history="1">
         <w:r>
           <w:rPr>
             <w:rStyle w:val="Hyperlink"/>
@@ -2093,7 +2007,7 @@
           <w:rPr>
             <w:webHidden/>
           </w:rPr>
-          <w:instrText xml:space="preserve"> PAGEREF _Toc26790779 \h </w:instrText>
+          <w:instrText xml:space="preserve"> PAGEREF _Toc27141834 \h </w:instrText>
         </w:r>
         <w:r>
           <w:rPr>
@@ -2133,7 +2047,7 @@
           <w:szCs w:val="22"/>
         </w:rPr>
       </w:pPr>
-      <w:hyperlink w:anchor="_Toc26790780" w:history="1">
+      <w:hyperlink w:anchor="_Toc27141835" w:history="1">
         <w:r>
           <w:rPr>
             <w:rStyle w:val="Hyperlink"/>
@@ -2173,7 +2087,7 @@
           <w:rPr>
             <w:webHidden/>
           </w:rPr>
-          <w:instrText xml:space="preserve"> PAGEREF _Toc26790780 \h </w:instrText>
+          <w:instrText xml:space="preserve"> PAGEREF _Toc27141835 \h </w:instrText>
         </w:r>
         <w:r>
           <w:rPr>
@@ -2213,7 +2127,7 @@
           <w:szCs w:val="22"/>
         </w:rPr>
       </w:pPr>
-      <w:hyperlink w:anchor="_Toc26790781" w:history="1">
+      <w:hyperlink w:anchor="_Toc27141836" w:history="1">
         <w:r>
           <w:rPr>
             <w:rStyle w:val="Hyperlink"/>
@@ -2253,7 +2167,7 @@
           <w:rPr>
             <w:webHidden/>
           </w:rPr>
-          <w:instrText xml:space="preserve"> PAGEREF _Toc26790781 \h </w:instrText>
+          <w:instrText xml:space="preserve"> PAGEREF _Toc27141836 \h </w:instrText>
         </w:r>
         <w:r>
           <w:rPr>
@@ -2292,7 +2206,7 @@
           <w:szCs w:val="22"/>
         </w:rPr>
       </w:pPr>
-      <w:hyperlink w:anchor="_Toc26790782" w:history="1">
+      <w:hyperlink w:anchor="_Toc27141837" w:history="1">
         <w:r>
           <w:rPr>
             <w:rStyle w:val="Hyperlink"/>
@@ -2316,7 +2230,7 @@
             <w:rStyle w:val="Hyperlink"/>
             <w:rFonts w:ascii="Verdana" w:hAnsi="Verdana" w:cs="Calibri"/>
           </w:rPr>
-          <w:t>PHASE 1</w:t>
+          <w:t>System Overview</w:t>
         </w:r>
         <w:r>
           <w:rPr>
@@ -2334,7 +2248,7 @@
           <w:rPr>
             <w:webHidden/>
           </w:rPr>
-          <w:instrText xml:space="preserve"> PAGEREF _Toc26790782 \h </w:instrText>
+          <w:instrText xml:space="preserve"> PAGEREF _Toc27141837 \h </w:instrText>
         </w:r>
         <w:r>
           <w:rPr>
@@ -2374,7 +2288,7 @@
           <w:szCs w:val="22"/>
         </w:rPr>
       </w:pPr>
-      <w:hyperlink w:anchor="_Toc26790783" w:history="1">
+      <w:hyperlink w:anchor="_Toc27141838" w:history="1">
         <w:r>
           <w:rPr>
             <w:rStyle w:val="Hyperlink"/>
@@ -2396,7 +2310,7 @@
             <w:rStyle w:val="Hyperlink"/>
             <w:rFonts w:ascii="Verdana" w:hAnsi="Verdana" w:cs="Calibri"/>
           </w:rPr>
-          <w:t>Development Progress</w:t>
+          <w:t>&lt;Section 1&gt;</w:t>
         </w:r>
         <w:r>
           <w:rPr>
@@ -2414,7 +2328,7 @@
           <w:rPr>
             <w:webHidden/>
           </w:rPr>
-          <w:instrText xml:space="preserve"> PAGEREF _Toc26790783 \h </w:instrText>
+          <w:instrText xml:space="preserve"> PAGEREF _Toc27141838 \h </w:instrText>
         </w:r>
         <w:r>
           <w:rPr>
@@ -2454,7 +2368,7 @@
           <w:szCs w:val="22"/>
         </w:rPr>
       </w:pPr>
-      <w:hyperlink w:anchor="_Toc26790784" w:history="1">
+      <w:hyperlink w:anchor="_Toc27141839" w:history="1">
         <w:r>
           <w:rPr>
             <w:rStyle w:val="Hyperlink"/>
@@ -2476,7 +2390,7 @@
             <w:rStyle w:val="Hyperlink"/>
             <w:rFonts w:ascii="Verdana" w:hAnsi="Verdana" w:cs="Calibri"/>
           </w:rPr>
-          <w:t>Database Development</w:t>
+          <w:t>&lt;Section 2&gt;</w:t>
         </w:r>
         <w:r>
           <w:rPr>
@@ -2494,7 +2408,7 @@
           <w:rPr>
             <w:webHidden/>
           </w:rPr>
-          <w:instrText xml:space="preserve"> PAGEREF _Toc26790784 \h </w:instrText>
+          <w:instrText xml:space="preserve"> PAGEREF _Toc27141839 \h </w:instrText>
         </w:r>
         <w:r>
           <w:rPr>
@@ -2534,7 +2448,7 @@
           <w:szCs w:val="22"/>
         </w:rPr>
       </w:pPr>
-      <w:hyperlink w:anchor="_Toc26790785" w:history="1">
+      <w:hyperlink w:anchor="_Toc27141840" w:history="1">
         <w:r>
           <w:rPr>
             <w:rStyle w:val="Hyperlink"/>
@@ -2556,7 +2470,7 @@
             <w:rStyle w:val="Hyperlink"/>
             <w:rFonts w:ascii="Verdana" w:hAnsi="Verdana" w:cs="Calibri"/>
           </w:rPr>
-          <w:t>Program Development</w:t>
+          <w:t>&lt;Section 3&gt;</w:t>
         </w:r>
         <w:r>
           <w:rPr>
@@ -2574,7 +2488,7 @@
           <w:rPr>
             <w:webHidden/>
           </w:rPr>
-          <w:instrText xml:space="preserve"> PAGEREF _Toc26790785 \h </w:instrText>
+          <w:instrText xml:space="preserve"> PAGEREF _Toc27141840 \h </w:instrText>
         </w:r>
         <w:r>
           <w:rPr>
@@ -2591,87 +2505,7 @@
           <w:rPr>
             <w:webHidden/>
           </w:rPr>
-          <w:t>6</w:t>
-        </w:r>
-        <w:r>
-          <w:rPr>
-            <w:webHidden/>
-          </w:rPr>
-          <w:fldChar w:fldCharType="end"/>
-        </w:r>
-      </w:hyperlink>
-    </w:p>
-    <w:p>
-      <w:pPr>
-        <w:pStyle w:val="TOC2"/>
-        <w:tabs>
-          <w:tab w:val="left" w:pos="1138"/>
-        </w:tabs>
-        <w:rPr>
-          <w:rFonts w:asciiTheme="minorHAnsi" w:eastAsiaTheme="minorEastAsia" w:hAnsiTheme="minorHAnsi" w:cstheme="minorBidi"/>
-          <w:bCs w:val="0"/>
-          <w:sz w:val="22"/>
-          <w:szCs w:val="22"/>
-        </w:rPr>
-      </w:pPr>
-      <w:hyperlink w:anchor="_Toc26790786" w:history="1">
-        <w:r>
-          <w:rPr>
-            <w:rStyle w:val="Hyperlink"/>
-            <w:rFonts w:ascii="Verdana" w:hAnsi="Verdana" w:cs="Calibri"/>
-          </w:rPr>
-          <w:t>2.4</w:t>
-        </w:r>
-        <w:r>
-          <w:rPr>
-            <w:rFonts w:asciiTheme="minorHAnsi" w:eastAsiaTheme="minorEastAsia" w:hAnsiTheme="minorHAnsi" w:cstheme="minorBidi"/>
-            <w:bCs w:val="0"/>
-            <w:sz w:val="22"/>
-            <w:szCs w:val="22"/>
-          </w:rPr>
-          <w:tab/>
-        </w:r>
-        <w:r>
-          <w:rPr>
-            <w:rStyle w:val="Hyperlink"/>
-            <w:rFonts w:ascii="Verdana" w:hAnsi="Verdana" w:cs="Calibri"/>
-          </w:rPr>
-          <w:t>Milestone Evaluation</w:t>
-        </w:r>
-        <w:r>
-          <w:rPr>
-            <w:webHidden/>
-          </w:rPr>
-          <w:tab/>
-        </w:r>
-        <w:r>
-          <w:rPr>
-            <w:webHidden/>
-          </w:rPr>
-          <w:fldChar w:fldCharType="begin"/>
-        </w:r>
-        <w:r>
-          <w:rPr>
-            <w:webHidden/>
-          </w:rPr>
-          <w:instrText xml:space="preserve"> PAGEREF _Toc26790786 \h </w:instrText>
-        </w:r>
-        <w:r>
-          <w:rPr>
-            <w:webHidden/>
-          </w:rPr>
-        </w:r>
-        <w:r>
-          <w:rPr>
-            <w:webHidden/>
-          </w:rPr>
-          <w:fldChar w:fldCharType="separate"/>
-        </w:r>
-        <w:r>
-          <w:rPr>
-            <w:webHidden/>
-          </w:rPr>
-          <w:t>7</w:t>
+          <w:t>5</w:t>
         </w:r>
         <w:r>
           <w:rPr>
@@ -2693,7 +2527,7 @@
           <w:szCs w:val="22"/>
         </w:rPr>
       </w:pPr>
-      <w:hyperlink w:anchor="_Toc26790787" w:history="1">
+      <w:hyperlink w:anchor="_Toc27141841" w:history="1">
         <w:r>
           <w:rPr>
             <w:rStyle w:val="Hyperlink"/>
@@ -2717,7 +2551,7 @@
             <w:rStyle w:val="Hyperlink"/>
             <w:rFonts w:ascii="Verdana" w:hAnsi="Verdana" w:cs="Calibri"/>
           </w:rPr>
-          <w:t>PHASE 2</w:t>
+          <w:t>Individual Contributions</w:t>
         </w:r>
         <w:r>
           <w:rPr>
@@ -2735,7 +2569,7 @@
           <w:rPr>
             <w:webHidden/>
           </w:rPr>
-          <w:instrText xml:space="preserve"> PAGEREF _Toc26790787 \h </w:instrText>
+          <w:instrText xml:space="preserve"> PAGEREF _Toc27141841 \h </w:instrText>
         </w:r>
         <w:r>
           <w:rPr>
@@ -2752,7 +2586,7 @@
           <w:rPr>
             <w:webHidden/>
           </w:rPr>
-          <w:t>8</w:t>
+          <w:t>6</w:t>
         </w:r>
         <w:r>
           <w:rPr>
@@ -2775,7 +2609,7 @@
           <w:szCs w:val="22"/>
         </w:rPr>
       </w:pPr>
-      <w:hyperlink w:anchor="_Toc26790788" w:history="1">
+      <w:hyperlink w:anchor="_Toc27141842" w:history="1">
         <w:r>
           <w:rPr>
             <w:rStyle w:val="Hyperlink"/>
@@ -2797,7 +2631,7 @@
             <w:rStyle w:val="Hyperlink"/>
             <w:rFonts w:ascii="Verdana" w:hAnsi="Verdana" w:cs="Calibri"/>
           </w:rPr>
-          <w:t>Development Progress</w:t>
+          <w:t>Michael Kiefer</w:t>
         </w:r>
         <w:r>
           <w:rPr>
@@ -2815,7 +2649,7 @@
           <w:rPr>
             <w:webHidden/>
           </w:rPr>
-          <w:instrText xml:space="preserve"> PAGEREF _Toc26790788 \h </w:instrText>
+          <w:instrText xml:space="preserve"> PAGEREF _Toc27141842 \h </w:instrText>
         </w:r>
         <w:r>
           <w:rPr>
@@ -2832,7 +2666,7 @@
           <w:rPr>
             <w:webHidden/>
           </w:rPr>
-          <w:t>8</w:t>
+          <w:t>6</w:t>
         </w:r>
         <w:r>
           <w:rPr>
@@ -2855,7 +2689,7 @@
           <w:szCs w:val="22"/>
         </w:rPr>
       </w:pPr>
-      <w:hyperlink w:anchor="_Toc26790789" w:history="1">
+      <w:hyperlink w:anchor="_Toc27141843" w:history="1">
         <w:r>
           <w:rPr>
             <w:rStyle w:val="Hyperlink"/>
@@ -2877,7 +2711,7 @@
             <w:rStyle w:val="Hyperlink"/>
             <w:rFonts w:ascii="Verdana" w:hAnsi="Verdana" w:cs="Calibri"/>
           </w:rPr>
-          <w:t>Database Development</w:t>
+          <w:t>Hither Guzha</w:t>
         </w:r>
         <w:r>
           <w:rPr>
@@ -2895,7 +2729,7 @@
           <w:rPr>
             <w:webHidden/>
           </w:rPr>
-          <w:instrText xml:space="preserve"> PAGEREF _Toc26790789 \h </w:instrText>
+          <w:instrText xml:space="preserve"> PAGEREF _Toc27141843 \h </w:instrText>
         </w:r>
         <w:r>
           <w:rPr>
@@ -2912,7 +2746,7 @@
           <w:rPr>
             <w:webHidden/>
           </w:rPr>
-          <w:t>8</w:t>
+          <w:t>6</w:t>
         </w:r>
         <w:r>
           <w:rPr>
@@ -2935,7 +2769,7 @@
           <w:szCs w:val="22"/>
         </w:rPr>
       </w:pPr>
-      <w:hyperlink w:anchor="_Toc26790790" w:history="1">
+      <w:hyperlink w:anchor="_Toc27141844" w:history="1">
         <w:r>
           <w:rPr>
             <w:rStyle w:val="Hyperlink"/>
@@ -2957,7 +2791,7 @@
             <w:rStyle w:val="Hyperlink"/>
             <w:rFonts w:ascii="Verdana" w:hAnsi="Verdana" w:cs="Calibri"/>
           </w:rPr>
-          <w:t>Program Development</w:t>
+          <w:t>Andrew Benson</w:t>
         </w:r>
         <w:r>
           <w:rPr>
@@ -2975,7 +2809,7 @@
           <w:rPr>
             <w:webHidden/>
           </w:rPr>
-          <w:instrText xml:space="preserve"> PAGEREF _Toc26790790 \h </w:instrText>
+          <w:instrText xml:space="preserve"> PAGEREF _Toc27141844 \h </w:instrText>
         </w:r>
         <w:r>
           <w:rPr>
@@ -2992,7 +2826,7 @@
           <w:rPr>
             <w:webHidden/>
           </w:rPr>
-          <w:t>8</w:t>
+          <w:t>6</w:t>
         </w:r>
         <w:r>
           <w:rPr>
@@ -3015,7 +2849,7 @@
           <w:szCs w:val="22"/>
         </w:rPr>
       </w:pPr>
-      <w:hyperlink w:anchor="_Toc26790791" w:history="1">
+      <w:hyperlink w:anchor="_Toc27141845" w:history="1">
         <w:r>
           <w:rPr>
             <w:rStyle w:val="Hyperlink"/>
@@ -3037,7 +2871,7 @@
             <w:rStyle w:val="Hyperlink"/>
             <w:rFonts w:ascii="Verdana" w:hAnsi="Verdana" w:cs="Calibri"/>
           </w:rPr>
-          <w:t>Milestone Evaluation</w:t>
+          <w:t>Sean Mooneyham</w:t>
         </w:r>
         <w:r>
           <w:rPr>
@@ -3055,7 +2889,7 @@
           <w:rPr>
             <w:webHidden/>
           </w:rPr>
-          <w:instrText xml:space="preserve"> PAGEREF _Toc26790791 \h </w:instrText>
+          <w:instrText xml:space="preserve"> PAGEREF _Toc27141845 \h </w:instrText>
         </w:r>
         <w:r>
           <w:rPr>
@@ -3072,7 +2906,167 @@
           <w:rPr>
             <w:webHidden/>
           </w:rPr>
-          <w:t>11</w:t>
+          <w:t>6</w:t>
+        </w:r>
+        <w:r>
+          <w:rPr>
+            <w:webHidden/>
+          </w:rPr>
+          <w:fldChar w:fldCharType="end"/>
+        </w:r>
+      </w:hyperlink>
+    </w:p>
+    <w:p>
+      <w:pPr>
+        <w:pStyle w:val="TOC2"/>
+        <w:tabs>
+          <w:tab w:val="left" w:pos="1138"/>
+        </w:tabs>
+        <w:rPr>
+          <w:rFonts w:asciiTheme="minorHAnsi" w:eastAsiaTheme="minorEastAsia" w:hAnsiTheme="minorHAnsi" w:cstheme="minorBidi"/>
+          <w:bCs w:val="0"/>
+          <w:sz w:val="22"/>
+          <w:szCs w:val="22"/>
+        </w:rPr>
+      </w:pPr>
+      <w:hyperlink w:anchor="_Toc27141846" w:history="1">
+        <w:r>
+          <w:rPr>
+            <w:rStyle w:val="Hyperlink"/>
+            <w:rFonts w:ascii="Verdana" w:hAnsi="Verdana" w:cs="Calibri"/>
+          </w:rPr>
+          <w:t>3.5</w:t>
+        </w:r>
+        <w:r>
+          <w:rPr>
+            <w:rFonts w:asciiTheme="minorHAnsi" w:eastAsiaTheme="minorEastAsia" w:hAnsiTheme="minorHAnsi" w:cstheme="minorBidi"/>
+            <w:bCs w:val="0"/>
+            <w:sz w:val="22"/>
+            <w:szCs w:val="22"/>
+          </w:rPr>
+          <w:tab/>
+        </w:r>
+        <w:r>
+          <w:rPr>
+            <w:rStyle w:val="Hyperlink"/>
+            <w:rFonts w:ascii="Verdana" w:hAnsi="Verdana" w:cs="Calibri"/>
+          </w:rPr>
+          <w:t>Donn Eddy</w:t>
+        </w:r>
+        <w:r>
+          <w:rPr>
+            <w:webHidden/>
+          </w:rPr>
+          <w:tab/>
+        </w:r>
+        <w:r>
+          <w:rPr>
+            <w:webHidden/>
+          </w:rPr>
+          <w:fldChar w:fldCharType="begin"/>
+        </w:r>
+        <w:r>
+          <w:rPr>
+            <w:webHidden/>
+          </w:rPr>
+          <w:instrText xml:space="preserve"> PAGEREF _Toc27141846 \h </w:instrText>
+        </w:r>
+        <w:r>
+          <w:rPr>
+            <w:webHidden/>
+          </w:rPr>
+        </w:r>
+        <w:r>
+          <w:rPr>
+            <w:webHidden/>
+          </w:rPr>
+          <w:fldChar w:fldCharType="separate"/>
+        </w:r>
+        <w:r>
+          <w:rPr>
+            <w:webHidden/>
+          </w:rPr>
+          <w:t>6</w:t>
+        </w:r>
+        <w:r>
+          <w:rPr>
+            <w:webHidden/>
+          </w:rPr>
+          <w:fldChar w:fldCharType="end"/>
+        </w:r>
+      </w:hyperlink>
+    </w:p>
+    <w:p>
+      <w:pPr>
+        <w:pStyle w:val="TOC2"/>
+        <w:tabs>
+          <w:tab w:val="left" w:pos="1138"/>
+        </w:tabs>
+        <w:rPr>
+          <w:rFonts w:asciiTheme="minorHAnsi" w:eastAsiaTheme="minorEastAsia" w:hAnsiTheme="minorHAnsi" w:cstheme="minorBidi"/>
+          <w:bCs w:val="0"/>
+          <w:sz w:val="22"/>
+          <w:szCs w:val="22"/>
+        </w:rPr>
+      </w:pPr>
+      <w:hyperlink w:anchor="_Toc27141847" w:history="1">
+        <w:r>
+          <w:rPr>
+            <w:rStyle w:val="Hyperlink"/>
+            <w:rFonts w:ascii="Verdana" w:hAnsi="Verdana" w:cs="Calibri"/>
+          </w:rPr>
+          <w:t>3.6</w:t>
+        </w:r>
+        <w:r>
+          <w:rPr>
+            <w:rFonts w:asciiTheme="minorHAnsi" w:eastAsiaTheme="minorEastAsia" w:hAnsiTheme="minorHAnsi" w:cstheme="minorBidi"/>
+            <w:bCs w:val="0"/>
+            <w:sz w:val="22"/>
+            <w:szCs w:val="22"/>
+          </w:rPr>
+          <w:tab/>
+        </w:r>
+        <w:r>
+          <w:rPr>
+            <w:rStyle w:val="Hyperlink"/>
+            <w:rFonts w:ascii="Verdana" w:hAnsi="Verdana" w:cs="Calibri"/>
+          </w:rPr>
+          <w:t>Chase Thorpe</w:t>
+        </w:r>
+        <w:r>
+          <w:rPr>
+            <w:webHidden/>
+          </w:rPr>
+          <w:tab/>
+        </w:r>
+        <w:r>
+          <w:rPr>
+            <w:webHidden/>
+          </w:rPr>
+          <w:fldChar w:fldCharType="begin"/>
+        </w:r>
+        <w:r>
+          <w:rPr>
+            <w:webHidden/>
+          </w:rPr>
+          <w:instrText xml:space="preserve"> PAGEREF _Toc27141847 \h </w:instrText>
+        </w:r>
+        <w:r>
+          <w:rPr>
+            <w:webHidden/>
+          </w:rPr>
+        </w:r>
+        <w:r>
+          <w:rPr>
+            <w:webHidden/>
+          </w:rPr>
+          <w:fldChar w:fldCharType="separate"/>
+        </w:r>
+        <w:r>
+          <w:rPr>
+            <w:webHidden/>
+          </w:rPr>
+          <w:t>6</w:t>
         </w:r>
         <w:r>
           <w:rPr>
@@ -3094,7 +3088,7 @@
           <w:szCs w:val="22"/>
         </w:rPr>
       </w:pPr>
-      <w:hyperlink w:anchor="_Toc26790792" w:history="1">
+      <w:hyperlink w:anchor="_Toc27141848" w:history="1">
         <w:r>
           <w:rPr>
             <w:rStyle w:val="Hyperlink"/>
@@ -3118,7 +3112,7 @@
             <w:rStyle w:val="Hyperlink"/>
             <w:rFonts w:ascii="Verdana" w:hAnsi="Verdana" w:cs="Calibri"/>
           </w:rPr>
-          <w:t>PHASE 3</w:t>
+          <w:t>APPROVALS</w:t>
         </w:r>
         <w:r>
           <w:rPr>
@@ -3136,7 +3130,7 @@
           <w:rPr>
             <w:webHidden/>
           </w:rPr>
-          <w:instrText xml:space="preserve"> PAGEREF _Toc26790792 \h </w:instrText>
+          <w:instrText xml:space="preserve"> PAGEREF _Toc27141848 \h </w:instrText>
         </w:r>
         <w:r>
           <w:rPr>
@@ -3153,408 +3147,7 @@
           <w:rPr>
             <w:webHidden/>
           </w:rPr>
-          <w:t>12</w:t>
-        </w:r>
-        <w:r>
-          <w:rPr>
-            <w:webHidden/>
-          </w:rPr>
-          <w:fldChar w:fldCharType="end"/>
-        </w:r>
-      </w:hyperlink>
-    </w:p>
-    <w:p>
-      <w:pPr>
-        <w:pStyle w:val="TOC2"/>
-        <w:tabs>
-          <w:tab w:val="left" w:pos="1138"/>
-        </w:tabs>
-        <w:rPr>
-          <w:rFonts w:asciiTheme="minorHAnsi" w:eastAsiaTheme="minorEastAsia" w:hAnsiTheme="minorHAnsi" w:cstheme="minorBidi"/>
-          <w:bCs w:val="0"/>
-          <w:sz w:val="22"/>
-          <w:szCs w:val="22"/>
-        </w:rPr>
-      </w:pPr>
-      <w:hyperlink w:anchor="_Toc26790793" w:history="1">
-        <w:r>
-          <w:rPr>
-            <w:rStyle w:val="Hyperlink"/>
-            <w:rFonts w:ascii="Verdana" w:hAnsi="Verdana" w:cs="Calibri"/>
-          </w:rPr>
-          <w:t>4.1</w:t>
-        </w:r>
-        <w:r>
-          <w:rPr>
-            <w:rFonts w:asciiTheme="minorHAnsi" w:eastAsiaTheme="minorEastAsia" w:hAnsiTheme="minorHAnsi" w:cstheme="minorBidi"/>
-            <w:bCs w:val="0"/>
-            <w:sz w:val="22"/>
-            <w:szCs w:val="22"/>
-          </w:rPr>
-          <w:tab/>
-        </w:r>
-        <w:r>
-          <w:rPr>
-            <w:rStyle w:val="Hyperlink"/>
-            <w:rFonts w:ascii="Verdana" w:hAnsi="Verdana" w:cs="Calibri"/>
-          </w:rPr>
-          <w:t>Development Progress</w:t>
-        </w:r>
-        <w:r>
-          <w:rPr>
-            <w:webHidden/>
-          </w:rPr>
-          <w:tab/>
-        </w:r>
-        <w:r>
-          <w:rPr>
-            <w:webHidden/>
-          </w:rPr>
-          <w:fldChar w:fldCharType="begin"/>
-        </w:r>
-        <w:r>
-          <w:rPr>
-            <w:webHidden/>
-          </w:rPr>
-          <w:instrText xml:space="preserve"> PAGEREF _Toc26790793 \h </w:instrText>
-        </w:r>
-        <w:r>
-          <w:rPr>
-            <w:webHidden/>
-          </w:rPr>
-        </w:r>
-        <w:r>
-          <w:rPr>
-            <w:webHidden/>
-          </w:rPr>
-          <w:fldChar w:fldCharType="separate"/>
-        </w:r>
-        <w:r>
-          <w:rPr>
-            <w:webHidden/>
-          </w:rPr>
-          <w:t>12</w:t>
-        </w:r>
-        <w:r>
-          <w:rPr>
-            <w:webHidden/>
-          </w:rPr>
-          <w:fldChar w:fldCharType="end"/>
-        </w:r>
-      </w:hyperlink>
-    </w:p>
-    <w:p>
-      <w:pPr>
-        <w:pStyle w:val="TOC2"/>
-        <w:tabs>
-          <w:tab w:val="left" w:pos="1138"/>
-        </w:tabs>
-        <w:rPr>
-          <w:rFonts w:asciiTheme="minorHAnsi" w:eastAsiaTheme="minorEastAsia" w:hAnsiTheme="minorHAnsi" w:cstheme="minorBidi"/>
-          <w:bCs w:val="0"/>
-          <w:sz w:val="22"/>
-          <w:szCs w:val="22"/>
-        </w:rPr>
-      </w:pPr>
-      <w:hyperlink w:anchor="_Toc26790794" w:history="1">
-        <w:r>
-          <w:rPr>
-            <w:rStyle w:val="Hyperlink"/>
-            <w:rFonts w:ascii="Verdana" w:hAnsi="Verdana" w:cs="Calibri"/>
-          </w:rPr>
-          <w:t>4.2</w:t>
-        </w:r>
-        <w:r>
-          <w:rPr>
-            <w:rFonts w:asciiTheme="minorHAnsi" w:eastAsiaTheme="minorEastAsia" w:hAnsiTheme="minorHAnsi" w:cstheme="minorBidi"/>
-            <w:bCs w:val="0"/>
-            <w:sz w:val="22"/>
-            <w:szCs w:val="22"/>
-          </w:rPr>
-          <w:tab/>
-        </w:r>
-        <w:r>
-          <w:rPr>
-            <w:rStyle w:val="Hyperlink"/>
-            <w:rFonts w:ascii="Verdana" w:hAnsi="Verdana" w:cs="Calibri"/>
-          </w:rPr>
-          <w:t>Database Development</w:t>
-        </w:r>
-        <w:r>
-          <w:rPr>
-            <w:webHidden/>
-          </w:rPr>
-          <w:tab/>
-        </w:r>
-        <w:r>
-          <w:rPr>
-            <w:webHidden/>
-          </w:rPr>
-          <w:fldChar w:fldCharType="begin"/>
-        </w:r>
-        <w:r>
-          <w:rPr>
-            <w:webHidden/>
-          </w:rPr>
-          <w:instrText xml:space="preserve"> PAGEREF _Toc26790794 \h </w:instrText>
-        </w:r>
-        <w:r>
-          <w:rPr>
-            <w:webHidden/>
-          </w:rPr>
-        </w:r>
-        <w:r>
-          <w:rPr>
-            <w:webHidden/>
-          </w:rPr>
-          <w:fldChar w:fldCharType="separate"/>
-        </w:r>
-        <w:r>
-          <w:rPr>
-            <w:webHidden/>
-          </w:rPr>
-          <w:t>12</w:t>
-        </w:r>
-        <w:r>
-          <w:rPr>
-            <w:webHidden/>
-          </w:rPr>
-          <w:fldChar w:fldCharType="end"/>
-        </w:r>
-      </w:hyperlink>
-    </w:p>
-    <w:p>
-      <w:pPr>
-        <w:pStyle w:val="TOC2"/>
-        <w:tabs>
-          <w:tab w:val="left" w:pos="1138"/>
-        </w:tabs>
-        <w:rPr>
-          <w:rFonts w:asciiTheme="minorHAnsi" w:eastAsiaTheme="minorEastAsia" w:hAnsiTheme="minorHAnsi" w:cstheme="minorBidi"/>
-          <w:bCs w:val="0"/>
-          <w:sz w:val="22"/>
-          <w:szCs w:val="22"/>
-        </w:rPr>
-      </w:pPr>
-      <w:hyperlink w:anchor="_Toc26790795" w:history="1">
-        <w:r>
-          <w:rPr>
-            <w:rStyle w:val="Hyperlink"/>
-            <w:rFonts w:ascii="Verdana" w:hAnsi="Verdana" w:cs="Calibri"/>
-          </w:rPr>
-          <w:t>4.3</w:t>
-        </w:r>
-        <w:r>
-          <w:rPr>
-            <w:rFonts w:asciiTheme="minorHAnsi" w:eastAsiaTheme="minorEastAsia" w:hAnsiTheme="minorHAnsi" w:cstheme="minorBidi"/>
-            <w:bCs w:val="0"/>
-            <w:sz w:val="22"/>
-            <w:szCs w:val="22"/>
-          </w:rPr>
-          <w:tab/>
-        </w:r>
-        <w:r>
-          <w:rPr>
-            <w:rStyle w:val="Hyperlink"/>
-            <w:rFonts w:ascii="Verdana" w:hAnsi="Verdana" w:cs="Calibri"/>
-          </w:rPr>
-          <w:t>Program Development</w:t>
-        </w:r>
-        <w:r>
-          <w:rPr>
-            <w:webHidden/>
-          </w:rPr>
-          <w:tab/>
-        </w:r>
-        <w:r>
-          <w:rPr>
-            <w:webHidden/>
-          </w:rPr>
-          <w:fldChar w:fldCharType="begin"/>
-        </w:r>
-        <w:r>
-          <w:rPr>
-            <w:webHidden/>
-          </w:rPr>
-          <w:instrText xml:space="preserve"> PAGEREF _Toc26790795 \h </w:instrText>
-        </w:r>
-        <w:r>
-          <w:rPr>
-            <w:webHidden/>
-          </w:rPr>
-        </w:r>
-        <w:r>
-          <w:rPr>
-            <w:webHidden/>
-          </w:rPr>
-          <w:fldChar w:fldCharType="separate"/>
-        </w:r>
-        <w:r>
-          <w:rPr>
-            <w:webHidden/>
-          </w:rPr>
-          <w:t>12</w:t>
-        </w:r>
-        <w:r>
-          <w:rPr>
-            <w:webHidden/>
-          </w:rPr>
-          <w:fldChar w:fldCharType="end"/>
-        </w:r>
-      </w:hyperlink>
-    </w:p>
-    <w:p>
-      <w:pPr>
-        <w:pStyle w:val="TOC2"/>
-        <w:tabs>
-          <w:tab w:val="left" w:pos="1138"/>
-        </w:tabs>
-        <w:rPr>
-          <w:rFonts w:asciiTheme="minorHAnsi" w:eastAsiaTheme="minorEastAsia" w:hAnsiTheme="minorHAnsi" w:cstheme="minorBidi"/>
-          <w:bCs w:val="0"/>
-          <w:sz w:val="22"/>
-          <w:szCs w:val="22"/>
-        </w:rPr>
-      </w:pPr>
-      <w:hyperlink w:anchor="_Toc26790796" w:history="1">
-        <w:r>
-          <w:rPr>
-            <w:rStyle w:val="Hyperlink"/>
-            <w:rFonts w:ascii="Verdana" w:hAnsi="Verdana" w:cs="Calibri"/>
-          </w:rPr>
-          <w:t>4.4</w:t>
-        </w:r>
-        <w:r>
-          <w:rPr>
-            <w:rFonts w:asciiTheme="minorHAnsi" w:eastAsiaTheme="minorEastAsia" w:hAnsiTheme="minorHAnsi" w:cstheme="minorBidi"/>
-            <w:bCs w:val="0"/>
-            <w:sz w:val="22"/>
-            <w:szCs w:val="22"/>
-          </w:rPr>
-          <w:tab/>
-        </w:r>
-        <w:r>
-          <w:rPr>
-            <w:rStyle w:val="Hyperlink"/>
-            <w:rFonts w:ascii="Verdana" w:hAnsi="Verdana" w:cs="Calibri"/>
-          </w:rPr>
-          <w:t>Milestone Evaluation</w:t>
-        </w:r>
-        <w:r>
-          <w:rPr>
-            <w:webHidden/>
-          </w:rPr>
-          <w:tab/>
-        </w:r>
-        <w:r>
-          <w:rPr>
-            <w:webHidden/>
-          </w:rPr>
-          <w:fldChar w:fldCharType="begin"/>
-        </w:r>
-        <w:r>
-          <w:rPr>
-            <w:webHidden/>
-          </w:rPr>
-          <w:instrText xml:space="preserve"> PAGEREF _Toc26790796 \h </w:instrText>
-        </w:r>
-        <w:r>
-          <w:rPr>
-            <w:webHidden/>
-          </w:rPr>
-        </w:r>
-        <w:r>
-          <w:rPr>
-            <w:webHidden/>
-          </w:rPr>
-          <w:fldChar w:fldCharType="separate"/>
-        </w:r>
-        <w:r>
-          <w:rPr>
-            <w:webHidden/>
-          </w:rPr>
-          <w:t>15</w:t>
-        </w:r>
-        <w:r>
-          <w:rPr>
-            <w:webHidden/>
-          </w:rPr>
-          <w:fldChar w:fldCharType="end"/>
-        </w:r>
-      </w:hyperlink>
-    </w:p>
-    <w:p>
-      <w:pPr>
-        <w:pStyle w:val="TOC1"/>
-        <w:rPr>
-          <w:rFonts w:asciiTheme="minorHAnsi" w:eastAsiaTheme="minorEastAsia" w:hAnsiTheme="minorHAnsi" w:cstheme="minorBidi"/>
-          <w:b w:val="0"/>
-          <w:bCs w:val="0"/>
-          <w:caps w:val="0"/>
-          <w:sz w:val="22"/>
-          <w:szCs w:val="22"/>
-        </w:rPr>
-      </w:pPr>
-      <w:hyperlink w:anchor="_Toc26790797" w:history="1">
-        <w:r>
-          <w:rPr>
-            <w:rStyle w:val="Hyperlink"/>
-            <w:rFonts w:ascii="Verdana" w:hAnsi="Verdana" w:cs="Calibri"/>
-          </w:rPr>
-          <w:t>5</w:t>
-        </w:r>
-        <w:r>
-          <w:rPr>
-            <w:rFonts w:asciiTheme="minorHAnsi" w:eastAsiaTheme="minorEastAsia" w:hAnsiTheme="minorHAnsi" w:cstheme="minorBidi"/>
-            <w:b w:val="0"/>
-            <w:bCs w:val="0"/>
-            <w:caps w:val="0"/>
-            <w:sz w:val="22"/>
-            <w:szCs w:val="22"/>
-          </w:rPr>
-          <w:tab/>
-        </w:r>
-        <w:r>
-          <w:rPr>
-            <w:rStyle w:val="Hyperlink"/>
-            <w:rFonts w:ascii="Verdana" w:hAnsi="Verdana" w:cs="Calibri"/>
-          </w:rPr>
-          <w:t>APPROVALS</w:t>
-        </w:r>
-        <w:r>
-          <w:rPr>
-            <w:webHidden/>
-          </w:rPr>
-          <w:tab/>
-        </w:r>
-        <w:r>
-          <w:rPr>
-            <w:webHidden/>
-          </w:rPr>
-          <w:fldChar w:fldCharType="begin"/>
-        </w:r>
-        <w:r>
-          <w:rPr>
-            <w:webHidden/>
-          </w:rPr>
-          <w:instrText xml:space="preserve"> PAGEREF _Toc26790797 \h </w:instrText>
-        </w:r>
-        <w:r>
-          <w:rPr>
-            <w:webHidden/>
-          </w:rPr>
-        </w:r>
-        <w:r>
-          <w:rPr>
-            <w:webHidden/>
-          </w:rPr>
-          <w:fldChar w:fldCharType="separate"/>
-        </w:r>
-        <w:r>
-          <w:rPr>
-            <w:webHidden/>
-          </w:rPr>
-          <w:t>17</w:t>
+          <w:t>7</w:t>
         </w:r>
         <w:r>
           <w:rPr>
@@ -3607,7 +3200,7 @@
       <w:r>
         <w:br w:type="page"/>
       </w:r>
-      <w:bookmarkStart w:id="18" w:name="_Toc26790775"/>
+      <w:bookmarkStart w:id="18" w:name="_Toc27141830"/>
       <w:bookmarkEnd w:id="16"/>
       <w:r>
         <w:rPr>
@@ -3640,7 +3233,7 @@
       <w:bookmarkStart w:id="19" w:name="_Toc264970895"/>
       <w:bookmarkStart w:id="20" w:name="_Toc177800102"/>
       <w:bookmarkStart w:id="21" w:name="_Toc210062112"/>
-      <w:bookmarkStart w:id="22" w:name="_Toc26790776"/>
+      <w:bookmarkStart w:id="22" w:name="_Toc27141831"/>
       <w:r>
         <w:rPr>
           <w:rFonts w:ascii="Verdana" w:hAnsi="Verdana" w:cs="Calibri"/>
@@ -3686,23 +3279,23 @@
           <w:sz w:val="20"/>
           <w:szCs w:val="20"/>
         </w:rPr>
-        <w:t xml:space="preserve">The purpose of this document is to detail the </w:t>
-      </w:r>
-      <w:r>
-        <w:rPr>
-          <w:rFonts w:ascii="Verdana" w:hAnsi="Verdana"/>
-          <w:sz w:val="20"/>
-          <w:szCs w:val="20"/>
-        </w:rPr>
-        <w:t>implementation process</w:t>
-      </w:r>
-      <w:r>
-        <w:rPr>
-          <w:rFonts w:ascii="Verdana" w:hAnsi="Verdana"/>
-          <w:sz w:val="20"/>
-          <w:szCs w:val="20"/>
-        </w:rPr>
-        <w:t xml:space="preserve"> of the </w:t>
+        <w:t xml:space="preserve">The purpose of this document is to </w:t>
+      </w:r>
+      <w:r>
+        <w:rPr>
+          <w:rFonts w:ascii="Verdana" w:hAnsi="Verdana"/>
+          <w:sz w:val="20"/>
+          <w:szCs w:val="20"/>
+        </w:rPr>
+        <w:t>provide an overview of the development effort for the</w:t>
+      </w:r>
+      <w:r>
+        <w:rPr>
+          <w:rFonts w:ascii="Verdana" w:hAnsi="Verdana"/>
+          <w:sz w:val="20"/>
+          <w:szCs w:val="20"/>
+        </w:rPr>
+        <w:t xml:space="preserve"> </w:t>
       </w:r>
       <w:r>
         <w:rPr>
@@ -3743,55 +3336,93 @@
           <w:sz w:val="20"/>
           <w:szCs w:val="20"/>
         </w:rPr>
-        <w:t xml:space="preserve">is being developed using an Agile SDLC framework. </w:t>
-      </w:r>
-      <w:r>
-        <w:rPr>
-          <w:rFonts w:ascii="Verdana" w:hAnsi="Verdana"/>
-          <w:sz w:val="20"/>
-          <w:szCs w:val="20"/>
-        </w:rPr>
-        <w:t>Any deviations from the planned</w:t>
-      </w:r>
-      <w:r>
-        <w:rPr>
-          <w:rFonts w:ascii="Verdana" w:hAnsi="Verdana"/>
-          <w:sz w:val="20"/>
-          <w:szCs w:val="20"/>
-        </w:rPr>
-        <w:t xml:space="preserve"> Uncommon Solutions HR Management System</w:t>
-      </w:r>
-      <w:r>
-        <w:rPr>
-          <w:rFonts w:ascii="Verdana" w:hAnsi="Verdana"/>
-          <w:sz w:val="20"/>
-          <w:szCs w:val="20"/>
-        </w:rPr>
-        <w:t xml:space="preserve"> will be reflected by updated changes to the associated design and system management documents.</w:t>
-      </w:r>
-      <w:r>
-        <w:rPr>
-          <w:rFonts w:ascii="Verdana" w:hAnsi="Verdana"/>
+        <w:t xml:space="preserve">is being developed using an Agile SDLC framework. This document </w:t>
+      </w:r>
+      <w:r>
+        <w:rPr>
+          <w:rFonts w:ascii="Verdana" w:hAnsi="Verdana" w:cstheme="majorHAnsi"/>
+          <w:sz w:val="20"/>
+          <w:szCs w:val="20"/>
+        </w:rPr>
+        <w:t>contains</w:t>
+      </w:r>
+      <w:r>
+        <w:rPr>
+          <w:rFonts w:ascii="Verdana" w:hAnsi="Verdana" w:cstheme="majorHAnsi"/>
+          <w:sz w:val="20"/>
+          <w:szCs w:val="20"/>
+        </w:rPr>
+        <w:t xml:space="preserve"> the necessary information required to effectively </w:t>
+      </w:r>
+      <w:r>
+        <w:rPr>
+          <w:rFonts w:ascii="Verdana" w:hAnsi="Verdana" w:cstheme="majorHAnsi"/>
+          <w:sz w:val="20"/>
+          <w:szCs w:val="20"/>
+        </w:rPr>
+        <w:t>capture the development efforts of the team</w:t>
+      </w:r>
+      <w:r>
+        <w:rPr>
+          <w:rFonts w:ascii="Verdana" w:hAnsi="Verdana" w:cstheme="majorHAnsi"/>
+          <w:sz w:val="20"/>
+          <w:szCs w:val="20"/>
+        </w:rPr>
+        <w:t xml:space="preserve"> to include individual contributions based on assigned team roles</w:t>
+      </w:r>
+      <w:r>
+        <w:rPr>
+          <w:rFonts w:ascii="Verdana" w:hAnsi="Verdana" w:cstheme="majorHAnsi"/>
+          <w:sz w:val="20"/>
+          <w:szCs w:val="20"/>
+        </w:rPr>
+        <w:t xml:space="preserve">.  </w:t>
+      </w:r>
+    </w:p>
+    <w:p>
+      <w:pPr>
+        <w:pStyle w:val="Heading2"/>
+        <w:rPr>
+          <w:rFonts w:ascii="Verdana" w:hAnsi="Verdana" w:cs="Calibri"/>
+          <w:sz w:val="20"/>
+          <w:szCs w:val="20"/>
+        </w:rPr>
+      </w:pPr>
+      <w:bookmarkStart w:id="24" w:name="_Toc27141832"/>
+      <w:r>
+        <w:rPr>
+          <w:rFonts w:ascii="Verdana" w:hAnsi="Verdana" w:cs="Calibri"/>
+          <w:sz w:val="20"/>
+          <w:szCs w:val="20"/>
+        </w:rPr>
+        <w:t>Background</w:t>
+      </w:r>
+      <w:bookmarkEnd w:id="24"/>
+      <w:r>
+        <w:rPr>
+          <w:rFonts w:ascii="Verdana" w:hAnsi="Verdana" w:cs="Calibri"/>
           <w:sz w:val="20"/>
           <w:szCs w:val="20"/>
         </w:rPr>
         <w:t xml:space="preserve"> </w:t>
       </w:r>
-      <w:r>
+    </w:p>
+    <w:p>
+      <w:pPr>
+        <w:jc w:val="both"/>
         <w:rPr>
           <w:rFonts w:ascii="Verdana" w:hAnsi="Verdana" w:cstheme="majorHAnsi"/>
           <w:sz w:val="20"/>
           <w:szCs w:val="20"/>
         </w:rPr>
-        <w:t xml:space="preserve">This document </w:t>
-      </w:r>
+      </w:pPr>
       <w:r>
         <w:rPr>
           <w:rFonts w:ascii="Verdana" w:hAnsi="Verdana" w:cstheme="majorHAnsi"/>
           <w:sz w:val="20"/>
           <w:szCs w:val="20"/>
         </w:rPr>
-        <w:t>contains</w:t>
+        <w:t xml:space="preserve">The Uncommon Solutions HR Management System will be designed in a way that makes it easy to support multiple </w:t>
       </w:r>
       <w:r>
         <w:rPr>
@@ -3799,7 +3430,7 @@
           <w:sz w:val="20"/>
           <w:szCs w:val="20"/>
         </w:rPr>
-        <w:t xml:space="preserve"> the necessary information required to effectively </w:t>
+        <w:t xml:space="preserve">platforms such as Windows, </w:t>
       </w:r>
       <w:r>
         <w:rPr>
@@ -3807,7 +3438,15 @@
           <w:sz w:val="20"/>
           <w:szCs w:val="20"/>
         </w:rPr>
-        <w:t>capture the development efforts of the team</w:t>
+        <w:t xml:space="preserve">macOS, </w:t>
+      </w:r>
+      <w:r>
+        <w:rPr>
+          <w:rFonts w:ascii="Verdana" w:hAnsi="Verdana"/>
+          <w:sz w:val="20"/>
+          <w:szCs w:val="20"/>
+        </w:rPr>
+        <w:t>iOS and Android</w:t>
       </w:r>
       <w:r>
         <w:rPr>
@@ -3815,7 +3454,127 @@
           <w:sz w:val="20"/>
           <w:szCs w:val="20"/>
         </w:rPr>
-        <w:t xml:space="preserve">.  </w:t>
+        <w:t xml:space="preserve">. </w:t>
+      </w:r>
+      <w:r>
+        <w:rPr>
+          <w:rFonts w:ascii="Verdana" w:hAnsi="Verdana" w:cstheme="majorHAnsi"/>
+          <w:sz w:val="20"/>
+          <w:szCs w:val="20"/>
+        </w:rPr>
+        <w:t xml:space="preserve">This web-based tool </w:t>
+      </w:r>
+      <w:r>
+        <w:rPr>
+          <w:rFonts w:ascii="Verdana" w:hAnsi="Verdana" w:cstheme="majorHAnsi"/>
+          <w:sz w:val="20"/>
+          <w:szCs w:val="20"/>
+        </w:rPr>
+        <w:t>provides a direct method</w:t>
+      </w:r>
+      <w:r>
+        <w:rPr>
+          <w:rFonts w:ascii="Verdana" w:hAnsi="Verdana" w:cstheme="majorHAnsi"/>
+          <w:sz w:val="20"/>
+          <w:szCs w:val="20"/>
+        </w:rPr>
+        <w:t xml:space="preserve"> for storing and providing access to individual personnel records, and for all processes </w:t>
+      </w:r>
+      <w:r>
+        <w:rPr>
+          <w:rFonts w:ascii="Verdana" w:hAnsi="Verdana" w:cstheme="majorHAnsi"/>
+          <w:sz w:val="20"/>
+          <w:szCs w:val="20"/>
+        </w:rPr>
+        <w:t>required for</w:t>
+      </w:r>
+      <w:r>
+        <w:rPr>
+          <w:rFonts w:ascii="Verdana" w:hAnsi="Verdana" w:cstheme="majorHAnsi"/>
+          <w:sz w:val="20"/>
+          <w:szCs w:val="20"/>
+        </w:rPr>
+        <w:t xml:space="preserve"> HR track</w:t>
+      </w:r>
+      <w:r>
+        <w:rPr>
+          <w:rFonts w:ascii="Verdana" w:hAnsi="Verdana" w:cstheme="majorHAnsi"/>
+          <w:sz w:val="20"/>
+          <w:szCs w:val="20"/>
+        </w:rPr>
+        <w:t>ing</w:t>
+      </w:r>
+      <w:r>
+        <w:rPr>
+          <w:rFonts w:ascii="Verdana" w:hAnsi="Verdana" w:cstheme="majorHAnsi"/>
+          <w:sz w:val="20"/>
+          <w:szCs w:val="20"/>
+        </w:rPr>
+        <w:t xml:space="preserve"> and </w:t>
+      </w:r>
+      <w:r>
+        <w:rPr>
+          <w:rFonts w:ascii="Verdana" w:hAnsi="Verdana" w:cstheme="majorHAnsi"/>
+          <w:sz w:val="20"/>
+          <w:szCs w:val="20"/>
+        </w:rPr>
+        <w:t>data aggregation requirements</w:t>
+      </w:r>
+      <w:r>
+        <w:rPr>
+          <w:rFonts w:ascii="Verdana" w:hAnsi="Verdana" w:cstheme="majorHAnsi"/>
+          <w:sz w:val="20"/>
+          <w:szCs w:val="20"/>
+        </w:rPr>
+        <w:t>.</w:t>
+      </w:r>
+      <w:r>
+        <w:rPr>
+          <w:rFonts w:ascii="Verdana" w:hAnsi="Verdana" w:cstheme="majorHAnsi"/>
+          <w:sz w:val="20"/>
+          <w:szCs w:val="20"/>
+        </w:rPr>
+        <w:t xml:space="preserve"> The HR </w:t>
+      </w:r>
+      <w:r>
+        <w:rPr>
+          <w:rFonts w:ascii="Verdana" w:hAnsi="Verdana" w:cstheme="majorHAnsi"/>
+          <w:sz w:val="20"/>
+          <w:szCs w:val="20"/>
+        </w:rPr>
+        <w:t>system</w:t>
+      </w:r>
+      <w:r>
+        <w:rPr>
+          <w:rFonts w:ascii="Verdana" w:hAnsi="Verdana" w:cstheme="majorHAnsi"/>
+          <w:sz w:val="20"/>
+          <w:szCs w:val="20"/>
+        </w:rPr>
+        <w:t xml:space="preserve"> will be implemented using AWS </w:t>
+      </w:r>
+      <w:r>
+        <w:rPr>
+          <w:rFonts w:ascii="Verdana" w:hAnsi="Verdana"/>
+          <w:sz w:val="20"/>
+          <w:szCs w:val="20"/>
+        </w:rPr>
+        <w:t>Elastic Compute Cloud (EC2) and Amazon’s Relational Database Service (RDS)</w:t>
+      </w:r>
+      <w:r>
+        <w:rPr>
+          <w:rFonts w:ascii="Verdana" w:hAnsi="Verdana"/>
+          <w:sz w:val="20"/>
+          <w:szCs w:val="20"/>
+        </w:rPr>
+        <w:t xml:space="preserve"> in order to allow for universal deployability and access</w:t>
+      </w:r>
+      <w:r>
+        <w:rPr>
+          <w:rFonts w:ascii="Verdana" w:hAnsi="Verdana" w:cstheme="majorHAnsi"/>
+          <w:sz w:val="20"/>
+          <w:szCs w:val="20"/>
+        </w:rPr>
+        <w:t>.</w:t>
       </w:r>
     </w:p>
     <w:p>
@@ -3827,288 +3586,70 @@
           <w:szCs w:val="20"/>
         </w:rPr>
       </w:pPr>
-      <w:bookmarkStart w:id="24" w:name="_Toc26790777"/>
+      <w:bookmarkStart w:id="25" w:name="_Toc27141833"/>
       <w:r>
         <w:rPr>
           <w:rFonts w:ascii="Verdana" w:hAnsi="Verdana" w:cs="Calibri"/>
           <w:sz w:val="20"/>
           <w:szCs w:val="20"/>
         </w:rPr>
-        <w:t>Background</w:t>
-      </w:r>
-      <w:bookmarkEnd w:id="24"/>
-      <w:r>
+        <w:t>Scope</w:t>
+      </w:r>
+      <w:bookmarkEnd w:id="25"/>
+    </w:p>
+    <w:p>
+      <w:pPr>
+        <w:jc w:val="both"/>
+        <w:rPr>
+          <w:rFonts w:ascii="Verdana" w:hAnsi="Verdana" w:cstheme="majorHAnsi"/>
+          <w:sz w:val="20"/>
+          <w:szCs w:val="20"/>
+        </w:rPr>
+      </w:pPr>
+      <w:r>
+        <w:rPr>
+          <w:rFonts w:ascii="Verdana" w:hAnsi="Verdana"/>
+          <w:sz w:val="20"/>
+          <w:szCs w:val="20"/>
+        </w:rPr>
+        <w:t xml:space="preserve">Scope of this document and </w:t>
+      </w:r>
+      <w:r>
+        <w:rPr>
+          <w:rFonts w:ascii="Verdana" w:hAnsi="Verdana"/>
+          <w:sz w:val="20"/>
+          <w:szCs w:val="20"/>
+        </w:rPr>
+        <w:t>its</w:t>
+      </w:r>
+      <w:r>
+        <w:rPr>
+          <w:rFonts w:ascii="Verdana" w:hAnsi="Verdana"/>
+          <w:sz w:val="20"/>
+          <w:szCs w:val="20"/>
+        </w:rPr>
+        <w:t xml:space="preserve"> contents.</w:t>
+      </w:r>
+    </w:p>
+    <w:p>
+      <w:pPr>
+        <w:pStyle w:val="Heading2"/>
         <w:rPr>
           <w:rFonts w:ascii="Verdana" w:hAnsi="Verdana" w:cs="Calibri"/>
           <w:sz w:val="20"/>
           <w:szCs w:val="20"/>
         </w:rPr>
-        <w:t xml:space="preserve"> </w:t>
-      </w:r>
-    </w:p>
-    <w:p>
-      <w:pPr>
-        <w:jc w:val="both"/>
-        <w:rPr>
-          <w:rFonts w:ascii="Verdana" w:hAnsi="Verdana" w:cstheme="majorHAnsi"/>
-          <w:sz w:val="20"/>
-          <w:szCs w:val="20"/>
-        </w:rPr>
-      </w:pPr>
-      <w:r>
-        <w:rPr>
-          <w:rFonts w:ascii="Verdana" w:hAnsi="Verdana" w:cstheme="majorHAnsi"/>
-          <w:sz w:val="20"/>
-          <w:szCs w:val="20"/>
-        </w:rPr>
-        <w:t xml:space="preserve">The Uncommon Solutions HR Management System will be designed in a way that makes it easy to support multiple </w:t>
-      </w:r>
-      <w:r>
-        <w:rPr>
-          <w:rFonts w:ascii="Verdana" w:hAnsi="Verdana" w:cstheme="majorHAnsi"/>
-          <w:sz w:val="20"/>
-          <w:szCs w:val="20"/>
-        </w:rPr>
-        <w:t xml:space="preserve">platforms such as Windows, </w:t>
-      </w:r>
-      <w:r>
-        <w:rPr>
-          <w:rFonts w:ascii="Verdana" w:hAnsi="Verdana" w:cstheme="majorHAnsi"/>
-          <w:sz w:val="20"/>
-          <w:szCs w:val="20"/>
-        </w:rPr>
-        <w:t xml:space="preserve">macOS, </w:t>
-      </w:r>
-      <w:r>
-        <w:rPr>
-          <w:rFonts w:ascii="Verdana" w:hAnsi="Verdana"/>
-          <w:sz w:val="20"/>
-          <w:szCs w:val="20"/>
-        </w:rPr>
-        <w:t>iOS and Android</w:t>
-      </w:r>
-      <w:r>
-        <w:rPr>
-          <w:rFonts w:ascii="Verdana" w:hAnsi="Verdana" w:cstheme="majorHAnsi"/>
-          <w:sz w:val="20"/>
-          <w:szCs w:val="20"/>
-        </w:rPr>
-        <w:t xml:space="preserve">. </w:t>
-      </w:r>
-      <w:r>
-        <w:rPr>
-          <w:rFonts w:ascii="Verdana" w:hAnsi="Verdana" w:cstheme="majorHAnsi"/>
-          <w:sz w:val="20"/>
-          <w:szCs w:val="20"/>
-        </w:rPr>
-        <w:t xml:space="preserve">This web-based tool </w:t>
-      </w:r>
-      <w:r>
-        <w:rPr>
-          <w:rFonts w:ascii="Verdana" w:hAnsi="Verdana" w:cstheme="majorHAnsi"/>
-          <w:sz w:val="20"/>
-          <w:szCs w:val="20"/>
-        </w:rPr>
-        <w:t>provides a direct method</w:t>
-      </w:r>
-      <w:r>
-        <w:rPr>
-          <w:rFonts w:ascii="Verdana" w:hAnsi="Verdana" w:cstheme="majorHAnsi"/>
-          <w:sz w:val="20"/>
-          <w:szCs w:val="20"/>
-        </w:rPr>
-        <w:t xml:space="preserve"> for storing and providing access to individual personnel records, and for all processes </w:t>
-      </w:r>
-      <w:r>
-        <w:rPr>
-          <w:rFonts w:ascii="Verdana" w:hAnsi="Verdana" w:cstheme="majorHAnsi"/>
-          <w:sz w:val="20"/>
-          <w:szCs w:val="20"/>
-        </w:rPr>
-        <w:t>required for</w:t>
-      </w:r>
-      <w:r>
-        <w:rPr>
-          <w:rFonts w:ascii="Verdana" w:hAnsi="Verdana" w:cstheme="majorHAnsi"/>
-          <w:sz w:val="20"/>
-          <w:szCs w:val="20"/>
-        </w:rPr>
-        <w:t xml:space="preserve"> HR track</w:t>
-      </w:r>
-      <w:r>
-        <w:rPr>
-          <w:rFonts w:ascii="Verdana" w:hAnsi="Verdana" w:cstheme="majorHAnsi"/>
-          <w:sz w:val="20"/>
-          <w:szCs w:val="20"/>
-        </w:rPr>
-        <w:t>ing</w:t>
-      </w:r>
-      <w:r>
-        <w:rPr>
-          <w:rFonts w:ascii="Verdana" w:hAnsi="Verdana" w:cstheme="majorHAnsi"/>
-          <w:sz w:val="20"/>
-          <w:szCs w:val="20"/>
-        </w:rPr>
-        <w:t xml:space="preserve"> and </w:t>
-      </w:r>
-      <w:r>
-        <w:rPr>
-          <w:rFonts w:ascii="Verdana" w:hAnsi="Verdana" w:cstheme="majorHAnsi"/>
-          <w:sz w:val="20"/>
-          <w:szCs w:val="20"/>
-        </w:rPr>
-        <w:t>data aggregation requirements</w:t>
-      </w:r>
-      <w:r>
-        <w:rPr>
-          <w:rFonts w:ascii="Verdana" w:hAnsi="Verdana" w:cstheme="majorHAnsi"/>
-          <w:sz w:val="20"/>
-          <w:szCs w:val="20"/>
-        </w:rPr>
-        <w:t>.</w:t>
-      </w:r>
-      <w:r>
-        <w:rPr>
-          <w:rFonts w:ascii="Verdana" w:hAnsi="Verdana" w:cstheme="majorHAnsi"/>
-          <w:sz w:val="20"/>
-          <w:szCs w:val="20"/>
-        </w:rPr>
-        <w:t xml:space="preserve"> The HR </w:t>
-      </w:r>
-      <w:r>
-        <w:rPr>
-          <w:rFonts w:ascii="Verdana" w:hAnsi="Verdana" w:cstheme="majorHAnsi"/>
-          <w:sz w:val="20"/>
-          <w:szCs w:val="20"/>
-        </w:rPr>
-        <w:t>system</w:t>
-      </w:r>
-      <w:r>
-        <w:rPr>
-          <w:rFonts w:ascii="Verdana" w:hAnsi="Verdana" w:cstheme="majorHAnsi"/>
-          <w:sz w:val="20"/>
-          <w:szCs w:val="20"/>
-        </w:rPr>
-        <w:t xml:space="preserve"> will be implemented using AWS </w:t>
-      </w:r>
-      <w:r>
-        <w:rPr>
-          <w:rFonts w:ascii="Verdana" w:hAnsi="Verdana"/>
-          <w:sz w:val="20"/>
-          <w:szCs w:val="20"/>
-        </w:rPr>
-        <w:t>Elastic Compute Cloud (EC2) and Amazon’s Relational Database Service (RDS)</w:t>
-      </w:r>
-      <w:r>
-        <w:rPr>
-          <w:rFonts w:ascii="Verdana" w:hAnsi="Verdana"/>
-          <w:sz w:val="20"/>
-          <w:szCs w:val="20"/>
-        </w:rPr>
-        <w:t xml:space="preserve"> in order to allow for universal </w:t>
-      </w:r>
-      <w:proofErr w:type="spellStart"/>
-      <w:r>
-        <w:rPr>
-          <w:rFonts w:ascii="Verdana" w:hAnsi="Verdana"/>
-          <w:sz w:val="20"/>
-          <w:szCs w:val="20"/>
-        </w:rPr>
-        <w:t>deployability</w:t>
-      </w:r>
-      <w:proofErr w:type="spellEnd"/>
-      <w:r>
-        <w:rPr>
-          <w:rFonts w:ascii="Verdana" w:hAnsi="Verdana"/>
-          <w:sz w:val="20"/>
-          <w:szCs w:val="20"/>
-        </w:rPr>
-        <w:t xml:space="preserve"> and access</w:t>
-      </w:r>
-      <w:r>
-        <w:rPr>
-          <w:rFonts w:ascii="Verdana" w:hAnsi="Verdana" w:cstheme="majorHAnsi"/>
-          <w:sz w:val="20"/>
-          <w:szCs w:val="20"/>
-        </w:rPr>
-        <w:t>.</w:t>
-      </w:r>
-    </w:p>
-    <w:p>
-      <w:pPr>
-        <w:pStyle w:val="Heading2"/>
+      </w:pPr>
+      <w:bookmarkStart w:id="26" w:name="_Toc27141834"/>
+      <w:r>
         <w:rPr>
           <w:rFonts w:ascii="Verdana" w:hAnsi="Verdana" w:cs="Calibri"/>
           <w:sz w:val="20"/>
           <w:szCs w:val="20"/>
         </w:rPr>
-      </w:pPr>
-      <w:bookmarkStart w:id="25" w:name="_Toc26790778"/>
-      <w:r>
-        <w:rPr>
-          <w:rFonts w:ascii="Verdana" w:hAnsi="Verdana" w:cs="Calibri"/>
-          <w:sz w:val="20"/>
-          <w:szCs w:val="20"/>
-        </w:rPr>
-        <w:t>Scope</w:t>
-      </w:r>
-      <w:bookmarkEnd w:id="25"/>
-    </w:p>
-    <w:p>
-      <w:pPr>
-        <w:jc w:val="both"/>
-        <w:rPr>
-          <w:rFonts w:ascii="Verdana" w:hAnsi="Verdana" w:cstheme="majorHAnsi"/>
-          <w:sz w:val="20"/>
-          <w:szCs w:val="20"/>
-        </w:rPr>
-      </w:pPr>
-      <w:r>
-        <w:rPr>
-          <w:rFonts w:ascii="Verdana" w:hAnsi="Verdana"/>
-          <w:sz w:val="20"/>
-          <w:szCs w:val="20"/>
-        </w:rPr>
-        <w:t xml:space="preserve">Scope of this document and </w:t>
-      </w:r>
-      <w:r>
-        <w:rPr>
-          <w:rFonts w:ascii="Verdana" w:hAnsi="Verdana"/>
-          <w:sz w:val="20"/>
-          <w:szCs w:val="20"/>
-        </w:rPr>
-        <w:t>its</w:t>
-      </w:r>
-      <w:bookmarkStart w:id="26" w:name="_GoBack"/>
+        <w:t>Phases</w:t>
+      </w:r>
       <w:bookmarkEnd w:id="26"/>
-      <w:r>
-        <w:rPr>
-          <w:rFonts w:ascii="Verdana" w:hAnsi="Verdana"/>
-          <w:sz w:val="20"/>
-          <w:szCs w:val="20"/>
-        </w:rPr>
-        <w:t xml:space="preserve"> contents.</w:t>
-      </w:r>
-    </w:p>
-    <w:p>
-      <w:pPr>
-        <w:pStyle w:val="Heading2"/>
-        <w:rPr>
-          <w:rFonts w:ascii="Verdana" w:hAnsi="Verdana" w:cs="Calibri"/>
-          <w:sz w:val="20"/>
-          <w:szCs w:val="20"/>
-        </w:rPr>
-      </w:pPr>
-      <w:bookmarkStart w:id="27" w:name="_Toc26790779"/>
-      <w:r>
-        <w:rPr>
-          <w:rFonts w:ascii="Verdana" w:hAnsi="Verdana" w:cs="Calibri"/>
-          <w:sz w:val="20"/>
-          <w:szCs w:val="20"/>
-        </w:rPr>
-        <w:t>Phases</w:t>
-      </w:r>
-      <w:bookmarkEnd w:id="27"/>
     </w:p>
     <w:p>
       <w:pPr>
@@ -4141,7 +3682,23 @@
           <w:sz w:val="20"/>
           <w:szCs w:val="20"/>
         </w:rPr>
-        <w:t xml:space="preserve"> planned implementation of this project is broken down into three phases as follows:</w:t>
+        <w:t xml:space="preserve"> planned implementation of this project </w:t>
+      </w:r>
+      <w:r>
+        <w:rPr>
+          <w:rFonts w:ascii="Verdana" w:hAnsi="Verdana"/>
+          <w:sz w:val="20"/>
+          <w:szCs w:val="20"/>
+        </w:rPr>
+        <w:t>was</w:t>
+      </w:r>
+      <w:r>
+        <w:rPr>
+          <w:rFonts w:ascii="Verdana" w:hAnsi="Verdana"/>
+          <w:sz w:val="20"/>
+          <w:szCs w:val="20"/>
+        </w:rPr>
+        <w:t xml:space="preserve"> broken down into three phases as follows:</w:t>
       </w:r>
     </w:p>
     <w:p>
@@ -4262,7 +3819,7 @@
           <w:szCs w:val="20"/>
         </w:rPr>
       </w:pPr>
-      <w:bookmarkStart w:id="28" w:name="_Toc26790780"/>
+      <w:bookmarkStart w:id="27" w:name="_Toc27141835"/>
       <w:r>
         <w:rPr>
           <w:rFonts w:ascii="Verdana" w:hAnsi="Verdana" w:cs="Calibri"/>
@@ -4271,7 +3828,7 @@
         </w:rPr>
         <w:t>Schedule</w:t>
       </w:r>
-      <w:bookmarkEnd w:id="28"/>
+      <w:bookmarkEnd w:id="27"/>
     </w:p>
     <w:p>
       <w:pPr>
@@ -4318,12 +3875,12 @@
           <w:szCs w:val="20"/>
         </w:rPr>
       </w:pPr>
-      <w:bookmarkStart w:id="29" w:name="m_-1339020493248194616__bookmark21"/>
-      <w:bookmarkStart w:id="30" w:name="m_-1339020493248194616__bookmark22"/>
-      <w:bookmarkStart w:id="31" w:name="_Toc264970900"/>
-      <w:bookmarkStart w:id="32" w:name="_Toc26790781"/>
+      <w:bookmarkStart w:id="28" w:name="m_-1339020493248194616__bookmark21"/>
+      <w:bookmarkStart w:id="29" w:name="m_-1339020493248194616__bookmark22"/>
+      <w:bookmarkStart w:id="30" w:name="_Toc264970900"/>
+      <w:bookmarkStart w:id="31" w:name="_Toc27141836"/>
+      <w:bookmarkEnd w:id="28"/>
       <w:bookmarkEnd w:id="29"/>
-      <w:bookmarkEnd w:id="30"/>
       <w:r>
         <w:rPr>
           <w:rFonts w:ascii="Verdana" w:hAnsi="Verdana"/>
@@ -4332,7 +3889,7 @@
         </w:rPr>
         <w:t>Design Considerations</w:t>
       </w:r>
-      <w:bookmarkEnd w:id="32"/>
+      <w:bookmarkEnd w:id="31"/>
     </w:p>
     <w:p>
       <w:pPr>
@@ -4387,6 +3944,7 @@
           <w:szCs w:val="20"/>
         </w:rPr>
       </w:pPr>
+      <w:bookmarkStart w:id="32" w:name="_Toc27141837"/>
       <w:r>
         <w:rPr>
           <w:rFonts w:ascii="Verdana" w:hAnsi="Verdana" w:cs="Calibri"/>
@@ -4394,8 +3952,96 @@
           <w:szCs w:val="20"/>
         </w:rPr>
         <w:lastRenderedPageBreak/>
-        <w:t>&lt;Main Content&gt;</w:t>
-      </w:r>
+        <w:t>System Overview</w:t>
+      </w:r>
+      <w:bookmarkEnd w:id="32"/>
+    </w:p>
+    <w:p>
+      <w:pPr>
+        <w:ind w:firstLine="432"/>
+        <w:rPr>
+          <w:rFonts w:ascii="Verdana" w:hAnsi="Verdana" w:cs="Calibri"/>
+          <w:sz w:val="20"/>
+          <w:szCs w:val="20"/>
+        </w:rPr>
+      </w:pPr>
+      <w:r>
+        <w:rPr>
+          <w:rFonts w:ascii="Verdana" w:hAnsi="Verdana" w:cs="Calibri"/>
+          <w:sz w:val="20"/>
+          <w:szCs w:val="20"/>
+        </w:rPr>
+        <w:t>The system is a fairly simple implementation of a database and overlying UI for ease of customer access. Outside of the common login framework, the system branches to two different UIs depending on the account type being utilized. A system administrator account will go to the account management screen and have functionality and access not visible to any other users. The standard user accounts and more privileged user accounts will go to a separate screen with both individual HR record information but the ability to manage the records for other users with the correct privilege levels in place. For those users without elevated privilege, the additional management screens will not be visible.</w:t>
+      </w:r>
+    </w:p>
+    <w:p>
+      <w:pPr>
+        <w:rPr>
+          <w:rFonts w:ascii="Verdana" w:hAnsi="Verdana" w:cs="Calibri"/>
+          <w:sz w:val="20"/>
+          <w:szCs w:val="20"/>
+        </w:rPr>
+      </w:pPr>
+    </w:p>
+    <w:p>
+      <w:pPr>
+        <w:rPr>
+          <w:rFonts w:ascii="Verdana" w:hAnsi="Verdana" w:cs="Calibri"/>
+          <w:b/>
+          <w:bCs/>
+          <w:kern w:val="32"/>
+          <w:sz w:val="20"/>
+          <w:szCs w:val="20"/>
+        </w:rPr>
+      </w:pPr>
+      <w:r>
+        <w:rPr>
+          <w:rFonts w:ascii="Verdana" w:hAnsi="Verdana" w:cs="Calibri"/>
+          <w:sz w:val="20"/>
+          <w:szCs w:val="20"/>
+        </w:rPr>
+        <w:t xml:space="preserve"> </w:t>
+      </w:r>
+      <w:r>
+        <w:rPr>
+          <w:rFonts w:ascii="Verdana" w:hAnsi="Verdana" w:cs="Calibri"/>
+          <w:sz w:val="20"/>
+          <w:szCs w:val="20"/>
+        </w:rPr>
+        <w:tab/>
+        <w:t>By keeping the segregation between account management and data management we are adhering to a basic security tenet of least required privilege. A system administrator has no need to access the data within the HR system, and so is not even presented with the UI to access that information. By also including auditing of accesses, we can ensure that a trail will be present should any malicious attempt to access or abuse the system occur.</w:t>
+      </w:r>
+      <w:bookmarkStart w:id="33" w:name="_GoBack"/>
+      <w:bookmarkEnd w:id="33"/>
+      <w:r>
+        <w:rPr>
+          <w:rFonts w:ascii="Verdana" w:hAnsi="Verdana" w:cs="Calibri"/>
+          <w:sz w:val="20"/>
+          <w:szCs w:val="20"/>
+        </w:rPr>
+        <w:br w:type="page"/>
+      </w:r>
+    </w:p>
+    <w:p>
+      <w:pPr>
+        <w:pStyle w:val="Heading1"/>
+        <w:rPr>
+          <w:rFonts w:ascii="Verdana" w:hAnsi="Verdana" w:cs="Calibri"/>
+          <w:sz w:val="20"/>
+          <w:szCs w:val="20"/>
+        </w:rPr>
+      </w:pPr>
+      <w:bookmarkStart w:id="34" w:name="_Toc27141841"/>
+      <w:r>
+        <w:rPr>
+          <w:rFonts w:ascii="Verdana" w:hAnsi="Verdana" w:cs="Calibri"/>
+          <w:sz w:val="20"/>
+          <w:szCs w:val="20"/>
+        </w:rPr>
+        <w:lastRenderedPageBreak/>
+        <w:t>Individual Contributions</w:t>
+      </w:r>
+      <w:bookmarkEnd w:id="34"/>
     </w:p>
     <w:p>
       <w:pPr>
@@ -4406,14 +4052,16 @@
           <w:szCs w:val="20"/>
         </w:rPr>
       </w:pPr>
+      <w:bookmarkStart w:id="35" w:name="_Toc27141842"/>
       <w:r>
         <w:rPr>
           <w:rFonts w:ascii="Verdana" w:hAnsi="Verdana" w:cs="Calibri"/>
           <w:sz w:val="20"/>
           <w:szCs w:val="20"/>
         </w:rPr>
-        <w:t>&lt;Section 1&gt;</w:t>
-      </w:r>
+        <w:t>Michael Kiefer</w:t>
+      </w:r>
+      <w:bookmarkEnd w:id="35"/>
     </w:p>
     <w:p>
       <w:pPr>
@@ -4431,7 +4079,31 @@
           <w:sz w:val="20"/>
           <w:szCs w:val="20"/>
         </w:rPr>
-        <w:t>The contents of the first section.</w:t>
+        <w:t xml:space="preserve">As Project Manager Michael was responsible for the organization and division of project effort for the duration of this development effort. In </w:t>
+      </w:r>
+      <w:r>
+        <w:rPr>
+          <w:rFonts w:ascii="Verdana" w:hAnsi="Verdana"/>
+          <w:sz w:val="20"/>
+          <w:szCs w:val="20"/>
+        </w:rPr>
+        <w:t>addition,</w:t>
+      </w:r>
+      <w:r>
+        <w:rPr>
+          <w:rFonts w:ascii="Verdana" w:hAnsi="Verdana"/>
+          <w:sz w:val="20"/>
+          <w:szCs w:val="20"/>
+        </w:rPr>
+        <w:t xml:space="preserve"> he took responsibility for ensuring final edits and compilation of group member efforts prior to submission for each assignment. </w:t>
+      </w:r>
+      <w:r>
+        <w:rPr>
+          <w:rFonts w:ascii="Verdana" w:hAnsi="Verdana"/>
+          <w:sz w:val="20"/>
+          <w:szCs w:val="20"/>
+        </w:rPr>
+        <w:t>Also, during the development phases Michael maintained an ongoing report of phase progress to ensure that all development efforts were proceeding as planned in the design phase and that the developed software fulfilled the planned requirements. Finally, Michael ensured that the final submission was complete and prepared for individual submission.</w:t>
       </w:r>
     </w:p>
     <w:p>
@@ -4443,14 +4115,16 @@
           <w:szCs w:val="20"/>
         </w:rPr>
       </w:pPr>
+      <w:bookmarkStart w:id="36" w:name="_Toc27141843"/>
       <w:r>
         <w:rPr>
           <w:rFonts w:ascii="Verdana" w:hAnsi="Verdana" w:cs="Calibri"/>
           <w:sz w:val="20"/>
           <w:szCs w:val="20"/>
         </w:rPr>
-        <w:t>&lt;Section 2&gt;</w:t>
-      </w:r>
+        <w:t>Hither Guzha</w:t>
+      </w:r>
+      <w:bookmarkEnd w:id="36"/>
     </w:p>
     <w:p>
       <w:pPr>
@@ -4468,7 +4142,7 @@
           <w:sz w:val="20"/>
           <w:szCs w:val="20"/>
         </w:rPr>
-        <w:t>The contents of the second section.</w:t>
+        <w:t>As Technical Writer Hither was instrumental in setting the stage for the appropriate documentation of the project and development effort. Her initial submission of the Project Plan has been utilized as the baseline template for all documents produced by the team during the course of the project. Her initial lift has driven the team success through this project and she continued to be of great value in drafting/editing documentation to include the Users Guide, ensuring a seamless final delivery.</w:t>
       </w:r>
     </w:p>
     <w:p>
@@ -4480,28 +4154,209 @@
           <w:szCs w:val="20"/>
         </w:rPr>
       </w:pPr>
+      <w:bookmarkStart w:id="37" w:name="_Toc27141844"/>
       <w:r>
         <w:rPr>
           <w:rFonts w:ascii="Verdana" w:hAnsi="Verdana" w:cs="Calibri"/>
           <w:sz w:val="20"/>
           <w:szCs w:val="20"/>
         </w:rPr>
-        <w:t>&lt;Section 3&gt;</w:t>
-      </w:r>
+        <w:t>Andrew Benson</w:t>
+      </w:r>
+      <w:bookmarkEnd w:id="37"/>
     </w:p>
     <w:p>
       <w:pPr>
         <w:spacing w:before="240" w:after="240"/>
         <w:jc w:val="both"/>
-      </w:pPr>
-      <w:r>
-        <w:rPr>
-          <w:rFonts w:ascii="Verdana" w:hAnsi="Verdana"/>
-          <w:sz w:val="20"/>
-          <w:szCs w:val="20"/>
-        </w:rPr>
-        <w:t>The contents of the third section, and so on.</w:t>
-      </w:r>
+        <w:rPr>
+          <w:rFonts w:ascii="Verdana" w:hAnsi="Verdana"/>
+          <w:sz w:val="20"/>
+          <w:szCs w:val="20"/>
+        </w:rPr>
+      </w:pPr>
+      <w:r>
+        <w:rPr>
+          <w:rFonts w:ascii="Verdana" w:hAnsi="Verdana"/>
+          <w:sz w:val="20"/>
+          <w:szCs w:val="20"/>
+        </w:rPr>
+        <w:t xml:space="preserve">As Software Engineer Andrew was initially just pushed for </w:t>
+      </w:r>
+      <w:r>
+        <w:rPr>
+          <w:rFonts w:ascii="Verdana" w:hAnsi="Verdana"/>
+          <w:sz w:val="20"/>
+          <w:szCs w:val="20"/>
+        </w:rPr>
+        <w:t>a look at design considerations and overall system concepts. Once we neared development, Andrew has been a solid pillar of the team, providing the initial UI wireframes for inclusion in the finalized design. After that, he executed everything required of him in each phase, from the basic UI display in Phase 1, to login and system account management in Phase 2, culminating in records display and editing based on user access level in Phase 3. Some minor issues identified in Phase 3 testing were rectified within the first 3 days of our flex week, leading to a finalized product that completed successful testing before the scheduled delivery date.</w:t>
+      </w:r>
+    </w:p>
+    <w:p>
+      <w:pPr>
+        <w:pStyle w:val="Heading2"/>
+        <w:rPr>
+          <w:rFonts w:ascii="Verdana" w:hAnsi="Verdana" w:cs="Calibri"/>
+          <w:sz w:val="20"/>
+          <w:szCs w:val="20"/>
+        </w:rPr>
+      </w:pPr>
+      <w:bookmarkStart w:id="38" w:name="_Toc27141845"/>
+      <w:r>
+        <w:rPr>
+          <w:rFonts w:ascii="Verdana" w:hAnsi="Verdana" w:cs="Calibri"/>
+          <w:sz w:val="20"/>
+          <w:szCs w:val="20"/>
+        </w:rPr>
+        <w:t>Sean Mooneyham</w:t>
+      </w:r>
+      <w:bookmarkEnd w:id="38"/>
+    </w:p>
+    <w:p>
+      <w:pPr>
+        <w:spacing w:before="240" w:after="240"/>
+        <w:jc w:val="both"/>
+        <w:rPr>
+          <w:rFonts w:ascii="Verdana" w:hAnsi="Verdana"/>
+          <w:sz w:val="20"/>
+          <w:szCs w:val="20"/>
+        </w:rPr>
+      </w:pPr>
+      <w:r>
+        <w:rPr>
+          <w:rFonts w:ascii="Verdana" w:hAnsi="Verdana"/>
+          <w:sz w:val="20"/>
+          <w:szCs w:val="20"/>
+        </w:rPr>
+        <w:t xml:space="preserve">As Integration Engineer Sean was instrumental in the success of the project. While there was some confusion as to what exactly this role encapsulated, Sean took it to be the management and integration of backend services to present to the frontend software. He was responsible for the implementation of our cloud-based architecture through the creation of AWS instances for database and hosting capabilities. </w:t>
+      </w:r>
+      <w:proofErr w:type="gramStart"/>
+      <w:r>
+        <w:rPr>
+          <w:rFonts w:ascii="Verdana" w:hAnsi="Verdana"/>
+          <w:sz w:val="20"/>
+          <w:szCs w:val="20"/>
+        </w:rPr>
+        <w:t>Also</w:t>
+      </w:r>
+      <w:proofErr w:type="gramEnd"/>
+      <w:r>
+        <w:rPr>
+          <w:rFonts w:ascii="Verdana" w:hAnsi="Verdana"/>
+          <w:sz w:val="20"/>
+          <w:szCs w:val="20"/>
+        </w:rPr>
+        <w:t xml:space="preserve"> he instantiated and controlled our development platform on GitHub. Additionally, Sean assisted all team member with accessing the development and integration environment as well as ensuring that our baseline was updated as required. Finally, Sean developed and delivered the access APIs for database to program connectivity.</w:t>
+      </w:r>
+    </w:p>
+    <w:p>
+      <w:pPr>
+        <w:pStyle w:val="Heading2"/>
+        <w:rPr>
+          <w:rFonts w:ascii="Verdana" w:hAnsi="Verdana" w:cs="Calibri"/>
+          <w:sz w:val="20"/>
+          <w:szCs w:val="20"/>
+        </w:rPr>
+      </w:pPr>
+      <w:bookmarkStart w:id="39" w:name="_Toc27141846"/>
+      <w:r>
+        <w:rPr>
+          <w:rFonts w:ascii="Verdana" w:hAnsi="Verdana" w:cs="Calibri"/>
+          <w:sz w:val="20"/>
+          <w:szCs w:val="20"/>
+        </w:rPr>
+        <w:t>Donn Eddy</w:t>
+      </w:r>
+      <w:bookmarkEnd w:id="39"/>
+    </w:p>
+    <w:p>
+      <w:pPr>
+        <w:spacing w:before="240" w:after="240"/>
+        <w:jc w:val="both"/>
+        <w:rPr>
+          <w:rFonts w:ascii="Verdana" w:hAnsi="Verdana"/>
+          <w:sz w:val="20"/>
+          <w:szCs w:val="20"/>
+        </w:rPr>
+      </w:pPr>
+      <w:r>
+        <w:rPr>
+          <w:rFonts w:ascii="Verdana" w:hAnsi="Verdana"/>
+          <w:sz w:val="20"/>
+          <w:szCs w:val="20"/>
+        </w:rPr>
+        <w:t>As the UX/HCI member of the team Donn provided valuable inputs to the initial user design for the system. His schedule limitations precluded his participation in a lot of the group collaboration directly, but our work via chat on discord provided the opportunity for him to add his piece.</w:t>
+      </w:r>
+      <w:r>
+        <w:rPr>
+          <w:rFonts w:ascii="Verdana" w:hAnsi="Verdana"/>
+          <w:sz w:val="20"/>
+          <w:szCs w:val="20"/>
+        </w:rPr>
+        <w:t xml:space="preserve"> Our chosen project and implementation were entirely outside of his scope of experience so this was a significant challenge for him</w:t>
+      </w:r>
+      <w:r>
+        <w:rPr>
+          <w:rFonts w:ascii="Verdana" w:hAnsi="Verdana"/>
+          <w:sz w:val="20"/>
+          <w:szCs w:val="20"/>
+        </w:rPr>
+        <w:t xml:space="preserve"> he was still able to contribute to the concepts outlined in the system design.</w:t>
+      </w:r>
+    </w:p>
+    <w:p>
+      <w:pPr>
+        <w:pStyle w:val="Heading2"/>
+        <w:rPr>
+          <w:rFonts w:ascii="Verdana" w:hAnsi="Verdana" w:cs="Calibri"/>
+          <w:sz w:val="20"/>
+          <w:szCs w:val="20"/>
+        </w:rPr>
+      </w:pPr>
+      <w:bookmarkStart w:id="40" w:name="_Toc27141847"/>
+      <w:r>
+        <w:rPr>
+          <w:rFonts w:ascii="Verdana" w:hAnsi="Verdana" w:cs="Calibri"/>
+          <w:sz w:val="20"/>
+          <w:szCs w:val="20"/>
+        </w:rPr>
+        <w:lastRenderedPageBreak/>
+        <w:t>Chase Thorpe</w:t>
+      </w:r>
+      <w:bookmarkEnd w:id="40"/>
+    </w:p>
+    <w:p>
+      <w:pPr>
+        <w:spacing w:before="240" w:after="240"/>
+        <w:jc w:val="both"/>
+        <w:rPr>
+          <w:rFonts w:ascii="Verdana" w:hAnsi="Verdana"/>
+          <w:sz w:val="20"/>
+          <w:szCs w:val="20"/>
+        </w:rPr>
+      </w:pPr>
+      <w:r>
+        <w:rPr>
+          <w:rFonts w:ascii="Verdana" w:hAnsi="Verdana"/>
+          <w:sz w:val="20"/>
+          <w:szCs w:val="20"/>
+        </w:rPr>
+        <w:t>As Test Engineer Chase developed the Test Plan for our software. He then revised the test plan as the implementation was completed to ensure that all aspects of the software were being appropriately tested. Finally, Chase executed the Test Plan and recorded the results of the testing for feedback to the development team.</w:t>
+      </w:r>
+      <w:r>
+        <w:rPr>
+          <w:rFonts w:ascii="Verdana" w:hAnsi="Verdana"/>
+          <w:sz w:val="20"/>
+          <w:szCs w:val="20"/>
+        </w:rPr>
+        <w:t xml:space="preserve"> In addition, Chase has been an active contributor in group collaboration for planning and design for the system, as well as stepping up to fill gaps as needed.</w:t>
+      </w:r>
+    </w:p>
+    <w:p>
+      <w:pPr>
+        <w:spacing w:before="240" w:after="240"/>
+        <w:jc w:val="both"/>
+      </w:pPr>
     </w:p>
     <w:p>
       <w:pPr>
@@ -4536,7 +4391,7 @@
         </w:rPr>
         <w:br w:type="page"/>
       </w:r>
-      <w:bookmarkStart w:id="33" w:name="_Toc210062136"/>
+      <w:bookmarkStart w:id="41" w:name="_Toc210062136"/>
     </w:p>
     <w:p>
       <w:pPr>
@@ -4547,7 +4402,7 @@
           <w:szCs w:val="20"/>
         </w:rPr>
       </w:pPr>
-      <w:bookmarkStart w:id="34" w:name="_Toc26790797"/>
+      <w:bookmarkStart w:id="42" w:name="_Toc27141848"/>
       <w:r>
         <w:rPr>
           <w:rFonts w:ascii="Verdana" w:hAnsi="Verdana" w:cs="Calibri"/>
@@ -4557,8 +4412,8 @@
         <w:lastRenderedPageBreak/>
         <w:t>APPROVALS</w:t>
       </w:r>
-      <w:bookmarkEnd w:id="33"/>
-      <w:bookmarkEnd w:id="34"/>
+      <w:bookmarkEnd w:id="41"/>
+      <w:bookmarkEnd w:id="42"/>
       <w:r>
         <w:rPr>
           <w:rFonts w:ascii="Verdana" w:hAnsi="Verdana" w:cs="Calibri"/>
@@ -4668,7 +4523,7 @@
           <w:szCs w:val="20"/>
         </w:rPr>
       </w:pPr>
-      <w:bookmarkStart w:id="35" w:name="_Toc177621375"/>
+      <w:bookmarkStart w:id="43" w:name="_Toc177621375"/>
       <w:r>
         <w:rPr>
           <w:rFonts w:ascii="Verdana" w:hAnsi="Verdana" w:cs="Arial"/>
@@ -4677,7 +4532,7 @@
         </w:rPr>
         <w:t>Sign-off Sheet</w:t>
       </w:r>
-      <w:bookmarkEnd w:id="35"/>
+      <w:bookmarkEnd w:id="43"/>
     </w:p>
     <w:p>
       <w:pPr>
@@ -4806,9 +4661,87 @@
           <w:sz w:val="20"/>
           <w:szCs w:val="20"/>
         </w:rPr>
-        <w:t xml:space="preserve">Approved </w:t>
-      </w:r>
-      <w:proofErr w:type="spellStart"/>
+        <w:t>Approved by</w:t>
+      </w:r>
+      <w:r>
+        <w:rPr>
+          <w:rFonts w:ascii="Verdana" w:hAnsi="Verdana"/>
+          <w:sz w:val="20"/>
+          <w:szCs w:val="20"/>
+        </w:rPr>
+        <w:t>___</w:t>
+      </w:r>
+      <w:r>
+        <w:rPr>
+          <w:rFonts w:ascii="Verdana" w:hAnsi="Verdana"/>
+          <w:sz w:val="20"/>
+          <w:szCs w:val="20"/>
+          <w:u w:val="single"/>
+        </w:rPr>
+        <w:t>Hither Guzha</w:t>
+      </w:r>
+      <w:r>
+        <w:rPr>
+          <w:rFonts w:ascii="Verdana" w:hAnsi="Verdana"/>
+          <w:sz w:val="20"/>
+          <w:szCs w:val="20"/>
+        </w:rPr>
+        <w:t>_______</w:t>
+      </w:r>
+      <w:r>
+        <w:rPr>
+          <w:rFonts w:ascii="Verdana" w:hAnsi="Verdana"/>
+          <w:sz w:val="20"/>
+          <w:szCs w:val="20"/>
+        </w:rPr>
+        <w:t>_</w:t>
+      </w:r>
+      <w:r>
+        <w:rPr>
+          <w:rFonts w:ascii="Verdana" w:hAnsi="Verdana"/>
+          <w:sz w:val="20"/>
+          <w:szCs w:val="20"/>
+        </w:rPr>
+        <w:t>________________</w:t>
+      </w:r>
+    </w:p>
+    <w:p>
+      <w:pPr>
+        <w:ind w:left="720" w:firstLine="720"/>
+        <w:rPr>
+          <w:rFonts w:ascii="Verdana" w:hAnsi="Verdana"/>
+          <w:sz w:val="20"/>
+          <w:szCs w:val="20"/>
+        </w:rPr>
+      </w:pPr>
+      <w:r>
+        <w:rPr>
+          <w:rFonts w:ascii="Verdana" w:hAnsi="Verdana"/>
+          <w:sz w:val="20"/>
+          <w:szCs w:val="20"/>
+        </w:rPr>
+        <w:t xml:space="preserve"> Technical Writer– Hither Guzha</w:t>
+      </w:r>
+    </w:p>
+    <w:p>
+      <w:pPr>
+        <w:ind w:left="720" w:firstLine="720"/>
+        <w:rPr>
+          <w:rFonts w:ascii="Verdana" w:hAnsi="Verdana"/>
+          <w:sz w:val="20"/>
+          <w:szCs w:val="20"/>
+        </w:rPr>
+      </w:pPr>
+    </w:p>
+    <w:p>
+      <w:pPr>
+        <w:spacing w:before="240"/>
+        <w:rPr>
+          <w:rFonts w:ascii="Verdana" w:hAnsi="Verdana"/>
+          <w:sz w:val="20"/>
+          <w:szCs w:val="20"/>
+        </w:rPr>
+      </w:pPr>
       <w:r>
         <w:rPr>
           <w:rFonts w:ascii="Verdana" w:hAnsi="Verdana"/>
@@ -4816,7 +4749,7 @@
           <w:sz w:val="20"/>
           <w:szCs w:val="20"/>
         </w:rPr>
-        <w:t>by</w:t>
+        <w:t>Approved by</w:t>
       </w:r>
       <w:r>
         <w:rPr>
@@ -4833,146 +4766,7 @@
           <w:szCs w:val="20"/>
           <w:u w:val="single"/>
         </w:rPr>
-        <w:t>Hither</w:t>
-      </w:r>
-      <w:proofErr w:type="spellEnd"/>
-      <w:r>
-        <w:rPr>
-          <w:rFonts w:ascii="Verdana" w:hAnsi="Verdana"/>
-          <w:sz w:val="20"/>
-          <w:szCs w:val="20"/>
-          <w:u w:val="single"/>
-        </w:rPr>
-        <w:t xml:space="preserve"> </w:t>
-      </w:r>
-      <w:proofErr w:type="spellStart"/>
-      <w:r>
-        <w:rPr>
-          <w:rFonts w:ascii="Verdana" w:hAnsi="Verdana"/>
-          <w:sz w:val="20"/>
-          <w:szCs w:val="20"/>
-          <w:u w:val="single"/>
-        </w:rPr>
-        <w:t>Guzha</w:t>
-      </w:r>
-      <w:proofErr w:type="spellEnd"/>
-      <w:r>
-        <w:rPr>
-          <w:rFonts w:ascii="Verdana" w:hAnsi="Verdana"/>
-          <w:sz w:val="20"/>
-          <w:szCs w:val="20"/>
-        </w:rPr>
-        <w:t>_______</w:t>
-      </w:r>
-      <w:r>
-        <w:rPr>
-          <w:rFonts w:ascii="Verdana" w:hAnsi="Verdana"/>
-          <w:sz w:val="20"/>
-          <w:szCs w:val="20"/>
-        </w:rPr>
-        <w:t>_</w:t>
-      </w:r>
-      <w:r>
-        <w:rPr>
-          <w:rFonts w:ascii="Verdana" w:hAnsi="Verdana"/>
-          <w:sz w:val="20"/>
-          <w:szCs w:val="20"/>
-        </w:rPr>
-        <w:t>________________</w:t>
-      </w:r>
-    </w:p>
-    <w:p>
-      <w:pPr>
-        <w:ind w:left="720" w:firstLine="720"/>
-        <w:rPr>
-          <w:rFonts w:ascii="Verdana" w:hAnsi="Verdana"/>
-          <w:sz w:val="20"/>
-          <w:szCs w:val="20"/>
-        </w:rPr>
-      </w:pPr>
-      <w:r>
-        <w:rPr>
-          <w:rFonts w:ascii="Verdana" w:hAnsi="Verdana"/>
-          <w:sz w:val="20"/>
-          <w:szCs w:val="20"/>
-        </w:rPr>
-        <w:t xml:space="preserve"> Technical Writer– Hither </w:t>
-      </w:r>
-      <w:proofErr w:type="spellStart"/>
-      <w:r>
-        <w:rPr>
-          <w:rFonts w:ascii="Verdana" w:hAnsi="Verdana"/>
-          <w:sz w:val="20"/>
-          <w:szCs w:val="20"/>
-        </w:rPr>
-        <w:t>Guzha</w:t>
-      </w:r>
-      <w:proofErr w:type="spellEnd"/>
-    </w:p>
-    <w:p>
-      <w:pPr>
-        <w:ind w:left="720" w:firstLine="720"/>
-        <w:rPr>
-          <w:rFonts w:ascii="Verdana" w:hAnsi="Verdana"/>
-          <w:sz w:val="20"/>
-          <w:szCs w:val="20"/>
-        </w:rPr>
-      </w:pPr>
-    </w:p>
-    <w:p>
-      <w:pPr>
-        <w:spacing w:before="240"/>
-        <w:rPr>
-          <w:rFonts w:ascii="Verdana" w:hAnsi="Verdana"/>
-          <w:sz w:val="20"/>
-          <w:szCs w:val="20"/>
-        </w:rPr>
-      </w:pPr>
-      <w:r>
-        <w:rPr>
-          <w:rFonts w:ascii="Verdana" w:hAnsi="Verdana"/>
-          <w:b/>
-          <w:sz w:val="20"/>
-          <w:szCs w:val="20"/>
-        </w:rPr>
-        <w:t xml:space="preserve">Approved </w:t>
-      </w:r>
-      <w:proofErr w:type="spellStart"/>
-      <w:r>
-        <w:rPr>
-          <w:rFonts w:ascii="Verdana" w:hAnsi="Verdana"/>
-          <w:b/>
-          <w:sz w:val="20"/>
-          <w:szCs w:val="20"/>
-        </w:rPr>
-        <w:t>by</w:t>
-      </w:r>
-      <w:r>
-        <w:rPr>
-          <w:rFonts w:ascii="Verdana" w:hAnsi="Verdana"/>
-          <w:sz w:val="20"/>
-          <w:szCs w:val="20"/>
-        </w:rPr>
-        <w:t>___</w:t>
-      </w:r>
-      <w:r>
-        <w:rPr>
-          <w:rFonts w:ascii="Verdana" w:hAnsi="Verdana"/>
-          <w:sz w:val="20"/>
-          <w:szCs w:val="20"/>
-          <w:u w:val="single"/>
-        </w:rPr>
-        <w:t>Andrew</w:t>
-      </w:r>
-      <w:proofErr w:type="spellEnd"/>
-      <w:r>
-        <w:rPr>
-          <w:rFonts w:ascii="Verdana" w:hAnsi="Verdana"/>
-          <w:sz w:val="20"/>
-          <w:szCs w:val="20"/>
-          <w:u w:val="single"/>
-        </w:rPr>
-        <w:t xml:space="preserve"> Benson</w:t>
+        <w:t>Andrew Benson</w:t>
       </w:r>
       <w:r>
         <w:rPr>
@@ -5070,17 +4864,7 @@
           <w:sz w:val="20"/>
           <w:szCs w:val="20"/>
         </w:rPr>
-        <w:t xml:space="preserve">Approved </w:t>
-      </w:r>
-      <w:proofErr w:type="spellStart"/>
-      <w:r>
-        <w:rPr>
-          <w:rFonts w:ascii="Verdana" w:hAnsi="Verdana"/>
-          <w:b/>
-          <w:sz w:val="20"/>
-          <w:szCs w:val="20"/>
-        </w:rPr>
-        <w:t>by</w:t>
+        <w:t>Approved by</w:t>
       </w:r>
       <w:r>
         <w:rPr>
@@ -5105,17 +4889,7 @@
           <w:szCs w:val="20"/>
           <w:u w:val="single"/>
         </w:rPr>
-        <w:t>onn</w:t>
-      </w:r>
-      <w:proofErr w:type="spellEnd"/>
-      <w:r>
-        <w:rPr>
-          <w:rFonts w:ascii="Verdana" w:hAnsi="Verdana"/>
-          <w:sz w:val="20"/>
-          <w:szCs w:val="20"/>
-          <w:u w:val="single"/>
-        </w:rPr>
-        <w:t xml:space="preserve"> Eddy____</w:t>
+        <w:t>onn Eddy____</w:t>
       </w:r>
       <w:r>
         <w:rPr>
@@ -5201,17 +4975,7 @@
           <w:sz w:val="20"/>
           <w:szCs w:val="20"/>
         </w:rPr>
-        <w:t xml:space="preserve">Approved </w:t>
-      </w:r>
-      <w:proofErr w:type="spellStart"/>
-      <w:r>
-        <w:rPr>
-          <w:rFonts w:ascii="Verdana" w:hAnsi="Verdana"/>
-          <w:b/>
-          <w:sz w:val="20"/>
-          <w:szCs w:val="20"/>
-        </w:rPr>
-        <w:t>by</w:t>
+        <w:t>Approved by</w:t>
       </w:r>
       <w:r>
         <w:rPr>
@@ -5228,17 +4992,7 @@
           <w:szCs w:val="20"/>
           <w:u w:val="single"/>
         </w:rPr>
-        <w:t>Sean</w:t>
-      </w:r>
-      <w:proofErr w:type="spellEnd"/>
-      <w:r>
-        <w:rPr>
-          <w:rFonts w:ascii="Verdana" w:hAnsi="Verdana"/>
-          <w:sz w:val="20"/>
-          <w:szCs w:val="20"/>
-          <w:u w:val="single"/>
-        </w:rPr>
-        <w:t xml:space="preserve"> Mooneyham___</w:t>
+        <w:t>Sean Mooneyham___</w:t>
       </w:r>
       <w:r>
         <w:rPr>
@@ -5324,17 +5078,7 @@
           <w:sz w:val="20"/>
           <w:szCs w:val="20"/>
         </w:rPr>
-        <w:t xml:space="preserve">Approved </w:t>
-      </w:r>
-      <w:proofErr w:type="spellStart"/>
-      <w:r>
-        <w:rPr>
-          <w:rFonts w:ascii="Verdana" w:hAnsi="Verdana"/>
-          <w:b/>
-          <w:sz w:val="20"/>
-          <w:szCs w:val="20"/>
-        </w:rPr>
-        <w:t>by</w:t>
+        <w:t>Approved by</w:t>
       </w:r>
       <w:r>
         <w:rPr>
@@ -5351,17 +5095,7 @@
           <w:szCs w:val="20"/>
           <w:u w:val="single"/>
         </w:rPr>
-        <w:t>Chase</w:t>
-      </w:r>
-      <w:proofErr w:type="spellEnd"/>
-      <w:r>
-        <w:rPr>
-          <w:rFonts w:ascii="Verdana" w:hAnsi="Verdana"/>
-          <w:sz w:val="20"/>
-          <w:szCs w:val="20"/>
-          <w:u w:val="single"/>
-        </w:rPr>
-        <w:t xml:space="preserve"> Thorpe____</w:t>
+        <w:t>Chase Thorpe____</w:t>
       </w:r>
       <w:r>
         <w:rPr>
@@ -5412,7 +5146,7 @@
         <w:t>Chase Thorpe</w:t>
       </w:r>
       <w:bookmarkEnd w:id="17"/>
-      <w:bookmarkEnd w:id="31"/>
+      <w:bookmarkEnd w:id="30"/>
     </w:p>
     <w:p>
       <w:pPr>
@@ -5631,7 +5365,7 @@
         <w:sz w:val="16"/>
         <w:szCs w:val="16"/>
       </w:rPr>
-      <w:t>12/9/2019</w:t>
+      <w:t>12/13/2019</w:t>
     </w:r>
     <w:r>
       <w:rPr>
@@ -5740,7 +5474,7 @@
         <w:sz w:val="16"/>
         <w:szCs w:val="16"/>
       </w:rPr>
-      <w:t xml:space="preserve">                                                </w:t>
+      <w:t xml:space="preserve">                                            </w:t>
     </w:r>
     <w:r>
       <w:rPr>
@@ -5750,7 +5484,7 @@
         <w:sz w:val="16"/>
         <w:szCs w:val="16"/>
       </w:rPr>
-      <w:t xml:space="preserve"> </w:t>
+      <w:t xml:space="preserve">                                </w:t>
     </w:r>
     <w:r>
       <w:rPr>
@@ -5760,7 +5494,7 @@
         <w:sz w:val="16"/>
         <w:szCs w:val="16"/>
       </w:rPr>
-      <w:t xml:space="preserve">         </w:t>
+      <w:t xml:space="preserve">    </w:t>
     </w:r>
     <w:r>
       <w:rPr>
@@ -5770,7 +5504,7 @@
         <w:sz w:val="16"/>
         <w:szCs w:val="16"/>
       </w:rPr>
-      <w:t>&lt;Document Title (spacing)&gt;</w:t>
+      <w:t xml:space="preserve"> </w:t>
     </w:r>
     <w:r>
       <w:rPr>
@@ -5780,7 +5514,17 @@
         <w:sz w:val="16"/>
         <w:szCs w:val="16"/>
       </w:rPr>
-      <w:t xml:space="preserve"> </w:t>
+      <w:t xml:space="preserve">         </w:t>
+    </w:r>
+    <w:r>
+      <w:rPr>
+        <w:rFonts w:ascii="Tahoma" w:hAnsi="Tahoma" w:cs="Tahoma"/>
+        <w:b/>
+        <w:bCs/>
+        <w:sz w:val="16"/>
+        <w:szCs w:val="16"/>
+      </w:rPr>
+      <w:t>Overview</w:t>
     </w:r>
     <w:r>
       <w:rPr>
@@ -8864,7 +8608,7 @@
 </file>
 
 <file path=customXml/itemProps1.xml><?xml version="1.0" encoding="utf-8"?>
-<ds:datastoreItem xmlns:ds="http://schemas.openxmlformats.org/officeDocument/2006/customXml" ds:itemID="{1053A816-7C5D-4BF4-AD9F-F073799990E7}">
+<ds:datastoreItem xmlns:ds="http://schemas.openxmlformats.org/officeDocument/2006/customXml" ds:itemID="{7F76CE3F-BD0A-4543-B223-4C0D8AD23935}">
   <ds:schemaRefs>
     <ds:schemaRef ds:uri="http://schemas.openxmlformats.org/officeDocument/2006/bibliography"/>
   </ds:schemaRefs>

--- a/final_documentation/DRAFT_UncommonSolutions_1_Overview.docx
+++ b/final_documentation/DRAFT_UncommonSolutions_1_Overview.docx
@@ -114,6 +114,7 @@
           <w:lang w:val="fr-FR"/>
         </w:rPr>
       </w:pPr>
+      <w:proofErr w:type="spellStart"/>
       <w:r>
         <w:rPr>
           <w:rFonts w:ascii="Verdana" w:hAnsi="Verdana"/>
@@ -124,6 +125,7 @@
         </w:rPr>
         <w:t>Overview</w:t>
       </w:r>
+      <w:proofErr w:type="spellEnd"/>
     </w:p>
     <w:p>
       <w:pPr>
@@ -1319,7 +1321,25 @@
                 <w:sz w:val="20"/>
                 <w:szCs w:val="20"/>
               </w:rPr>
-              <w:t xml:space="preserve">Hither Guzha – </w:t>
+              <w:t xml:space="preserve">Hither </w:t>
+            </w:r>
+            <w:proofErr w:type="spellStart"/>
+            <w:r>
+              <w:rPr>
+                <w:rFonts w:ascii="Verdana" w:hAnsi="Verdana" w:cs="Calibri"/>
+                <w:sz w:val="20"/>
+                <w:szCs w:val="20"/>
+              </w:rPr>
+              <w:t>Guzha</w:t>
+            </w:r>
+            <w:proofErr w:type="spellEnd"/>
+            <w:r>
+              <w:rPr>
+                <w:rFonts w:ascii="Verdana" w:hAnsi="Verdana" w:cs="Calibri"/>
+                <w:sz w:val="20"/>
+                <w:szCs w:val="20"/>
+              </w:rPr>
+              <w:t xml:space="preserve"> – </w:t>
             </w:r>
             <w:r>
               <w:rPr>
@@ -1627,6 +1647,8 @@
         </w:rPr>
       </w:pPr>
     </w:p>
+    <w:bookmarkStart w:id="16" w:name="_GoBack"/>
+    <w:bookmarkEnd w:id="16"/>
     <w:p>
       <w:pPr>
         <w:pStyle w:val="TOC1"/>
@@ -1663,7 +1685,7 @@
         </w:rPr>
         <w:fldChar w:fldCharType="separate"/>
       </w:r>
-      <w:hyperlink w:anchor="_Toc27141830" w:history="1">
+      <w:hyperlink w:anchor="_Toc27144436" w:history="1">
         <w:r>
           <w:rPr>
             <w:rStyle w:val="Hyperlink"/>
@@ -1687,7 +1709,7 @@
           <w:rPr>
             <w:webHidden/>
           </w:rPr>
-          <w:instrText xml:space="preserve"> PAGEREF _Toc27141830 \h </w:instrText>
+          <w:instrText xml:space="preserve"> PAGEREF _Toc27144436 \h </w:instrText>
         </w:r>
         <w:r>
           <w:rPr>
@@ -1727,7 +1749,7 @@
           <w:szCs w:val="22"/>
         </w:rPr>
       </w:pPr>
-      <w:hyperlink w:anchor="_Toc27141831" w:history="1">
+      <w:hyperlink w:anchor="_Toc27144437" w:history="1">
         <w:r>
           <w:rPr>
             <w:rStyle w:val="Hyperlink"/>
@@ -1767,7 +1789,7 @@
           <w:rPr>
             <w:webHidden/>
           </w:rPr>
-          <w:instrText xml:space="preserve"> PAGEREF _Toc27141831 \h </w:instrText>
+          <w:instrText xml:space="preserve"> PAGEREF _Toc27144437 \h </w:instrText>
         </w:r>
         <w:r>
           <w:rPr>
@@ -1807,7 +1829,7 @@
           <w:szCs w:val="22"/>
         </w:rPr>
       </w:pPr>
-      <w:hyperlink w:anchor="_Toc27141832" w:history="1">
+      <w:hyperlink w:anchor="_Toc27144438" w:history="1">
         <w:r>
           <w:rPr>
             <w:rStyle w:val="Hyperlink"/>
@@ -1847,7 +1869,7 @@
           <w:rPr>
             <w:webHidden/>
           </w:rPr>
-          <w:instrText xml:space="preserve"> PAGEREF _Toc27141832 \h </w:instrText>
+          <w:instrText xml:space="preserve"> PAGEREF _Toc27144438 \h </w:instrText>
         </w:r>
         <w:r>
           <w:rPr>
@@ -1887,7 +1909,7 @@
           <w:szCs w:val="22"/>
         </w:rPr>
       </w:pPr>
-      <w:hyperlink w:anchor="_Toc27141833" w:history="1">
+      <w:hyperlink w:anchor="_Toc27144439" w:history="1">
         <w:r>
           <w:rPr>
             <w:rStyle w:val="Hyperlink"/>
@@ -1927,7 +1949,7 @@
           <w:rPr>
             <w:webHidden/>
           </w:rPr>
-          <w:instrText xml:space="preserve"> PAGEREF _Toc27141833 \h </w:instrText>
+          <w:instrText xml:space="preserve"> PAGEREF _Toc27144439 \h </w:instrText>
         </w:r>
         <w:r>
           <w:rPr>
@@ -1967,7 +1989,7 @@
           <w:szCs w:val="22"/>
         </w:rPr>
       </w:pPr>
-      <w:hyperlink w:anchor="_Toc27141834" w:history="1">
+      <w:hyperlink w:anchor="_Toc27144440" w:history="1">
         <w:r>
           <w:rPr>
             <w:rStyle w:val="Hyperlink"/>
@@ -2007,7 +2029,7 @@
           <w:rPr>
             <w:webHidden/>
           </w:rPr>
-          <w:instrText xml:space="preserve"> PAGEREF _Toc27141834 \h </w:instrText>
+          <w:instrText xml:space="preserve"> PAGEREF _Toc27144440 \h </w:instrText>
         </w:r>
         <w:r>
           <w:rPr>
@@ -2047,7 +2069,7 @@
           <w:szCs w:val="22"/>
         </w:rPr>
       </w:pPr>
-      <w:hyperlink w:anchor="_Toc27141835" w:history="1">
+      <w:hyperlink w:anchor="_Toc27144441" w:history="1">
         <w:r>
           <w:rPr>
             <w:rStyle w:val="Hyperlink"/>
@@ -2087,7 +2109,7 @@
           <w:rPr>
             <w:webHidden/>
           </w:rPr>
-          <w:instrText xml:space="preserve"> PAGEREF _Toc27141835 \h </w:instrText>
+          <w:instrText xml:space="preserve"> PAGEREF _Toc27144441 \h </w:instrText>
         </w:r>
         <w:r>
           <w:rPr>
@@ -2127,7 +2149,7 @@
           <w:szCs w:val="22"/>
         </w:rPr>
       </w:pPr>
-      <w:hyperlink w:anchor="_Toc27141836" w:history="1">
+      <w:hyperlink w:anchor="_Toc27144442" w:history="1">
         <w:r>
           <w:rPr>
             <w:rStyle w:val="Hyperlink"/>
@@ -2167,7 +2189,7 @@
           <w:rPr>
             <w:webHidden/>
           </w:rPr>
-          <w:instrText xml:space="preserve"> PAGEREF _Toc27141836 \h </w:instrText>
+          <w:instrText xml:space="preserve"> PAGEREF _Toc27144442 \h </w:instrText>
         </w:r>
         <w:r>
           <w:rPr>
@@ -2206,7 +2228,7 @@
           <w:szCs w:val="22"/>
         </w:rPr>
       </w:pPr>
-      <w:hyperlink w:anchor="_Toc27141837" w:history="1">
+      <w:hyperlink w:anchor="_Toc27144443" w:history="1">
         <w:r>
           <w:rPr>
             <w:rStyle w:val="Hyperlink"/>
@@ -2248,247 +2270,7 @@
           <w:rPr>
             <w:webHidden/>
           </w:rPr>
-          <w:instrText xml:space="preserve"> PAGEREF _Toc27141837 \h </w:instrText>
-        </w:r>
-        <w:r>
-          <w:rPr>
-            <w:webHidden/>
-          </w:rPr>
-        </w:r>
-        <w:r>
-          <w:rPr>
-            <w:webHidden/>
-          </w:rPr>
-          <w:fldChar w:fldCharType="separate"/>
-        </w:r>
-        <w:r>
-          <w:rPr>
-            <w:webHidden/>
-          </w:rPr>
-          <w:t>5</w:t>
-        </w:r>
-        <w:r>
-          <w:rPr>
-            <w:webHidden/>
-          </w:rPr>
-          <w:fldChar w:fldCharType="end"/>
-        </w:r>
-      </w:hyperlink>
-    </w:p>
-    <w:p>
-      <w:pPr>
-        <w:pStyle w:val="TOC2"/>
-        <w:tabs>
-          <w:tab w:val="left" w:pos="1138"/>
-        </w:tabs>
-        <w:rPr>
-          <w:rFonts w:asciiTheme="minorHAnsi" w:eastAsiaTheme="minorEastAsia" w:hAnsiTheme="minorHAnsi" w:cstheme="minorBidi"/>
-          <w:bCs w:val="0"/>
-          <w:sz w:val="22"/>
-          <w:szCs w:val="22"/>
-        </w:rPr>
-      </w:pPr>
-      <w:hyperlink w:anchor="_Toc27141838" w:history="1">
-        <w:r>
-          <w:rPr>
-            <w:rStyle w:val="Hyperlink"/>
-            <w:rFonts w:ascii="Verdana" w:hAnsi="Verdana" w:cs="Calibri"/>
-          </w:rPr>
-          <w:t>2.1</w:t>
-        </w:r>
-        <w:r>
-          <w:rPr>
-            <w:rFonts w:asciiTheme="minorHAnsi" w:eastAsiaTheme="minorEastAsia" w:hAnsiTheme="minorHAnsi" w:cstheme="minorBidi"/>
-            <w:bCs w:val="0"/>
-            <w:sz w:val="22"/>
-            <w:szCs w:val="22"/>
-          </w:rPr>
-          <w:tab/>
-        </w:r>
-        <w:r>
-          <w:rPr>
-            <w:rStyle w:val="Hyperlink"/>
-            <w:rFonts w:ascii="Verdana" w:hAnsi="Verdana" w:cs="Calibri"/>
-          </w:rPr>
-          <w:t>&lt;Section 1&gt;</w:t>
-        </w:r>
-        <w:r>
-          <w:rPr>
-            <w:webHidden/>
-          </w:rPr>
-          <w:tab/>
-        </w:r>
-        <w:r>
-          <w:rPr>
-            <w:webHidden/>
-          </w:rPr>
-          <w:fldChar w:fldCharType="begin"/>
-        </w:r>
-        <w:r>
-          <w:rPr>
-            <w:webHidden/>
-          </w:rPr>
-          <w:instrText xml:space="preserve"> PAGEREF _Toc27141838 \h </w:instrText>
-        </w:r>
-        <w:r>
-          <w:rPr>
-            <w:webHidden/>
-          </w:rPr>
-        </w:r>
-        <w:r>
-          <w:rPr>
-            <w:webHidden/>
-          </w:rPr>
-          <w:fldChar w:fldCharType="separate"/>
-        </w:r>
-        <w:r>
-          <w:rPr>
-            <w:webHidden/>
-          </w:rPr>
-          <w:t>5</w:t>
-        </w:r>
-        <w:r>
-          <w:rPr>
-            <w:webHidden/>
-          </w:rPr>
-          <w:fldChar w:fldCharType="end"/>
-        </w:r>
-      </w:hyperlink>
-    </w:p>
-    <w:p>
-      <w:pPr>
-        <w:pStyle w:val="TOC2"/>
-        <w:tabs>
-          <w:tab w:val="left" w:pos="1138"/>
-        </w:tabs>
-        <w:rPr>
-          <w:rFonts w:asciiTheme="minorHAnsi" w:eastAsiaTheme="minorEastAsia" w:hAnsiTheme="minorHAnsi" w:cstheme="minorBidi"/>
-          <w:bCs w:val="0"/>
-          <w:sz w:val="22"/>
-          <w:szCs w:val="22"/>
-        </w:rPr>
-      </w:pPr>
-      <w:hyperlink w:anchor="_Toc27141839" w:history="1">
-        <w:r>
-          <w:rPr>
-            <w:rStyle w:val="Hyperlink"/>
-            <w:rFonts w:ascii="Verdana" w:hAnsi="Verdana" w:cs="Calibri"/>
-          </w:rPr>
-          <w:t>2.2</w:t>
-        </w:r>
-        <w:r>
-          <w:rPr>
-            <w:rFonts w:asciiTheme="minorHAnsi" w:eastAsiaTheme="minorEastAsia" w:hAnsiTheme="minorHAnsi" w:cstheme="minorBidi"/>
-            <w:bCs w:val="0"/>
-            <w:sz w:val="22"/>
-            <w:szCs w:val="22"/>
-          </w:rPr>
-          <w:tab/>
-        </w:r>
-        <w:r>
-          <w:rPr>
-            <w:rStyle w:val="Hyperlink"/>
-            <w:rFonts w:ascii="Verdana" w:hAnsi="Verdana" w:cs="Calibri"/>
-          </w:rPr>
-          <w:t>&lt;Section 2&gt;</w:t>
-        </w:r>
-        <w:r>
-          <w:rPr>
-            <w:webHidden/>
-          </w:rPr>
-          <w:tab/>
-        </w:r>
-        <w:r>
-          <w:rPr>
-            <w:webHidden/>
-          </w:rPr>
-          <w:fldChar w:fldCharType="begin"/>
-        </w:r>
-        <w:r>
-          <w:rPr>
-            <w:webHidden/>
-          </w:rPr>
-          <w:instrText xml:space="preserve"> PAGEREF _Toc27141839 \h </w:instrText>
-        </w:r>
-        <w:r>
-          <w:rPr>
-            <w:webHidden/>
-          </w:rPr>
-        </w:r>
-        <w:r>
-          <w:rPr>
-            <w:webHidden/>
-          </w:rPr>
-          <w:fldChar w:fldCharType="separate"/>
-        </w:r>
-        <w:r>
-          <w:rPr>
-            <w:webHidden/>
-          </w:rPr>
-          <w:t>5</w:t>
-        </w:r>
-        <w:r>
-          <w:rPr>
-            <w:webHidden/>
-          </w:rPr>
-          <w:fldChar w:fldCharType="end"/>
-        </w:r>
-      </w:hyperlink>
-    </w:p>
-    <w:p>
-      <w:pPr>
-        <w:pStyle w:val="TOC2"/>
-        <w:tabs>
-          <w:tab w:val="left" w:pos="1138"/>
-        </w:tabs>
-        <w:rPr>
-          <w:rFonts w:asciiTheme="minorHAnsi" w:eastAsiaTheme="minorEastAsia" w:hAnsiTheme="minorHAnsi" w:cstheme="minorBidi"/>
-          <w:bCs w:val="0"/>
-          <w:sz w:val="22"/>
-          <w:szCs w:val="22"/>
-        </w:rPr>
-      </w:pPr>
-      <w:hyperlink w:anchor="_Toc27141840" w:history="1">
-        <w:r>
-          <w:rPr>
-            <w:rStyle w:val="Hyperlink"/>
-            <w:rFonts w:ascii="Verdana" w:hAnsi="Verdana" w:cs="Calibri"/>
-          </w:rPr>
-          <w:t>2.3</w:t>
-        </w:r>
-        <w:r>
-          <w:rPr>
-            <w:rFonts w:asciiTheme="minorHAnsi" w:eastAsiaTheme="minorEastAsia" w:hAnsiTheme="minorHAnsi" w:cstheme="minorBidi"/>
-            <w:bCs w:val="0"/>
-            <w:sz w:val="22"/>
-            <w:szCs w:val="22"/>
-          </w:rPr>
-          <w:tab/>
-        </w:r>
-        <w:r>
-          <w:rPr>
-            <w:rStyle w:val="Hyperlink"/>
-            <w:rFonts w:ascii="Verdana" w:hAnsi="Verdana" w:cs="Calibri"/>
-          </w:rPr>
-          <w:t>&lt;Section 3&gt;</w:t>
-        </w:r>
-        <w:r>
-          <w:rPr>
-            <w:webHidden/>
-          </w:rPr>
-          <w:tab/>
-        </w:r>
-        <w:r>
-          <w:rPr>
-            <w:webHidden/>
-          </w:rPr>
-          <w:fldChar w:fldCharType="begin"/>
-        </w:r>
-        <w:r>
-          <w:rPr>
-            <w:webHidden/>
-          </w:rPr>
-          <w:instrText xml:space="preserve"> PAGEREF _Toc27141840 \h </w:instrText>
+          <w:instrText xml:space="preserve"> PAGEREF _Toc27144443 \h </w:instrText>
         </w:r>
         <w:r>
           <w:rPr>
@@ -2527,7 +2309,7 @@
           <w:szCs w:val="22"/>
         </w:rPr>
       </w:pPr>
-      <w:hyperlink w:anchor="_Toc27141841" w:history="1">
+      <w:hyperlink w:anchor="_Toc27144444" w:history="1">
         <w:r>
           <w:rPr>
             <w:rStyle w:val="Hyperlink"/>
@@ -2569,7 +2351,7 @@
           <w:rPr>
             <w:webHidden/>
           </w:rPr>
-          <w:instrText xml:space="preserve"> PAGEREF _Toc27141841 \h </w:instrText>
+          <w:instrText xml:space="preserve"> PAGEREF _Toc27144444 \h </w:instrText>
         </w:r>
         <w:r>
           <w:rPr>
@@ -2609,7 +2391,7 @@
           <w:szCs w:val="22"/>
         </w:rPr>
       </w:pPr>
-      <w:hyperlink w:anchor="_Toc27141842" w:history="1">
+      <w:hyperlink w:anchor="_Toc27144445" w:history="1">
         <w:r>
           <w:rPr>
             <w:rStyle w:val="Hyperlink"/>
@@ -2649,7 +2431,7 @@
           <w:rPr>
             <w:webHidden/>
           </w:rPr>
-          <w:instrText xml:space="preserve"> PAGEREF _Toc27141842 \h </w:instrText>
+          <w:instrText xml:space="preserve"> PAGEREF _Toc27144445 \h </w:instrText>
         </w:r>
         <w:r>
           <w:rPr>
@@ -2689,7 +2471,7 @@
           <w:szCs w:val="22"/>
         </w:rPr>
       </w:pPr>
-      <w:hyperlink w:anchor="_Toc27141843" w:history="1">
+      <w:hyperlink w:anchor="_Toc27144446" w:history="1">
         <w:r>
           <w:rPr>
             <w:rStyle w:val="Hyperlink"/>
@@ -2729,7 +2511,7 @@
           <w:rPr>
             <w:webHidden/>
           </w:rPr>
-          <w:instrText xml:space="preserve"> PAGEREF _Toc27141843 \h </w:instrText>
+          <w:instrText xml:space="preserve"> PAGEREF _Toc27144446 \h </w:instrText>
         </w:r>
         <w:r>
           <w:rPr>
@@ -2769,7 +2551,7 @@
           <w:szCs w:val="22"/>
         </w:rPr>
       </w:pPr>
-      <w:hyperlink w:anchor="_Toc27141844" w:history="1">
+      <w:hyperlink w:anchor="_Toc27144447" w:history="1">
         <w:r>
           <w:rPr>
             <w:rStyle w:val="Hyperlink"/>
@@ -2809,7 +2591,7 @@
           <w:rPr>
             <w:webHidden/>
           </w:rPr>
-          <w:instrText xml:space="preserve"> PAGEREF _Toc27141844 \h </w:instrText>
+          <w:instrText xml:space="preserve"> PAGEREF _Toc27144447 \h </w:instrText>
         </w:r>
         <w:r>
           <w:rPr>
@@ -2849,7 +2631,7 @@
           <w:szCs w:val="22"/>
         </w:rPr>
       </w:pPr>
-      <w:hyperlink w:anchor="_Toc27141845" w:history="1">
+      <w:hyperlink w:anchor="_Toc27144448" w:history="1">
         <w:r>
           <w:rPr>
             <w:rStyle w:val="Hyperlink"/>
@@ -2889,7 +2671,7 @@
           <w:rPr>
             <w:webHidden/>
           </w:rPr>
-          <w:instrText xml:space="preserve"> PAGEREF _Toc27141845 \h </w:instrText>
+          <w:instrText xml:space="preserve"> PAGEREF _Toc27144448 \h </w:instrText>
         </w:r>
         <w:r>
           <w:rPr>
@@ -2929,7 +2711,7 @@
           <w:szCs w:val="22"/>
         </w:rPr>
       </w:pPr>
-      <w:hyperlink w:anchor="_Toc27141846" w:history="1">
+      <w:hyperlink w:anchor="_Toc27144449" w:history="1">
         <w:r>
           <w:rPr>
             <w:rStyle w:val="Hyperlink"/>
@@ -2969,7 +2751,7 @@
           <w:rPr>
             <w:webHidden/>
           </w:rPr>
-          <w:instrText xml:space="preserve"> PAGEREF _Toc27141846 \h </w:instrText>
+          <w:instrText xml:space="preserve"> PAGEREF _Toc27144449 \h </w:instrText>
         </w:r>
         <w:r>
           <w:rPr>
@@ -3009,7 +2791,7 @@
           <w:szCs w:val="22"/>
         </w:rPr>
       </w:pPr>
-      <w:hyperlink w:anchor="_Toc27141847" w:history="1">
+      <w:hyperlink w:anchor="_Toc27144450" w:history="1">
         <w:r>
           <w:rPr>
             <w:rStyle w:val="Hyperlink"/>
@@ -3049,7 +2831,7 @@
           <w:rPr>
             <w:webHidden/>
           </w:rPr>
-          <w:instrText xml:space="preserve"> PAGEREF _Toc27141847 \h </w:instrText>
+          <w:instrText xml:space="preserve"> PAGEREF _Toc27144450 \h </w:instrText>
         </w:r>
         <w:r>
           <w:rPr>
@@ -3066,7 +2848,7 @@
           <w:rPr>
             <w:webHidden/>
           </w:rPr>
-          <w:t>6</w:t>
+          <w:t>7</w:t>
         </w:r>
         <w:r>
           <w:rPr>
@@ -3088,7 +2870,7 @@
           <w:szCs w:val="22"/>
         </w:rPr>
       </w:pPr>
-      <w:hyperlink w:anchor="_Toc27141848" w:history="1">
+      <w:hyperlink w:anchor="_Toc27144451" w:history="1">
         <w:r>
           <w:rPr>
             <w:rStyle w:val="Hyperlink"/>
@@ -3130,7 +2912,7 @@
           <w:rPr>
             <w:webHidden/>
           </w:rPr>
-          <w:instrText xml:space="preserve"> PAGEREF _Toc27141848 \h </w:instrText>
+          <w:instrText xml:space="preserve"> PAGEREF _Toc27144451 \h </w:instrText>
         </w:r>
         <w:r>
           <w:rPr>
@@ -3147,7 +2929,7 @@
           <w:rPr>
             <w:webHidden/>
           </w:rPr>
-          <w:t>7</w:t>
+          <w:t>8</w:t>
         </w:r>
         <w:r>
           <w:rPr>
@@ -3179,8 +2961,8 @@
         </w:rPr>
         <w:fldChar w:fldCharType="end"/>
       </w:r>
-      <w:bookmarkStart w:id="16" w:name="_Toc264970894"/>
-      <w:bookmarkStart w:id="17" w:name="_Toc1899706"/>
+      <w:bookmarkStart w:id="17" w:name="_Toc264970894"/>
+      <w:bookmarkStart w:id="18" w:name="_Toc1899706"/>
     </w:p>
     <w:p>
       <w:pPr>
@@ -3200,8 +2982,8 @@
       <w:r>
         <w:br w:type="page"/>
       </w:r>
-      <w:bookmarkStart w:id="18" w:name="_Toc27141830"/>
-      <w:bookmarkEnd w:id="16"/>
+      <w:bookmarkStart w:id="19" w:name="_Toc27144436"/>
+      <w:bookmarkEnd w:id="17"/>
       <w:r>
         <w:rPr>
           <w:rFonts w:ascii="Verdana" w:hAnsi="Verdana"/>
@@ -3211,7 +2993,7 @@
         <w:lastRenderedPageBreak/>
         <w:t>INTRODUCTION</w:t>
       </w:r>
-      <w:bookmarkEnd w:id="18"/>
+      <w:bookmarkEnd w:id="19"/>
       <w:r>
         <w:rPr>
           <w:rFonts w:ascii="Verdana" w:hAnsi="Verdana"/>
@@ -3230,10 +3012,10 @@
           <w:szCs w:val="20"/>
         </w:rPr>
       </w:pPr>
-      <w:bookmarkStart w:id="19" w:name="_Toc264970895"/>
-      <w:bookmarkStart w:id="20" w:name="_Toc177800102"/>
-      <w:bookmarkStart w:id="21" w:name="_Toc210062112"/>
-      <w:bookmarkStart w:id="22" w:name="_Toc27141831"/>
+      <w:bookmarkStart w:id="20" w:name="_Toc264970895"/>
+      <w:bookmarkStart w:id="21" w:name="_Toc177800102"/>
+      <w:bookmarkStart w:id="22" w:name="_Toc210062112"/>
+      <w:bookmarkStart w:id="23" w:name="_Toc27144437"/>
       <w:r>
         <w:rPr>
           <w:rFonts w:ascii="Verdana" w:hAnsi="Verdana" w:cs="Calibri"/>
@@ -3242,9 +3024,9 @@
         </w:rPr>
         <w:t>P</w:t>
       </w:r>
-      <w:bookmarkEnd w:id="19"/>
       <w:bookmarkEnd w:id="20"/>
       <w:bookmarkEnd w:id="21"/>
+      <w:bookmarkEnd w:id="22"/>
       <w:r>
         <w:rPr>
           <w:rFonts w:ascii="Verdana" w:hAnsi="Verdana" w:cs="Calibri"/>
@@ -3253,7 +3035,7 @@
         </w:rPr>
         <w:t>urpose</w:t>
       </w:r>
-      <w:bookmarkEnd w:id="22"/>
+      <w:bookmarkEnd w:id="23"/>
       <w:r>
         <w:rPr>
           <w:rFonts w:ascii="Verdana" w:hAnsi="Verdana" w:cs="Calibri"/>
@@ -3272,7 +3054,7 @@
           <w:szCs w:val="20"/>
         </w:rPr>
       </w:pPr>
-      <w:bookmarkStart w:id="23" w:name="_Hlk24725150"/>
+      <w:bookmarkStart w:id="24" w:name="_Hlk24725150"/>
       <w:r>
         <w:rPr>
           <w:rFonts w:ascii="Verdana" w:hAnsi="Verdana"/>
@@ -3305,7 +3087,7 @@
         </w:rPr>
         <w:t>Uncommon Solutions HR Management System</w:t>
       </w:r>
-      <w:bookmarkEnd w:id="23"/>
+      <w:bookmarkEnd w:id="24"/>
       <w:r>
         <w:rPr>
           <w:rFonts w:ascii="Verdana" w:hAnsi="Verdana" w:cstheme="majorHAnsi"/>
@@ -3388,7 +3170,7 @@
           <w:szCs w:val="20"/>
         </w:rPr>
       </w:pPr>
-      <w:bookmarkStart w:id="24" w:name="_Toc27141832"/>
+      <w:bookmarkStart w:id="25" w:name="_Toc27144438"/>
       <w:r>
         <w:rPr>
           <w:rFonts w:ascii="Verdana" w:hAnsi="Verdana" w:cs="Calibri"/>
@@ -3397,7 +3179,7 @@
         </w:rPr>
         <w:t>Background</w:t>
       </w:r>
-      <w:bookmarkEnd w:id="24"/>
+      <w:bookmarkEnd w:id="25"/>
       <w:r>
         <w:rPr>
           <w:rFonts w:ascii="Verdana" w:hAnsi="Verdana" w:cs="Calibri"/>
@@ -3566,7 +3348,25 @@
           <w:sz w:val="20"/>
           <w:szCs w:val="20"/>
         </w:rPr>
-        <w:t xml:space="preserve"> in order to allow for universal deployability and access</w:t>
+        <w:t xml:space="preserve"> in order to allow for universal </w:t>
+      </w:r>
+      <w:proofErr w:type="spellStart"/>
+      <w:r>
+        <w:rPr>
+          <w:rFonts w:ascii="Verdana" w:hAnsi="Verdana"/>
+          <w:sz w:val="20"/>
+          <w:szCs w:val="20"/>
+        </w:rPr>
+        <w:t>deployability</w:t>
+      </w:r>
+      <w:proofErr w:type="spellEnd"/>
+      <w:r>
+        <w:rPr>
+          <w:rFonts w:ascii="Verdana" w:hAnsi="Verdana"/>
+          <w:sz w:val="20"/>
+          <w:szCs w:val="20"/>
+        </w:rPr>
+        <w:t xml:space="preserve"> and access</w:t>
       </w:r>
       <w:r>
         <w:rPr>
@@ -3586,7 +3386,7 @@
           <w:szCs w:val="20"/>
         </w:rPr>
       </w:pPr>
-      <w:bookmarkStart w:id="25" w:name="_Toc27141833"/>
+      <w:bookmarkStart w:id="26" w:name="_Toc27144439"/>
       <w:r>
         <w:rPr>
           <w:rFonts w:ascii="Verdana" w:hAnsi="Verdana" w:cs="Calibri"/>
@@ -3595,7 +3395,7 @@
         </w:rPr>
         <w:t>Scope</w:t>
       </w:r>
-      <w:bookmarkEnd w:id="25"/>
+      <w:bookmarkEnd w:id="26"/>
     </w:p>
     <w:p>
       <w:pPr>
@@ -3640,7 +3440,7 @@
           <w:szCs w:val="20"/>
         </w:rPr>
       </w:pPr>
-      <w:bookmarkStart w:id="26" w:name="_Toc27141834"/>
+      <w:bookmarkStart w:id="27" w:name="_Toc27144440"/>
       <w:r>
         <w:rPr>
           <w:rFonts w:ascii="Verdana" w:hAnsi="Verdana" w:cs="Calibri"/>
@@ -3649,7 +3449,7 @@
         </w:rPr>
         <w:t>Phases</w:t>
       </w:r>
-      <w:bookmarkEnd w:id="26"/>
+      <w:bookmarkEnd w:id="27"/>
     </w:p>
     <w:p>
       <w:pPr>
@@ -3819,7 +3619,7 @@
           <w:szCs w:val="20"/>
         </w:rPr>
       </w:pPr>
-      <w:bookmarkStart w:id="27" w:name="_Toc27141835"/>
+      <w:bookmarkStart w:id="28" w:name="_Toc27144441"/>
       <w:r>
         <w:rPr>
           <w:rFonts w:ascii="Verdana" w:hAnsi="Verdana" w:cs="Calibri"/>
@@ -3828,7 +3628,7 @@
         </w:rPr>
         <w:t>Schedule</w:t>
       </w:r>
-      <w:bookmarkEnd w:id="27"/>
+      <w:bookmarkEnd w:id="28"/>
     </w:p>
     <w:p>
       <w:pPr>
@@ -3875,12 +3675,12 @@
           <w:szCs w:val="20"/>
         </w:rPr>
       </w:pPr>
-      <w:bookmarkStart w:id="28" w:name="m_-1339020493248194616__bookmark21"/>
-      <w:bookmarkStart w:id="29" w:name="m_-1339020493248194616__bookmark22"/>
-      <w:bookmarkStart w:id="30" w:name="_Toc264970900"/>
-      <w:bookmarkStart w:id="31" w:name="_Toc27141836"/>
-      <w:bookmarkEnd w:id="28"/>
+      <w:bookmarkStart w:id="29" w:name="m_-1339020493248194616__bookmark21"/>
+      <w:bookmarkStart w:id="30" w:name="m_-1339020493248194616__bookmark22"/>
+      <w:bookmarkStart w:id="31" w:name="_Toc264970900"/>
+      <w:bookmarkStart w:id="32" w:name="_Toc27144442"/>
       <w:bookmarkEnd w:id="29"/>
+      <w:bookmarkEnd w:id="30"/>
       <w:r>
         <w:rPr>
           <w:rFonts w:ascii="Verdana" w:hAnsi="Verdana"/>
@@ -3889,7 +3689,7 @@
         </w:rPr>
         <w:t>Design Considerations</w:t>
       </w:r>
-      <w:bookmarkEnd w:id="31"/>
+      <w:bookmarkEnd w:id="32"/>
     </w:p>
     <w:p>
       <w:pPr>
@@ -3944,7 +3744,7 @@
           <w:szCs w:val="20"/>
         </w:rPr>
       </w:pPr>
-      <w:bookmarkStart w:id="32" w:name="_Toc27141837"/>
+      <w:bookmarkStart w:id="33" w:name="_Toc27144443"/>
       <w:r>
         <w:rPr>
           <w:rFonts w:ascii="Verdana" w:hAnsi="Verdana" w:cs="Calibri"/>
@@ -3954,7 +3754,7 @@
         <w:lastRenderedPageBreak/>
         <w:t>System Overview</w:t>
       </w:r>
-      <w:bookmarkEnd w:id="32"/>
+      <w:bookmarkEnd w:id="33"/>
     </w:p>
     <w:p>
       <w:pPr>
@@ -4011,8 +3811,6 @@
         <w:tab/>
         <w:t>By keeping the segregation between account management and data management we are adhering to a basic security tenet of least required privilege. A system administrator has no need to access the data within the HR system, and so is not even presented with the UI to access that information. By also including auditing of accesses, we can ensure that a trail will be present should any malicious attempt to access or abuse the system occur.</w:t>
       </w:r>
-      <w:bookmarkStart w:id="33" w:name="_GoBack"/>
-      <w:bookmarkEnd w:id="33"/>
       <w:r>
         <w:rPr>
           <w:rFonts w:ascii="Verdana" w:hAnsi="Verdana" w:cs="Calibri"/>
@@ -4031,7 +3829,7 @@
           <w:szCs w:val="20"/>
         </w:rPr>
       </w:pPr>
-      <w:bookmarkStart w:id="34" w:name="_Toc27141841"/>
+      <w:bookmarkStart w:id="34" w:name="_Toc27144444"/>
       <w:r>
         <w:rPr>
           <w:rFonts w:ascii="Verdana" w:hAnsi="Verdana" w:cs="Calibri"/>
@@ -4052,7 +3850,7 @@
           <w:szCs w:val="20"/>
         </w:rPr>
       </w:pPr>
-      <w:bookmarkStart w:id="35" w:name="_Toc27141842"/>
+      <w:bookmarkStart w:id="35" w:name="_Toc27144445"/>
       <w:r>
         <w:rPr>
           <w:rFonts w:ascii="Verdana" w:hAnsi="Verdana" w:cs="Calibri"/>
@@ -4115,16 +3913,26 @@
           <w:szCs w:val="20"/>
         </w:rPr>
       </w:pPr>
-      <w:bookmarkStart w:id="36" w:name="_Toc27141843"/>
+      <w:bookmarkStart w:id="36" w:name="_Toc27144446"/>
       <w:r>
         <w:rPr>
           <w:rFonts w:ascii="Verdana" w:hAnsi="Verdana" w:cs="Calibri"/>
           <w:sz w:val="20"/>
           <w:szCs w:val="20"/>
         </w:rPr>
-        <w:t>Hither Guzha</w:t>
+        <w:t xml:space="preserve">Hither </w:t>
+      </w:r>
+      <w:proofErr w:type="spellStart"/>
+      <w:r>
+        <w:rPr>
+          <w:rFonts w:ascii="Verdana" w:hAnsi="Verdana" w:cs="Calibri"/>
+          <w:sz w:val="20"/>
+          <w:szCs w:val="20"/>
+        </w:rPr>
+        <w:t>Guzha</w:t>
       </w:r>
       <w:bookmarkEnd w:id="36"/>
+      <w:proofErr w:type="spellEnd"/>
     </w:p>
     <w:p>
       <w:pPr>
@@ -4142,7 +3950,25 @@
           <w:sz w:val="20"/>
           <w:szCs w:val="20"/>
         </w:rPr>
-        <w:t>As Technical Writer Hither was instrumental in setting the stage for the appropriate documentation of the project and development effort. Her initial submission of the Project Plan has been utilized as the baseline template for all documents produced by the team during the course of the project. Her initial lift has driven the team success through this project and she continued to be of great value in drafting/editing documentation to include the Users Guide, ensuring a seamless final delivery.</w:t>
+        <w:t xml:space="preserve">As Technical Writer Hither was instrumental in setting the stage for the appropriate documentation of the project and development effort. Her initial submission of the Project Plan has been utilized as the baseline template for all documents produced by the team during the course of the project. Her initial lift has driven the team success through this project and she continued to be of great value in drafting/editing documentation to include the </w:t>
+      </w:r>
+      <w:proofErr w:type="spellStart"/>
+      <w:r>
+        <w:rPr>
+          <w:rFonts w:ascii="Verdana" w:hAnsi="Verdana"/>
+          <w:sz w:val="20"/>
+          <w:szCs w:val="20"/>
+        </w:rPr>
+        <w:t>Users</w:t>
+      </w:r>
+      <w:proofErr w:type="spellEnd"/>
+      <w:r>
+        <w:rPr>
+          <w:rFonts w:ascii="Verdana" w:hAnsi="Verdana"/>
+          <w:sz w:val="20"/>
+          <w:szCs w:val="20"/>
+        </w:rPr>
+        <w:t xml:space="preserve"> Guide, ensuring a seamless final delivery.</w:t>
       </w:r>
     </w:p>
     <w:p>
@@ -4154,7 +3980,7 @@
           <w:szCs w:val="20"/>
         </w:rPr>
       </w:pPr>
-      <w:bookmarkStart w:id="37" w:name="_Toc27141844"/>
+      <w:bookmarkStart w:id="37" w:name="_Toc27144447"/>
       <w:r>
         <w:rPr>
           <w:rFonts w:ascii="Verdana" w:hAnsi="Verdana" w:cs="Calibri"/>
@@ -4201,7 +4027,7 @@
           <w:szCs w:val="20"/>
         </w:rPr>
       </w:pPr>
-      <w:bookmarkStart w:id="38" w:name="_Toc27141845"/>
+      <w:bookmarkStart w:id="38" w:name="_Toc27144448"/>
       <w:r>
         <w:rPr>
           <w:rFonts w:ascii="Verdana" w:hAnsi="Verdana" w:cs="Calibri"/>
@@ -4228,25 +4054,7 @@
           <w:sz w:val="20"/>
           <w:szCs w:val="20"/>
         </w:rPr>
-        <w:t xml:space="preserve">As Integration Engineer Sean was instrumental in the success of the project. While there was some confusion as to what exactly this role encapsulated, Sean took it to be the management and integration of backend services to present to the frontend software. He was responsible for the implementation of our cloud-based architecture through the creation of AWS instances for database and hosting capabilities. </w:t>
-      </w:r>
-      <w:proofErr w:type="gramStart"/>
-      <w:r>
-        <w:rPr>
-          <w:rFonts w:ascii="Verdana" w:hAnsi="Verdana"/>
-          <w:sz w:val="20"/>
-          <w:szCs w:val="20"/>
-        </w:rPr>
-        <w:t>Also</w:t>
-      </w:r>
-      <w:proofErr w:type="gramEnd"/>
-      <w:r>
-        <w:rPr>
-          <w:rFonts w:ascii="Verdana" w:hAnsi="Verdana"/>
-          <w:sz w:val="20"/>
-          <w:szCs w:val="20"/>
-        </w:rPr>
-        <w:t xml:space="preserve"> he instantiated and controlled our development platform on GitHub. Additionally, Sean assisted all team member with accessing the development and integration environment as well as ensuring that our baseline was updated as required. Finally, Sean developed and delivered the access APIs for database to program connectivity.</w:t>
+        <w:t>As Integration Engineer Sean was instrumental in the success of the project. While there was some confusion as to what exactly this role encapsulated, Sean took it to be the management and integration of backend services to present to the frontend software. He was responsible for the implementation of our cloud-based architecture through the creation of AWS instances for database and hosting capabilities. Also he instantiated and controlled our development platform on GitHub. Additionally, Sean assisted all team member with accessing the development and integration environment as well as ensuring that our baseline was updated as required. Finally, Sean developed and delivered the access APIs for database to program connectivity.</w:t>
       </w:r>
     </w:p>
     <w:p>
@@ -4258,7 +4066,7 @@
           <w:szCs w:val="20"/>
         </w:rPr>
       </w:pPr>
-      <w:bookmarkStart w:id="39" w:name="_Toc27141846"/>
+      <w:bookmarkStart w:id="39" w:name="_Toc27144449"/>
       <w:r>
         <w:rPr>
           <w:rFonts w:ascii="Verdana" w:hAnsi="Verdana" w:cs="Calibri"/>
@@ -4313,7 +4121,7 @@
           <w:szCs w:val="20"/>
         </w:rPr>
       </w:pPr>
-      <w:bookmarkStart w:id="40" w:name="_Toc27141847"/>
+      <w:bookmarkStart w:id="40" w:name="_Toc27144450"/>
       <w:r>
         <w:rPr>
           <w:rFonts w:ascii="Verdana" w:hAnsi="Verdana" w:cs="Calibri"/>
@@ -4402,7 +4210,7 @@
           <w:szCs w:val="20"/>
         </w:rPr>
       </w:pPr>
-      <w:bookmarkStart w:id="42" w:name="_Toc27141848"/>
+      <w:bookmarkStart w:id="42" w:name="_Toc27144451"/>
       <w:r>
         <w:rPr>
           <w:rFonts w:ascii="Verdana" w:hAnsi="Verdana" w:cs="Calibri"/>
@@ -4661,7 +4469,17 @@
           <w:sz w:val="20"/>
           <w:szCs w:val="20"/>
         </w:rPr>
-        <w:t>Approved by</w:t>
+        <w:t xml:space="preserve">Approved </w:t>
+      </w:r>
+      <w:proofErr w:type="spellStart"/>
+      <w:r>
+        <w:rPr>
+          <w:rFonts w:ascii="Verdana" w:hAnsi="Verdana"/>
+          <w:b/>
+          <w:sz w:val="20"/>
+          <w:szCs w:val="20"/>
+        </w:rPr>
+        <w:t>by</w:t>
       </w:r>
       <w:r>
         <w:rPr>
@@ -4678,8 +4496,29 @@
           <w:szCs w:val="20"/>
           <w:u w:val="single"/>
         </w:rPr>
-        <w:t>Hither Guzha</w:t>
-      </w:r>
+        <w:t>Hither</w:t>
+      </w:r>
+      <w:proofErr w:type="spellEnd"/>
+      <w:r>
+        <w:rPr>
+          <w:rFonts w:ascii="Verdana" w:hAnsi="Verdana"/>
+          <w:sz w:val="20"/>
+          <w:szCs w:val="20"/>
+          <w:u w:val="single"/>
+        </w:rPr>
+        <w:t xml:space="preserve"> </w:t>
+      </w:r>
+      <w:proofErr w:type="spellStart"/>
+      <w:r>
+        <w:rPr>
+          <w:rFonts w:ascii="Verdana" w:hAnsi="Verdana"/>
+          <w:sz w:val="20"/>
+          <w:szCs w:val="20"/>
+          <w:u w:val="single"/>
+        </w:rPr>
+        <w:t>Guzha</w:t>
+      </w:r>
+      <w:proofErr w:type="spellEnd"/>
       <w:r>
         <w:rPr>
           <w:rFonts w:ascii="Verdana" w:hAnsi="Verdana"/>
@@ -4720,8 +4559,18 @@
           <w:sz w:val="20"/>
           <w:szCs w:val="20"/>
         </w:rPr>
-        <w:t xml:space="preserve"> Technical Writer– Hither Guzha</w:t>
-      </w:r>
+        <w:t xml:space="preserve"> Technical Writer– Hither </w:t>
+      </w:r>
+      <w:proofErr w:type="spellStart"/>
+      <w:r>
+        <w:rPr>
+          <w:rFonts w:ascii="Verdana" w:hAnsi="Verdana"/>
+          <w:sz w:val="20"/>
+          <w:szCs w:val="20"/>
+        </w:rPr>
+        <w:t>Guzha</w:t>
+      </w:r>
+      <w:proofErr w:type="spellEnd"/>
     </w:p>
     <w:p>
       <w:pPr>
@@ -4749,7 +4598,17 @@
           <w:sz w:val="20"/>
           <w:szCs w:val="20"/>
         </w:rPr>
-        <w:t>Approved by</w:t>
+        <w:t xml:space="preserve">Approved </w:t>
+      </w:r>
+      <w:proofErr w:type="spellStart"/>
+      <w:r>
+        <w:rPr>
+          <w:rFonts w:ascii="Verdana" w:hAnsi="Verdana"/>
+          <w:b/>
+          <w:sz w:val="20"/>
+          <w:szCs w:val="20"/>
+        </w:rPr>
+        <w:t>by</w:t>
       </w:r>
       <w:r>
         <w:rPr>
@@ -4766,7 +4625,17 @@
           <w:szCs w:val="20"/>
           <w:u w:val="single"/>
         </w:rPr>
-        <w:t>Andrew Benson</w:t>
+        <w:t>Andrew</w:t>
+      </w:r>
+      <w:proofErr w:type="spellEnd"/>
+      <w:r>
+        <w:rPr>
+          <w:rFonts w:ascii="Verdana" w:hAnsi="Verdana"/>
+          <w:sz w:val="20"/>
+          <w:szCs w:val="20"/>
+          <w:u w:val="single"/>
+        </w:rPr>
+        <w:t xml:space="preserve"> Benson</w:t>
       </w:r>
       <w:r>
         <w:rPr>
@@ -4864,7 +4733,17 @@
           <w:sz w:val="20"/>
           <w:szCs w:val="20"/>
         </w:rPr>
-        <w:t>Approved by</w:t>
+        <w:t xml:space="preserve">Approved </w:t>
+      </w:r>
+      <w:proofErr w:type="spellStart"/>
+      <w:r>
+        <w:rPr>
+          <w:rFonts w:ascii="Verdana" w:hAnsi="Verdana"/>
+          <w:b/>
+          <w:sz w:val="20"/>
+          <w:szCs w:val="20"/>
+        </w:rPr>
+        <w:t>by</w:t>
       </w:r>
       <w:r>
         <w:rPr>
@@ -4889,7 +4768,17 @@
           <w:szCs w:val="20"/>
           <w:u w:val="single"/>
         </w:rPr>
-        <w:t>onn Eddy____</w:t>
+        <w:t>onn</w:t>
+      </w:r>
+      <w:proofErr w:type="spellEnd"/>
+      <w:r>
+        <w:rPr>
+          <w:rFonts w:ascii="Verdana" w:hAnsi="Verdana"/>
+          <w:sz w:val="20"/>
+          <w:szCs w:val="20"/>
+          <w:u w:val="single"/>
+        </w:rPr>
+        <w:t xml:space="preserve"> Eddy____</w:t>
       </w:r>
       <w:r>
         <w:rPr>
@@ -4975,7 +4864,17 @@
           <w:sz w:val="20"/>
           <w:szCs w:val="20"/>
         </w:rPr>
-        <w:t>Approved by</w:t>
+        <w:t xml:space="preserve">Approved </w:t>
+      </w:r>
+      <w:proofErr w:type="spellStart"/>
+      <w:r>
+        <w:rPr>
+          <w:rFonts w:ascii="Verdana" w:hAnsi="Verdana"/>
+          <w:b/>
+          <w:sz w:val="20"/>
+          <w:szCs w:val="20"/>
+        </w:rPr>
+        <w:t>by</w:t>
       </w:r>
       <w:r>
         <w:rPr>
@@ -4992,7 +4891,17 @@
           <w:szCs w:val="20"/>
           <w:u w:val="single"/>
         </w:rPr>
-        <w:t>Sean Mooneyham___</w:t>
+        <w:t>Sean</w:t>
+      </w:r>
+      <w:proofErr w:type="spellEnd"/>
+      <w:r>
+        <w:rPr>
+          <w:rFonts w:ascii="Verdana" w:hAnsi="Verdana"/>
+          <w:sz w:val="20"/>
+          <w:szCs w:val="20"/>
+          <w:u w:val="single"/>
+        </w:rPr>
+        <w:t xml:space="preserve"> Mooneyham___</w:t>
       </w:r>
       <w:r>
         <w:rPr>
@@ -5078,7 +4987,17 @@
           <w:sz w:val="20"/>
           <w:szCs w:val="20"/>
         </w:rPr>
-        <w:t>Approved by</w:t>
+        <w:t xml:space="preserve">Approved </w:t>
+      </w:r>
+      <w:proofErr w:type="spellStart"/>
+      <w:r>
+        <w:rPr>
+          <w:rFonts w:ascii="Verdana" w:hAnsi="Verdana"/>
+          <w:b/>
+          <w:sz w:val="20"/>
+          <w:szCs w:val="20"/>
+        </w:rPr>
+        <w:t>by</w:t>
       </w:r>
       <w:r>
         <w:rPr>
@@ -5095,7 +5014,17 @@
           <w:szCs w:val="20"/>
           <w:u w:val="single"/>
         </w:rPr>
-        <w:t>Chase Thorpe____</w:t>
+        <w:t>Chase</w:t>
+      </w:r>
+      <w:proofErr w:type="spellEnd"/>
+      <w:r>
+        <w:rPr>
+          <w:rFonts w:ascii="Verdana" w:hAnsi="Verdana"/>
+          <w:sz w:val="20"/>
+          <w:szCs w:val="20"/>
+          <w:u w:val="single"/>
+        </w:rPr>
+        <w:t xml:space="preserve"> Thorpe____</w:t>
       </w:r>
       <w:r>
         <w:rPr>
@@ -5145,8 +5074,8 @@
         </w:rPr>
         <w:t>Chase Thorpe</w:t>
       </w:r>
-      <w:bookmarkEnd w:id="17"/>
-      <w:bookmarkEnd w:id="30"/>
+      <w:bookmarkEnd w:id="18"/>
+      <w:bookmarkEnd w:id="31"/>
     </w:p>
     <w:p>
       <w:pPr>
@@ -8608,7 +8537,7 @@
 </file>
 
 <file path=customXml/itemProps1.xml><?xml version="1.0" encoding="utf-8"?>
-<ds:datastoreItem xmlns:ds="http://schemas.openxmlformats.org/officeDocument/2006/customXml" ds:itemID="{7F76CE3F-BD0A-4543-B223-4C0D8AD23935}">
+<ds:datastoreItem xmlns:ds="http://schemas.openxmlformats.org/officeDocument/2006/customXml" ds:itemID="{D28961A8-D6B0-421B-B7CE-942314696844}">
   <ds:schemaRefs>
     <ds:schemaRef ds:uri="http://schemas.openxmlformats.org/officeDocument/2006/bibliography"/>
   </ds:schemaRefs>

--- a/final_documentation/DRAFT_UncommonSolutions_1_Overview.docx
+++ b/final_documentation/DRAFT_UncommonSolutions_1_Overview.docx
@@ -114,7 +114,6 @@
           <w:lang w:val="fr-FR"/>
         </w:rPr>
       </w:pPr>
-      <w:proofErr w:type="spellStart"/>
       <w:r>
         <w:rPr>
           <w:rFonts w:ascii="Verdana" w:hAnsi="Verdana"/>
@@ -125,7 +124,6 @@
         </w:rPr>
         <w:t>Overview</w:t>
       </w:r>
-      <w:proofErr w:type="spellEnd"/>
     </w:p>
     <w:p>
       <w:pPr>
@@ -1321,25 +1319,7 @@
                 <w:sz w:val="20"/>
                 <w:szCs w:val="20"/>
               </w:rPr>
-              <w:t xml:space="preserve">Hither </w:t>
-            </w:r>
-            <w:proofErr w:type="spellStart"/>
-            <w:r>
-              <w:rPr>
-                <w:rFonts w:ascii="Verdana" w:hAnsi="Verdana" w:cs="Calibri"/>
-                <w:sz w:val="20"/>
-                <w:szCs w:val="20"/>
-              </w:rPr>
-              <w:t>Guzha</w:t>
-            </w:r>
-            <w:proofErr w:type="spellEnd"/>
-            <w:r>
-              <w:rPr>
-                <w:rFonts w:ascii="Verdana" w:hAnsi="Verdana" w:cs="Calibri"/>
-                <w:sz w:val="20"/>
-                <w:szCs w:val="20"/>
-              </w:rPr>
-              <w:t xml:space="preserve"> – </w:t>
+              <w:t xml:space="preserve">Hither Guzha – </w:t>
             </w:r>
             <w:r>
               <w:rPr>
@@ -1647,8 +1627,6 @@
         </w:rPr>
       </w:pPr>
     </w:p>
-    <w:bookmarkStart w:id="16" w:name="_GoBack"/>
-    <w:bookmarkEnd w:id="16"/>
     <w:p>
       <w:pPr>
         <w:pStyle w:val="TOC1"/>
@@ -2961,8 +2939,8 @@
         </w:rPr>
         <w:fldChar w:fldCharType="end"/>
       </w:r>
-      <w:bookmarkStart w:id="17" w:name="_Toc264970894"/>
-      <w:bookmarkStart w:id="18" w:name="_Toc1899706"/>
+      <w:bookmarkStart w:id="16" w:name="_Toc264970894"/>
+      <w:bookmarkStart w:id="17" w:name="_Toc1899706"/>
     </w:p>
     <w:p>
       <w:pPr>
@@ -2982,8 +2960,8 @@
       <w:r>
         <w:br w:type="page"/>
       </w:r>
-      <w:bookmarkStart w:id="19" w:name="_Toc27144436"/>
-      <w:bookmarkEnd w:id="17"/>
+      <w:bookmarkStart w:id="18" w:name="_Toc27144436"/>
+      <w:bookmarkEnd w:id="16"/>
       <w:r>
         <w:rPr>
           <w:rFonts w:ascii="Verdana" w:hAnsi="Verdana"/>
@@ -2993,39 +2971,48 @@
         <w:lastRenderedPageBreak/>
         <w:t>INTRODUCTION</w:t>
       </w:r>
+      <w:bookmarkEnd w:id="18"/>
+      <w:r>
+        <w:rPr>
+          <w:rFonts w:ascii="Verdana" w:hAnsi="Verdana"/>
+          <w:sz w:val="20"/>
+          <w:szCs w:val="20"/>
+        </w:rPr>
+        <w:t xml:space="preserve">   </w:t>
+      </w:r>
+    </w:p>
+    <w:p>
+      <w:pPr>
+        <w:pStyle w:val="Heading2"/>
+        <w:rPr>
+          <w:rFonts w:ascii="Verdana" w:hAnsi="Verdana" w:cs="Calibri"/>
+          <w:sz w:val="20"/>
+          <w:szCs w:val="20"/>
+        </w:rPr>
+      </w:pPr>
+      <w:bookmarkStart w:id="19" w:name="_Toc264970895"/>
+      <w:bookmarkStart w:id="20" w:name="_Toc177800102"/>
+      <w:bookmarkStart w:id="21" w:name="_Toc210062112"/>
+      <w:bookmarkStart w:id="22" w:name="_Toc27144437"/>
+      <w:r>
+        <w:rPr>
+          <w:rFonts w:ascii="Verdana" w:hAnsi="Verdana" w:cs="Calibri"/>
+          <w:sz w:val="20"/>
+          <w:szCs w:val="20"/>
+        </w:rPr>
+        <w:t>P</w:t>
+      </w:r>
       <w:bookmarkEnd w:id="19"/>
-      <w:r>
-        <w:rPr>
-          <w:rFonts w:ascii="Verdana" w:hAnsi="Verdana"/>
-          <w:sz w:val="20"/>
-          <w:szCs w:val="20"/>
-        </w:rPr>
-        <w:t xml:space="preserve">   </w:t>
-      </w:r>
-    </w:p>
-    <w:p>
-      <w:pPr>
-        <w:pStyle w:val="Heading2"/>
-        <w:rPr>
-          <w:rFonts w:ascii="Verdana" w:hAnsi="Verdana" w:cs="Calibri"/>
-          <w:sz w:val="20"/>
-          <w:szCs w:val="20"/>
-        </w:rPr>
-      </w:pPr>
-      <w:bookmarkStart w:id="20" w:name="_Toc264970895"/>
-      <w:bookmarkStart w:id="21" w:name="_Toc177800102"/>
-      <w:bookmarkStart w:id="22" w:name="_Toc210062112"/>
-      <w:bookmarkStart w:id="23" w:name="_Toc27144437"/>
-      <w:r>
-        <w:rPr>
-          <w:rFonts w:ascii="Verdana" w:hAnsi="Verdana" w:cs="Calibri"/>
-          <w:sz w:val="20"/>
-          <w:szCs w:val="20"/>
-        </w:rPr>
-        <w:t>P</w:t>
-      </w:r>
       <w:bookmarkEnd w:id="20"/>
       <w:bookmarkEnd w:id="21"/>
+      <w:r>
+        <w:rPr>
+          <w:rFonts w:ascii="Verdana" w:hAnsi="Verdana" w:cs="Calibri"/>
+          <w:sz w:val="20"/>
+          <w:szCs w:val="20"/>
+        </w:rPr>
+        <w:t>urpose</w:t>
+      </w:r>
       <w:bookmarkEnd w:id="22"/>
       <w:r>
         <w:rPr>
@@ -3033,15 +3020,150 @@
           <w:sz w:val="20"/>
           <w:szCs w:val="20"/>
         </w:rPr>
-        <w:t>urpose</w:t>
+        <w:t xml:space="preserve"> </w:t>
+      </w:r>
+    </w:p>
+    <w:p>
+      <w:pPr>
+        <w:jc w:val="both"/>
+        <w:rPr>
+          <w:rFonts w:ascii="Verdana" w:hAnsi="Verdana" w:cstheme="majorHAnsi"/>
+          <w:sz w:val="20"/>
+          <w:szCs w:val="20"/>
+        </w:rPr>
+      </w:pPr>
+      <w:bookmarkStart w:id="23" w:name="_Hlk24725150"/>
+      <w:r>
+        <w:rPr>
+          <w:rFonts w:ascii="Verdana" w:hAnsi="Verdana"/>
+          <w:sz w:val="20"/>
+          <w:szCs w:val="20"/>
+        </w:rPr>
+        <w:t xml:space="preserve">The purpose of this document is to </w:t>
+      </w:r>
+      <w:r>
+        <w:rPr>
+          <w:rFonts w:ascii="Verdana" w:hAnsi="Verdana"/>
+          <w:sz w:val="20"/>
+          <w:szCs w:val="20"/>
+        </w:rPr>
+        <w:t>provide an overview of the development effort for the</w:t>
+      </w:r>
+      <w:r>
+        <w:rPr>
+          <w:rFonts w:ascii="Verdana" w:hAnsi="Verdana"/>
+          <w:sz w:val="20"/>
+          <w:szCs w:val="20"/>
+        </w:rPr>
+        <w:t xml:space="preserve"> </w:t>
+      </w:r>
+      <w:r>
+        <w:rPr>
+          <w:rFonts w:ascii="Verdana" w:hAnsi="Verdana" w:cstheme="majorHAnsi"/>
+          <w:sz w:val="20"/>
+          <w:szCs w:val="20"/>
+        </w:rPr>
+        <w:t>Uncommon Solutions HR Management System</w:t>
       </w:r>
       <w:bookmarkEnd w:id="23"/>
       <w:r>
         <w:rPr>
+          <w:rFonts w:ascii="Verdana" w:hAnsi="Verdana" w:cstheme="majorHAnsi"/>
+          <w:sz w:val="20"/>
+          <w:szCs w:val="20"/>
+        </w:rPr>
+        <w:t xml:space="preserve">. The Uncommon Solutions HR Management </w:t>
+      </w:r>
+      <w:r>
+        <w:rPr>
+          <w:rFonts w:ascii="Verdana" w:hAnsi="Verdana" w:cstheme="majorHAnsi"/>
+          <w:sz w:val="20"/>
+          <w:szCs w:val="20"/>
+        </w:rPr>
+        <w:t>System</w:t>
+      </w:r>
+      <w:r>
+        <w:rPr>
+          <w:rFonts w:ascii="Verdana" w:hAnsi="Verdana" w:cstheme="majorHAnsi"/>
+          <w:sz w:val="20"/>
+          <w:szCs w:val="20"/>
+        </w:rPr>
+        <w:t xml:space="preserve"> </w:t>
+      </w:r>
+      <w:r>
+        <w:rPr>
+          <w:rFonts w:ascii="Verdana" w:hAnsi="Verdana" w:cstheme="majorHAnsi"/>
+          <w:sz w:val="20"/>
+          <w:szCs w:val="20"/>
+        </w:rPr>
+        <w:t xml:space="preserve">is being developed using an Agile SDLC framework. This document </w:t>
+      </w:r>
+      <w:r>
+        <w:rPr>
+          <w:rFonts w:ascii="Verdana" w:hAnsi="Verdana" w:cstheme="majorHAnsi"/>
+          <w:sz w:val="20"/>
+          <w:szCs w:val="20"/>
+        </w:rPr>
+        <w:t>contains</w:t>
+      </w:r>
+      <w:r>
+        <w:rPr>
+          <w:rFonts w:ascii="Verdana" w:hAnsi="Verdana" w:cstheme="majorHAnsi"/>
+          <w:sz w:val="20"/>
+          <w:szCs w:val="20"/>
+        </w:rPr>
+        <w:t xml:space="preserve"> the necessary information required to effectively </w:t>
+      </w:r>
+      <w:r>
+        <w:rPr>
+          <w:rFonts w:ascii="Verdana" w:hAnsi="Verdana" w:cstheme="majorHAnsi"/>
+          <w:sz w:val="20"/>
+          <w:szCs w:val="20"/>
+        </w:rPr>
+        <w:t>capture the development efforts of the team</w:t>
+      </w:r>
+      <w:r>
+        <w:rPr>
+          <w:rFonts w:ascii="Verdana" w:hAnsi="Verdana" w:cstheme="majorHAnsi"/>
+          <w:sz w:val="20"/>
+          <w:szCs w:val="20"/>
+        </w:rPr>
+        <w:t xml:space="preserve"> to include individual contributions based on assigned team roles</w:t>
+      </w:r>
+      <w:r>
+        <w:rPr>
+          <w:rFonts w:ascii="Verdana" w:hAnsi="Verdana" w:cstheme="majorHAnsi"/>
+          <w:sz w:val="20"/>
+          <w:szCs w:val="20"/>
+        </w:rPr>
+        <w:t xml:space="preserve">.  </w:t>
+      </w:r>
+    </w:p>
+    <w:p>
+      <w:pPr>
+        <w:pStyle w:val="Heading2"/>
+        <w:rPr>
           <w:rFonts w:ascii="Verdana" w:hAnsi="Verdana" w:cs="Calibri"/>
           <w:sz w:val="20"/>
           <w:szCs w:val="20"/>
         </w:rPr>
+      </w:pPr>
+      <w:bookmarkStart w:id="24" w:name="_Toc27144438"/>
+      <w:r>
+        <w:rPr>
+          <w:rFonts w:ascii="Verdana" w:hAnsi="Verdana" w:cs="Calibri"/>
+          <w:sz w:val="20"/>
+          <w:szCs w:val="20"/>
+        </w:rPr>
+        <w:t>Background</w:t>
+      </w:r>
+      <w:bookmarkEnd w:id="24"/>
+      <w:r>
+        <w:rPr>
+          <w:rFonts w:ascii="Verdana" w:hAnsi="Verdana" w:cs="Calibri"/>
+          <w:sz w:val="20"/>
+          <w:szCs w:val="20"/>
+        </w:rPr>
         <w:t xml:space="preserve"> </w:t>
       </w:r>
     </w:p>
@@ -3054,47 +3176,21 @@
           <w:szCs w:val="20"/>
         </w:rPr>
       </w:pPr>
-      <w:bookmarkStart w:id="24" w:name="_Hlk24725150"/>
-      <w:r>
-        <w:rPr>
-          <w:rFonts w:ascii="Verdana" w:hAnsi="Verdana"/>
-          <w:sz w:val="20"/>
-          <w:szCs w:val="20"/>
-        </w:rPr>
-        <w:t xml:space="preserve">The purpose of this document is to </w:t>
-      </w:r>
-      <w:r>
-        <w:rPr>
-          <w:rFonts w:ascii="Verdana" w:hAnsi="Verdana"/>
-          <w:sz w:val="20"/>
-          <w:szCs w:val="20"/>
-        </w:rPr>
-        <w:t>provide an overview of the development effort for the</w:t>
-      </w:r>
-      <w:r>
-        <w:rPr>
-          <w:rFonts w:ascii="Verdana" w:hAnsi="Verdana"/>
-          <w:sz w:val="20"/>
-          <w:szCs w:val="20"/>
-        </w:rPr>
-        <w:t xml:space="preserve"> </w:t>
-      </w:r>
       <w:r>
         <w:rPr>
           <w:rFonts w:ascii="Verdana" w:hAnsi="Verdana" w:cstheme="majorHAnsi"/>
           <w:sz w:val="20"/>
           <w:szCs w:val="20"/>
         </w:rPr>
-        <w:t>Uncommon Solutions HR Management System</w:t>
-      </w:r>
-      <w:bookmarkEnd w:id="24"/>
+        <w:t xml:space="preserve">The Uncommon Solutions HR Management System will be designed in a way that makes it easy to support multiple </w:t>
+      </w:r>
       <w:r>
         <w:rPr>
           <w:rFonts w:ascii="Verdana" w:hAnsi="Verdana" w:cstheme="majorHAnsi"/>
           <w:sz w:val="20"/>
           <w:szCs w:val="20"/>
         </w:rPr>
-        <w:t xml:space="preserve">. The Uncommon Solutions HR Management </w:t>
+        <w:t xml:space="preserve">platforms such as Windows, </w:t>
       </w:r>
       <w:r>
         <w:rPr>
@@ -3102,7 +3198,15 @@
           <w:sz w:val="20"/>
           <w:szCs w:val="20"/>
         </w:rPr>
-        <w:t>System</w:t>
+        <w:t xml:space="preserve">macOS, </w:t>
+      </w:r>
+      <w:r>
+        <w:rPr>
+          <w:rFonts w:ascii="Verdana" w:hAnsi="Verdana"/>
+          <w:sz w:val="20"/>
+          <w:szCs w:val="20"/>
+        </w:rPr>
+        <w:t>iOS and Android</w:t>
       </w:r>
       <w:r>
         <w:rPr>
@@ -3110,7 +3214,7 @@
           <w:sz w:val="20"/>
           <w:szCs w:val="20"/>
         </w:rPr>
-        <w:t xml:space="preserve"> </w:t>
+        <w:t xml:space="preserve">. </w:t>
       </w:r>
       <w:r>
         <w:rPr>
@@ -3118,7 +3222,7 @@
           <w:sz w:val="20"/>
           <w:szCs w:val="20"/>
         </w:rPr>
-        <w:t xml:space="preserve">is being developed using an Agile SDLC framework. This document </w:t>
+        <w:t xml:space="preserve">This web-based tool </w:t>
       </w:r>
       <w:r>
         <w:rPr>
@@ -3126,7 +3230,7 @@
           <w:sz w:val="20"/>
           <w:szCs w:val="20"/>
         </w:rPr>
-        <w:t>contains</w:t>
+        <w:t>provides a direct method</w:t>
       </w:r>
       <w:r>
         <w:rPr>
@@ -3134,7 +3238,7 @@
           <w:sz w:val="20"/>
           <w:szCs w:val="20"/>
         </w:rPr>
-        <w:t xml:space="preserve"> the necessary information required to effectively </w:t>
+        <w:t xml:space="preserve"> for storing and providing access to individual personnel records, and for all processes </w:t>
       </w:r>
       <w:r>
         <w:rPr>
@@ -3142,7 +3246,7 @@
           <w:sz w:val="20"/>
           <w:szCs w:val="20"/>
         </w:rPr>
-        <w:t>capture the development efforts of the team</w:t>
+        <w:t>required for</w:t>
       </w:r>
       <w:r>
         <w:rPr>
@@ -3150,7 +3254,7 @@
           <w:sz w:val="20"/>
           <w:szCs w:val="20"/>
         </w:rPr>
-        <w:t xml:space="preserve"> to include individual contributions based on assigned team roles</w:t>
+        <w:t xml:space="preserve"> HR track</w:t>
       </w:r>
       <w:r>
         <w:rPr>
@@ -3158,7 +3262,79 @@
           <w:sz w:val="20"/>
           <w:szCs w:val="20"/>
         </w:rPr>
-        <w:t xml:space="preserve">.  </w:t>
+        <w:t>ing</w:t>
+      </w:r>
+      <w:r>
+        <w:rPr>
+          <w:rFonts w:ascii="Verdana" w:hAnsi="Verdana" w:cstheme="majorHAnsi"/>
+          <w:sz w:val="20"/>
+          <w:szCs w:val="20"/>
+        </w:rPr>
+        <w:t xml:space="preserve"> and </w:t>
+      </w:r>
+      <w:r>
+        <w:rPr>
+          <w:rFonts w:ascii="Verdana" w:hAnsi="Verdana" w:cstheme="majorHAnsi"/>
+          <w:sz w:val="20"/>
+          <w:szCs w:val="20"/>
+        </w:rPr>
+        <w:t>data aggregation requirements</w:t>
+      </w:r>
+      <w:r>
+        <w:rPr>
+          <w:rFonts w:ascii="Verdana" w:hAnsi="Verdana" w:cstheme="majorHAnsi"/>
+          <w:sz w:val="20"/>
+          <w:szCs w:val="20"/>
+        </w:rPr>
+        <w:t>.</w:t>
+      </w:r>
+      <w:r>
+        <w:rPr>
+          <w:rFonts w:ascii="Verdana" w:hAnsi="Verdana" w:cstheme="majorHAnsi"/>
+          <w:sz w:val="20"/>
+          <w:szCs w:val="20"/>
+        </w:rPr>
+        <w:t xml:space="preserve"> The HR </w:t>
+      </w:r>
+      <w:r>
+        <w:rPr>
+          <w:rFonts w:ascii="Verdana" w:hAnsi="Verdana" w:cstheme="majorHAnsi"/>
+          <w:sz w:val="20"/>
+          <w:szCs w:val="20"/>
+        </w:rPr>
+        <w:t>system</w:t>
+      </w:r>
+      <w:r>
+        <w:rPr>
+          <w:rFonts w:ascii="Verdana" w:hAnsi="Verdana" w:cstheme="majorHAnsi"/>
+          <w:sz w:val="20"/>
+          <w:szCs w:val="20"/>
+        </w:rPr>
+        <w:t xml:space="preserve"> will be implemented using AWS </w:t>
+      </w:r>
+      <w:r>
+        <w:rPr>
+          <w:rFonts w:ascii="Verdana" w:hAnsi="Verdana"/>
+          <w:sz w:val="20"/>
+          <w:szCs w:val="20"/>
+        </w:rPr>
+        <w:t>Elastic Compute Cloud (EC2) and Amazon’s Relational Database Service (RDS)</w:t>
+      </w:r>
+      <w:r>
+        <w:rPr>
+          <w:rFonts w:ascii="Verdana" w:hAnsi="Verdana"/>
+          <w:sz w:val="20"/>
+          <w:szCs w:val="20"/>
+        </w:rPr>
+        <w:t xml:space="preserve"> in order to allow for universal deployability and access</w:t>
+      </w:r>
+      <w:r>
+        <w:rPr>
+          <w:rFonts w:ascii="Verdana" w:hAnsi="Verdana" w:cstheme="majorHAnsi"/>
+          <w:sz w:val="20"/>
+          <w:szCs w:val="20"/>
+        </w:rPr>
+        <w:t>.</w:t>
       </w:r>
     </w:p>
     <w:p>
@@ -3170,24 +3346,16 @@
           <w:szCs w:val="20"/>
         </w:rPr>
       </w:pPr>
-      <w:bookmarkStart w:id="25" w:name="_Toc27144438"/>
+      <w:bookmarkStart w:id="25" w:name="_Toc27144439"/>
       <w:r>
         <w:rPr>
           <w:rFonts w:ascii="Verdana" w:hAnsi="Verdana" w:cs="Calibri"/>
           <w:sz w:val="20"/>
           <w:szCs w:val="20"/>
         </w:rPr>
-        <w:t>Background</w:t>
+        <w:t>Scope</w:t>
       </w:r>
       <w:bookmarkEnd w:id="25"/>
-      <w:r>
-        <w:rPr>
-          <w:rFonts w:ascii="Verdana" w:hAnsi="Verdana" w:cs="Calibri"/>
-          <w:sz w:val="20"/>
-          <w:szCs w:val="20"/>
-        </w:rPr>
-        <w:t xml:space="preserve"> </w:t>
-      </w:r>
     </w:p>
     <w:p>
       <w:pPr>
@@ -3200,236 +3368,14 @@
       </w:pPr>
       <w:r>
         <w:rPr>
-          <w:rFonts w:ascii="Verdana" w:hAnsi="Verdana" w:cstheme="majorHAnsi"/>
-          <w:sz w:val="20"/>
-          <w:szCs w:val="20"/>
-        </w:rPr>
-        <w:t xml:space="preserve">The Uncommon Solutions HR Management System will be designed in a way that makes it easy to support multiple </w:t>
-      </w:r>
-      <w:r>
-        <w:rPr>
-          <w:rFonts w:ascii="Verdana" w:hAnsi="Verdana" w:cstheme="majorHAnsi"/>
-          <w:sz w:val="20"/>
-          <w:szCs w:val="20"/>
-        </w:rPr>
-        <w:t xml:space="preserve">platforms such as Windows, </w:t>
-      </w:r>
-      <w:r>
-        <w:rPr>
-          <w:rFonts w:ascii="Verdana" w:hAnsi="Verdana" w:cstheme="majorHAnsi"/>
-          <w:sz w:val="20"/>
-          <w:szCs w:val="20"/>
-        </w:rPr>
-        <w:t xml:space="preserve">macOS, </w:t>
-      </w:r>
-      <w:r>
-        <w:rPr>
-          <w:rFonts w:ascii="Verdana" w:hAnsi="Verdana"/>
-          <w:sz w:val="20"/>
-          <w:szCs w:val="20"/>
-        </w:rPr>
-        <w:t>iOS and Android</w:t>
-      </w:r>
-      <w:r>
-        <w:rPr>
-          <w:rFonts w:ascii="Verdana" w:hAnsi="Verdana" w:cstheme="majorHAnsi"/>
-          <w:sz w:val="20"/>
-          <w:szCs w:val="20"/>
-        </w:rPr>
-        <w:t xml:space="preserve">. </w:t>
-      </w:r>
-      <w:r>
-        <w:rPr>
-          <w:rFonts w:ascii="Verdana" w:hAnsi="Verdana" w:cstheme="majorHAnsi"/>
-          <w:sz w:val="20"/>
-          <w:szCs w:val="20"/>
-        </w:rPr>
-        <w:t xml:space="preserve">This web-based tool </w:t>
-      </w:r>
-      <w:r>
-        <w:rPr>
-          <w:rFonts w:ascii="Verdana" w:hAnsi="Verdana" w:cstheme="majorHAnsi"/>
-          <w:sz w:val="20"/>
-          <w:szCs w:val="20"/>
-        </w:rPr>
-        <w:t>provides a direct method</w:t>
-      </w:r>
-      <w:r>
-        <w:rPr>
-          <w:rFonts w:ascii="Verdana" w:hAnsi="Verdana" w:cstheme="majorHAnsi"/>
-          <w:sz w:val="20"/>
-          <w:szCs w:val="20"/>
-        </w:rPr>
-        <w:t xml:space="preserve"> for storing and providing access to individual personnel records, and for all processes </w:t>
-      </w:r>
-      <w:r>
-        <w:rPr>
-          <w:rFonts w:ascii="Verdana" w:hAnsi="Verdana" w:cstheme="majorHAnsi"/>
-          <w:sz w:val="20"/>
-          <w:szCs w:val="20"/>
-        </w:rPr>
-        <w:t>required for</w:t>
-      </w:r>
-      <w:r>
-        <w:rPr>
-          <w:rFonts w:ascii="Verdana" w:hAnsi="Verdana" w:cstheme="majorHAnsi"/>
-          <w:sz w:val="20"/>
-          <w:szCs w:val="20"/>
-        </w:rPr>
-        <w:t xml:space="preserve"> HR track</w:t>
-      </w:r>
-      <w:r>
-        <w:rPr>
-          <w:rFonts w:ascii="Verdana" w:hAnsi="Verdana" w:cstheme="majorHAnsi"/>
-          <w:sz w:val="20"/>
-          <w:szCs w:val="20"/>
-        </w:rPr>
-        <w:t>ing</w:t>
-      </w:r>
-      <w:r>
-        <w:rPr>
-          <w:rFonts w:ascii="Verdana" w:hAnsi="Verdana" w:cstheme="majorHAnsi"/>
-          <w:sz w:val="20"/>
-          <w:szCs w:val="20"/>
-        </w:rPr>
-        <w:t xml:space="preserve"> and </w:t>
-      </w:r>
-      <w:r>
-        <w:rPr>
-          <w:rFonts w:ascii="Verdana" w:hAnsi="Verdana" w:cstheme="majorHAnsi"/>
-          <w:sz w:val="20"/>
-          <w:szCs w:val="20"/>
-        </w:rPr>
-        <w:t>data aggregation requirements</w:t>
-      </w:r>
-      <w:r>
-        <w:rPr>
-          <w:rFonts w:ascii="Verdana" w:hAnsi="Verdana" w:cstheme="majorHAnsi"/>
-          <w:sz w:val="20"/>
-          <w:szCs w:val="20"/>
-        </w:rPr>
-        <w:t>.</w:t>
-      </w:r>
-      <w:r>
-        <w:rPr>
-          <w:rFonts w:ascii="Verdana" w:hAnsi="Verdana" w:cstheme="majorHAnsi"/>
-          <w:sz w:val="20"/>
-          <w:szCs w:val="20"/>
-        </w:rPr>
-        <w:t xml:space="preserve"> The HR </w:t>
-      </w:r>
-      <w:r>
-        <w:rPr>
-          <w:rFonts w:ascii="Verdana" w:hAnsi="Verdana" w:cstheme="majorHAnsi"/>
-          <w:sz w:val="20"/>
-          <w:szCs w:val="20"/>
-        </w:rPr>
-        <w:t>system</w:t>
-      </w:r>
-      <w:r>
-        <w:rPr>
-          <w:rFonts w:ascii="Verdana" w:hAnsi="Verdana" w:cstheme="majorHAnsi"/>
-          <w:sz w:val="20"/>
-          <w:szCs w:val="20"/>
-        </w:rPr>
-        <w:t xml:space="preserve"> will be implemented using AWS </w:t>
-      </w:r>
-      <w:r>
-        <w:rPr>
-          <w:rFonts w:ascii="Verdana" w:hAnsi="Verdana"/>
-          <w:sz w:val="20"/>
-          <w:szCs w:val="20"/>
-        </w:rPr>
-        <w:t>Elastic Compute Cloud (EC2) and Amazon’s Relational Database Service (RDS)</w:t>
-      </w:r>
-      <w:r>
-        <w:rPr>
-          <w:rFonts w:ascii="Verdana" w:hAnsi="Verdana"/>
-          <w:sz w:val="20"/>
-          <w:szCs w:val="20"/>
-        </w:rPr>
-        <w:t xml:space="preserve"> in order to allow for universal </w:t>
-      </w:r>
-      <w:proofErr w:type="spellStart"/>
-      <w:r>
-        <w:rPr>
-          <w:rFonts w:ascii="Verdana" w:hAnsi="Verdana"/>
-          <w:sz w:val="20"/>
-          <w:szCs w:val="20"/>
-        </w:rPr>
-        <w:t>deployability</w:t>
-      </w:r>
-      <w:proofErr w:type="spellEnd"/>
-      <w:r>
-        <w:rPr>
-          <w:rFonts w:ascii="Verdana" w:hAnsi="Verdana"/>
-          <w:sz w:val="20"/>
-          <w:szCs w:val="20"/>
-        </w:rPr>
-        <w:t xml:space="preserve"> and access</w:t>
-      </w:r>
-      <w:r>
-        <w:rPr>
-          <w:rFonts w:ascii="Verdana" w:hAnsi="Verdana" w:cstheme="majorHAnsi"/>
-          <w:sz w:val="20"/>
-          <w:szCs w:val="20"/>
-        </w:rPr>
-        <w:t>.</w:t>
-      </w:r>
-    </w:p>
-    <w:p>
-      <w:pPr>
-        <w:pStyle w:val="Heading2"/>
-        <w:rPr>
-          <w:rFonts w:ascii="Verdana" w:hAnsi="Verdana" w:cs="Calibri"/>
-          <w:sz w:val="20"/>
-          <w:szCs w:val="20"/>
-        </w:rPr>
-      </w:pPr>
-      <w:bookmarkStart w:id="26" w:name="_Toc27144439"/>
-      <w:r>
-        <w:rPr>
-          <w:rFonts w:ascii="Verdana" w:hAnsi="Verdana" w:cs="Calibri"/>
-          <w:sz w:val="20"/>
-          <w:szCs w:val="20"/>
-        </w:rPr>
-        <w:t>Scope</w:t>
-      </w:r>
+          <w:rFonts w:ascii="Verdana" w:hAnsi="Verdana"/>
+          <w:sz w:val="20"/>
+          <w:szCs w:val="20"/>
+        </w:rPr>
+        <w:t>This document covers the overall concept of the system implemented as the Uncommon Solutions project. It also includes a summary of individual contributions.</w:t>
+      </w:r>
+      <w:bookmarkStart w:id="26" w:name="_GoBack"/>
       <w:bookmarkEnd w:id="26"/>
-    </w:p>
-    <w:p>
-      <w:pPr>
-        <w:jc w:val="both"/>
-        <w:rPr>
-          <w:rFonts w:ascii="Verdana" w:hAnsi="Verdana" w:cstheme="majorHAnsi"/>
-          <w:sz w:val="20"/>
-          <w:szCs w:val="20"/>
-        </w:rPr>
-      </w:pPr>
-      <w:r>
-        <w:rPr>
-          <w:rFonts w:ascii="Verdana" w:hAnsi="Verdana"/>
-          <w:sz w:val="20"/>
-          <w:szCs w:val="20"/>
-        </w:rPr>
-        <w:t xml:space="preserve">Scope of this document and </w:t>
-      </w:r>
-      <w:r>
-        <w:rPr>
-          <w:rFonts w:ascii="Verdana" w:hAnsi="Verdana"/>
-          <w:sz w:val="20"/>
-          <w:szCs w:val="20"/>
-        </w:rPr>
-        <w:t>its</w:t>
-      </w:r>
-      <w:r>
-        <w:rPr>
-          <w:rFonts w:ascii="Verdana" w:hAnsi="Verdana"/>
-          <w:sz w:val="20"/>
-          <w:szCs w:val="20"/>
-        </w:rPr>
-        <w:t xml:space="preserve"> contents.</w:t>
-      </w:r>
     </w:p>
     <w:p>
       <w:pPr>
@@ -3677,8 +3623,8 @@
       </w:pPr>
       <w:bookmarkStart w:id="29" w:name="m_-1339020493248194616__bookmark21"/>
       <w:bookmarkStart w:id="30" w:name="m_-1339020493248194616__bookmark22"/>
-      <w:bookmarkStart w:id="31" w:name="_Toc264970900"/>
-      <w:bookmarkStart w:id="32" w:name="_Toc27144442"/>
+      <w:bookmarkStart w:id="31" w:name="_Toc27144442"/>
+      <w:bookmarkStart w:id="32" w:name="_Toc264970900"/>
       <w:bookmarkEnd w:id="29"/>
       <w:bookmarkEnd w:id="30"/>
       <w:r>
@@ -3689,7 +3635,7 @@
         </w:rPr>
         <w:t>Design Considerations</w:t>
       </w:r>
-      <w:bookmarkEnd w:id="32"/>
+      <w:bookmarkEnd w:id="31"/>
     </w:p>
     <w:p>
       <w:pPr>
@@ -3920,19 +3866,9 @@
           <w:sz w:val="20"/>
           <w:szCs w:val="20"/>
         </w:rPr>
-        <w:t xml:space="preserve">Hither </w:t>
-      </w:r>
-      <w:proofErr w:type="spellStart"/>
-      <w:r>
-        <w:rPr>
-          <w:rFonts w:ascii="Verdana" w:hAnsi="Verdana" w:cs="Calibri"/>
-          <w:sz w:val="20"/>
-          <w:szCs w:val="20"/>
-        </w:rPr>
-        <w:t>Guzha</w:t>
+        <w:t>Hither Guzha</w:t>
       </w:r>
       <w:bookmarkEnd w:id="36"/>
-      <w:proofErr w:type="spellEnd"/>
     </w:p>
     <w:p>
       <w:pPr>
@@ -3950,25 +3886,7 @@
           <w:sz w:val="20"/>
           <w:szCs w:val="20"/>
         </w:rPr>
-        <w:t xml:space="preserve">As Technical Writer Hither was instrumental in setting the stage for the appropriate documentation of the project and development effort. Her initial submission of the Project Plan has been utilized as the baseline template for all documents produced by the team during the course of the project. Her initial lift has driven the team success through this project and she continued to be of great value in drafting/editing documentation to include the </w:t>
-      </w:r>
-      <w:proofErr w:type="spellStart"/>
-      <w:r>
-        <w:rPr>
-          <w:rFonts w:ascii="Verdana" w:hAnsi="Verdana"/>
-          <w:sz w:val="20"/>
-          <w:szCs w:val="20"/>
-        </w:rPr>
-        <w:t>Users</w:t>
-      </w:r>
-      <w:proofErr w:type="spellEnd"/>
-      <w:r>
-        <w:rPr>
-          <w:rFonts w:ascii="Verdana" w:hAnsi="Verdana"/>
-          <w:sz w:val="20"/>
-          <w:szCs w:val="20"/>
-        </w:rPr>
-        <w:t xml:space="preserve"> Guide, ensuring a seamless final delivery.</w:t>
+        <w:t>As Technical Writer Hither was instrumental in setting the stage for the appropriate documentation of the project and development effort. Her initial submission of the Project Plan has been utilized as the baseline template for all documents produced by the team during the course of the project. Her initial lift has driven the team success through this project and she continued to be of great value in drafting/editing documentation to include the Users Guide, ensuring a seamless final delivery.</w:t>
       </w:r>
     </w:p>
     <w:p>
@@ -4469,9 +4387,87 @@
           <w:sz w:val="20"/>
           <w:szCs w:val="20"/>
         </w:rPr>
-        <w:t xml:space="preserve">Approved </w:t>
-      </w:r>
-      <w:proofErr w:type="spellStart"/>
+        <w:t>Approved by</w:t>
+      </w:r>
+      <w:r>
+        <w:rPr>
+          <w:rFonts w:ascii="Verdana" w:hAnsi="Verdana"/>
+          <w:sz w:val="20"/>
+          <w:szCs w:val="20"/>
+        </w:rPr>
+        <w:t>___</w:t>
+      </w:r>
+      <w:r>
+        <w:rPr>
+          <w:rFonts w:ascii="Verdana" w:hAnsi="Verdana"/>
+          <w:sz w:val="20"/>
+          <w:szCs w:val="20"/>
+          <w:u w:val="single"/>
+        </w:rPr>
+        <w:t>Hither Guzha</w:t>
+      </w:r>
+      <w:r>
+        <w:rPr>
+          <w:rFonts w:ascii="Verdana" w:hAnsi="Verdana"/>
+          <w:sz w:val="20"/>
+          <w:szCs w:val="20"/>
+        </w:rPr>
+        <w:t>_______</w:t>
+      </w:r>
+      <w:r>
+        <w:rPr>
+          <w:rFonts w:ascii="Verdana" w:hAnsi="Verdana"/>
+          <w:sz w:val="20"/>
+          <w:szCs w:val="20"/>
+        </w:rPr>
+        <w:t>_</w:t>
+      </w:r>
+      <w:r>
+        <w:rPr>
+          <w:rFonts w:ascii="Verdana" w:hAnsi="Verdana"/>
+          <w:sz w:val="20"/>
+          <w:szCs w:val="20"/>
+        </w:rPr>
+        <w:t>________________</w:t>
+      </w:r>
+    </w:p>
+    <w:p>
+      <w:pPr>
+        <w:ind w:left="720" w:firstLine="720"/>
+        <w:rPr>
+          <w:rFonts w:ascii="Verdana" w:hAnsi="Verdana"/>
+          <w:sz w:val="20"/>
+          <w:szCs w:val="20"/>
+        </w:rPr>
+      </w:pPr>
+      <w:r>
+        <w:rPr>
+          <w:rFonts w:ascii="Verdana" w:hAnsi="Verdana"/>
+          <w:sz w:val="20"/>
+          <w:szCs w:val="20"/>
+        </w:rPr>
+        <w:t xml:space="preserve"> Technical Writer– Hither Guzha</w:t>
+      </w:r>
+    </w:p>
+    <w:p>
+      <w:pPr>
+        <w:ind w:left="720" w:firstLine="720"/>
+        <w:rPr>
+          <w:rFonts w:ascii="Verdana" w:hAnsi="Verdana"/>
+          <w:sz w:val="20"/>
+          <w:szCs w:val="20"/>
+        </w:rPr>
+      </w:pPr>
+    </w:p>
+    <w:p>
+      <w:pPr>
+        <w:spacing w:before="240"/>
+        <w:rPr>
+          <w:rFonts w:ascii="Verdana" w:hAnsi="Verdana"/>
+          <w:sz w:val="20"/>
+          <w:szCs w:val="20"/>
+        </w:rPr>
+      </w:pPr>
       <w:r>
         <w:rPr>
           <w:rFonts w:ascii="Verdana" w:hAnsi="Verdana"/>
@@ -4479,7 +4475,7 @@
           <w:sz w:val="20"/>
           <w:szCs w:val="20"/>
         </w:rPr>
-        <w:t>by</w:t>
+        <w:t>Approved by</w:t>
       </w:r>
       <w:r>
         <w:rPr>
@@ -4496,146 +4492,7 @@
           <w:szCs w:val="20"/>
           <w:u w:val="single"/>
         </w:rPr>
-        <w:t>Hither</w:t>
-      </w:r>
-      <w:proofErr w:type="spellEnd"/>
-      <w:r>
-        <w:rPr>
-          <w:rFonts w:ascii="Verdana" w:hAnsi="Verdana"/>
-          <w:sz w:val="20"/>
-          <w:szCs w:val="20"/>
-          <w:u w:val="single"/>
-        </w:rPr>
-        <w:t xml:space="preserve"> </w:t>
-      </w:r>
-      <w:proofErr w:type="spellStart"/>
-      <w:r>
-        <w:rPr>
-          <w:rFonts w:ascii="Verdana" w:hAnsi="Verdana"/>
-          <w:sz w:val="20"/>
-          <w:szCs w:val="20"/>
-          <w:u w:val="single"/>
-        </w:rPr>
-        <w:t>Guzha</w:t>
-      </w:r>
-      <w:proofErr w:type="spellEnd"/>
-      <w:r>
-        <w:rPr>
-          <w:rFonts w:ascii="Verdana" w:hAnsi="Verdana"/>
-          <w:sz w:val="20"/>
-          <w:szCs w:val="20"/>
-        </w:rPr>
-        <w:t>_______</w:t>
-      </w:r>
-      <w:r>
-        <w:rPr>
-          <w:rFonts w:ascii="Verdana" w:hAnsi="Verdana"/>
-          <w:sz w:val="20"/>
-          <w:szCs w:val="20"/>
-        </w:rPr>
-        <w:t>_</w:t>
-      </w:r>
-      <w:r>
-        <w:rPr>
-          <w:rFonts w:ascii="Verdana" w:hAnsi="Verdana"/>
-          <w:sz w:val="20"/>
-          <w:szCs w:val="20"/>
-        </w:rPr>
-        <w:t>________________</w:t>
-      </w:r>
-    </w:p>
-    <w:p>
-      <w:pPr>
-        <w:ind w:left="720" w:firstLine="720"/>
-        <w:rPr>
-          <w:rFonts w:ascii="Verdana" w:hAnsi="Verdana"/>
-          <w:sz w:val="20"/>
-          <w:szCs w:val="20"/>
-        </w:rPr>
-      </w:pPr>
-      <w:r>
-        <w:rPr>
-          <w:rFonts w:ascii="Verdana" w:hAnsi="Verdana"/>
-          <w:sz w:val="20"/>
-          <w:szCs w:val="20"/>
-        </w:rPr>
-        <w:t xml:space="preserve"> Technical Writer– Hither </w:t>
-      </w:r>
-      <w:proofErr w:type="spellStart"/>
-      <w:r>
-        <w:rPr>
-          <w:rFonts w:ascii="Verdana" w:hAnsi="Verdana"/>
-          <w:sz w:val="20"/>
-          <w:szCs w:val="20"/>
-        </w:rPr>
-        <w:t>Guzha</w:t>
-      </w:r>
-      <w:proofErr w:type="spellEnd"/>
-    </w:p>
-    <w:p>
-      <w:pPr>
-        <w:ind w:left="720" w:firstLine="720"/>
-        <w:rPr>
-          <w:rFonts w:ascii="Verdana" w:hAnsi="Verdana"/>
-          <w:sz w:val="20"/>
-          <w:szCs w:val="20"/>
-        </w:rPr>
-      </w:pPr>
-    </w:p>
-    <w:p>
-      <w:pPr>
-        <w:spacing w:before="240"/>
-        <w:rPr>
-          <w:rFonts w:ascii="Verdana" w:hAnsi="Verdana"/>
-          <w:sz w:val="20"/>
-          <w:szCs w:val="20"/>
-        </w:rPr>
-      </w:pPr>
-      <w:r>
-        <w:rPr>
-          <w:rFonts w:ascii="Verdana" w:hAnsi="Verdana"/>
-          <w:b/>
-          <w:sz w:val="20"/>
-          <w:szCs w:val="20"/>
-        </w:rPr>
-        <w:t xml:space="preserve">Approved </w:t>
-      </w:r>
-      <w:proofErr w:type="spellStart"/>
-      <w:r>
-        <w:rPr>
-          <w:rFonts w:ascii="Verdana" w:hAnsi="Verdana"/>
-          <w:b/>
-          <w:sz w:val="20"/>
-          <w:szCs w:val="20"/>
-        </w:rPr>
-        <w:t>by</w:t>
-      </w:r>
-      <w:r>
-        <w:rPr>
-          <w:rFonts w:ascii="Verdana" w:hAnsi="Verdana"/>
-          <w:sz w:val="20"/>
-          <w:szCs w:val="20"/>
-        </w:rPr>
-        <w:t>___</w:t>
-      </w:r>
-      <w:r>
-        <w:rPr>
-          <w:rFonts w:ascii="Verdana" w:hAnsi="Verdana"/>
-          <w:sz w:val="20"/>
-          <w:szCs w:val="20"/>
-          <w:u w:val="single"/>
-        </w:rPr>
-        <w:t>Andrew</w:t>
-      </w:r>
-      <w:proofErr w:type="spellEnd"/>
-      <w:r>
-        <w:rPr>
-          <w:rFonts w:ascii="Verdana" w:hAnsi="Verdana"/>
-          <w:sz w:val="20"/>
-          <w:szCs w:val="20"/>
-          <w:u w:val="single"/>
-        </w:rPr>
-        <w:t xml:space="preserve"> Benson</w:t>
+        <w:t>Andrew Benson</w:t>
       </w:r>
       <w:r>
         <w:rPr>
@@ -4733,17 +4590,7 @@
           <w:sz w:val="20"/>
           <w:szCs w:val="20"/>
         </w:rPr>
-        <w:t xml:space="preserve">Approved </w:t>
-      </w:r>
-      <w:proofErr w:type="spellStart"/>
-      <w:r>
-        <w:rPr>
-          <w:rFonts w:ascii="Verdana" w:hAnsi="Verdana"/>
-          <w:b/>
-          <w:sz w:val="20"/>
-          <w:szCs w:val="20"/>
-        </w:rPr>
-        <w:t>by</w:t>
+        <w:t>Approved by</w:t>
       </w:r>
       <w:r>
         <w:rPr>
@@ -4768,17 +4615,7 @@
           <w:szCs w:val="20"/>
           <w:u w:val="single"/>
         </w:rPr>
-        <w:t>onn</w:t>
-      </w:r>
-      <w:proofErr w:type="spellEnd"/>
-      <w:r>
-        <w:rPr>
-          <w:rFonts w:ascii="Verdana" w:hAnsi="Verdana"/>
-          <w:sz w:val="20"/>
-          <w:szCs w:val="20"/>
-          <w:u w:val="single"/>
-        </w:rPr>
-        <w:t xml:space="preserve"> Eddy____</w:t>
+        <w:t>onn Eddy____</w:t>
       </w:r>
       <w:r>
         <w:rPr>
@@ -4864,17 +4701,7 @@
           <w:sz w:val="20"/>
           <w:szCs w:val="20"/>
         </w:rPr>
-        <w:t xml:space="preserve">Approved </w:t>
-      </w:r>
-      <w:proofErr w:type="spellStart"/>
-      <w:r>
-        <w:rPr>
-          <w:rFonts w:ascii="Verdana" w:hAnsi="Verdana"/>
-          <w:b/>
-          <w:sz w:val="20"/>
-          <w:szCs w:val="20"/>
-        </w:rPr>
-        <w:t>by</w:t>
+        <w:t>Approved by</w:t>
       </w:r>
       <w:r>
         <w:rPr>
@@ -4891,17 +4718,7 @@
           <w:szCs w:val="20"/>
           <w:u w:val="single"/>
         </w:rPr>
-        <w:t>Sean</w:t>
-      </w:r>
-      <w:proofErr w:type="spellEnd"/>
-      <w:r>
-        <w:rPr>
-          <w:rFonts w:ascii="Verdana" w:hAnsi="Verdana"/>
-          <w:sz w:val="20"/>
-          <w:szCs w:val="20"/>
-          <w:u w:val="single"/>
-        </w:rPr>
-        <w:t xml:space="preserve"> Mooneyham___</w:t>
+        <w:t>Sean Mooneyham___</w:t>
       </w:r>
       <w:r>
         <w:rPr>
@@ -4987,17 +4804,7 @@
           <w:sz w:val="20"/>
           <w:szCs w:val="20"/>
         </w:rPr>
-        <w:t xml:space="preserve">Approved </w:t>
-      </w:r>
-      <w:proofErr w:type="spellStart"/>
-      <w:r>
-        <w:rPr>
-          <w:rFonts w:ascii="Verdana" w:hAnsi="Verdana"/>
-          <w:b/>
-          <w:sz w:val="20"/>
-          <w:szCs w:val="20"/>
-        </w:rPr>
-        <w:t>by</w:t>
+        <w:t>Approved by</w:t>
       </w:r>
       <w:r>
         <w:rPr>
@@ -5014,17 +4821,7 @@
           <w:szCs w:val="20"/>
           <w:u w:val="single"/>
         </w:rPr>
-        <w:t>Chase</w:t>
-      </w:r>
-      <w:proofErr w:type="spellEnd"/>
-      <w:r>
-        <w:rPr>
-          <w:rFonts w:ascii="Verdana" w:hAnsi="Verdana"/>
-          <w:sz w:val="20"/>
-          <w:szCs w:val="20"/>
-          <w:u w:val="single"/>
-        </w:rPr>
-        <w:t xml:space="preserve"> Thorpe____</w:t>
+        <w:t>Chase Thorpe____</w:t>
       </w:r>
       <w:r>
         <w:rPr>
@@ -5074,8 +4871,8 @@
         </w:rPr>
         <w:t>Chase Thorpe</w:t>
       </w:r>
-      <w:bookmarkEnd w:id="18"/>
-      <w:bookmarkEnd w:id="31"/>
+      <w:bookmarkEnd w:id="17"/>
+      <w:bookmarkEnd w:id="32"/>
     </w:p>
     <w:p>
       <w:pPr>
@@ -8537,7 +8334,7 @@
 </file>
 
 <file path=customXml/itemProps1.xml><?xml version="1.0" encoding="utf-8"?>
-<ds:datastoreItem xmlns:ds="http://schemas.openxmlformats.org/officeDocument/2006/customXml" ds:itemID="{D28961A8-D6B0-421B-B7CE-942314696844}">
+<ds:datastoreItem xmlns:ds="http://schemas.openxmlformats.org/officeDocument/2006/customXml" ds:itemID="{CD4FDC98-EA41-4DE6-AC99-242DBF2FAFDF}">
   <ds:schemaRefs>
     <ds:schemaRef ds:uri="http://schemas.openxmlformats.org/officeDocument/2006/bibliography"/>
   </ds:schemaRefs>

--- a/final_documentation/DRAFT_UncommonSolutions_1_Overview.docx
+++ b/final_documentation/DRAFT_UncommonSolutions_1_Overview.docx
@@ -114,6 +114,7 @@
           <w:lang w:val="fr-FR"/>
         </w:rPr>
       </w:pPr>
+      <w:proofErr w:type="spellStart"/>
       <w:r>
         <w:rPr>
           <w:rFonts w:ascii="Verdana" w:hAnsi="Verdana"/>
@@ -124,6 +125,7 @@
         </w:rPr>
         <w:t>Overview</w:t>
       </w:r>
+      <w:proofErr w:type="spellEnd"/>
     </w:p>
     <w:p>
       <w:pPr>
@@ -3374,28 +3376,26 @@
         </w:rPr>
         <w:t>This document covers the overall concept of the system implemented as the Uncommon Solutions project. It also includes a summary of individual contributions.</w:t>
       </w:r>
-      <w:bookmarkStart w:id="26" w:name="_GoBack"/>
+    </w:p>
+    <w:p>
+      <w:pPr>
+        <w:pStyle w:val="Heading2"/>
+        <w:rPr>
+          <w:rFonts w:ascii="Verdana" w:hAnsi="Verdana" w:cs="Calibri"/>
+          <w:sz w:val="20"/>
+          <w:szCs w:val="20"/>
+        </w:rPr>
+      </w:pPr>
+      <w:bookmarkStart w:id="26" w:name="_Toc27144440"/>
+      <w:r>
+        <w:rPr>
+          <w:rFonts w:ascii="Verdana" w:hAnsi="Verdana" w:cs="Calibri"/>
+          <w:sz w:val="20"/>
+          <w:szCs w:val="20"/>
+        </w:rPr>
+        <w:t>Phases</w:t>
+      </w:r>
       <w:bookmarkEnd w:id="26"/>
-    </w:p>
-    <w:p>
-      <w:pPr>
-        <w:pStyle w:val="Heading2"/>
-        <w:rPr>
-          <w:rFonts w:ascii="Verdana" w:hAnsi="Verdana" w:cs="Calibri"/>
-          <w:sz w:val="20"/>
-          <w:szCs w:val="20"/>
-        </w:rPr>
-      </w:pPr>
-      <w:bookmarkStart w:id="27" w:name="_Toc27144440"/>
-      <w:r>
-        <w:rPr>
-          <w:rFonts w:ascii="Verdana" w:hAnsi="Verdana" w:cs="Calibri"/>
-          <w:sz w:val="20"/>
-          <w:szCs w:val="20"/>
-        </w:rPr>
-        <w:t>Phases</w:t>
-      </w:r>
-      <w:bookmarkEnd w:id="27"/>
     </w:p>
     <w:p>
       <w:pPr>
@@ -3565,7 +3565,7 @@
           <w:szCs w:val="20"/>
         </w:rPr>
       </w:pPr>
-      <w:bookmarkStart w:id="28" w:name="_Toc27144441"/>
+      <w:bookmarkStart w:id="27" w:name="_Toc27144441"/>
       <w:r>
         <w:rPr>
           <w:rFonts w:ascii="Verdana" w:hAnsi="Verdana" w:cs="Calibri"/>
@@ -3574,7 +3574,7 @@
         </w:rPr>
         <w:t>Schedule</w:t>
       </w:r>
-      <w:bookmarkEnd w:id="28"/>
+      <w:bookmarkEnd w:id="27"/>
     </w:p>
     <w:p>
       <w:pPr>
@@ -3621,21 +3621,21 @@
           <w:szCs w:val="20"/>
         </w:rPr>
       </w:pPr>
-      <w:bookmarkStart w:id="29" w:name="m_-1339020493248194616__bookmark21"/>
-      <w:bookmarkStart w:id="30" w:name="m_-1339020493248194616__bookmark22"/>
-      <w:bookmarkStart w:id="31" w:name="_Toc27144442"/>
-      <w:bookmarkStart w:id="32" w:name="_Toc264970900"/>
+      <w:bookmarkStart w:id="28" w:name="m_-1339020493248194616__bookmark21"/>
+      <w:bookmarkStart w:id="29" w:name="m_-1339020493248194616__bookmark22"/>
+      <w:bookmarkStart w:id="30" w:name="_Toc27144442"/>
+      <w:bookmarkStart w:id="31" w:name="_Toc264970900"/>
+      <w:bookmarkEnd w:id="28"/>
       <w:bookmarkEnd w:id="29"/>
+      <w:r>
+        <w:rPr>
+          <w:rFonts w:ascii="Verdana" w:hAnsi="Verdana"/>
+          <w:sz w:val="20"/>
+          <w:szCs w:val="20"/>
+        </w:rPr>
+        <w:t>Design Considerations</w:t>
+      </w:r>
       <w:bookmarkEnd w:id="30"/>
-      <w:r>
-        <w:rPr>
-          <w:rFonts w:ascii="Verdana" w:hAnsi="Verdana"/>
-          <w:sz w:val="20"/>
-          <w:szCs w:val="20"/>
-        </w:rPr>
-        <w:t>Design Considerations</w:t>
-      </w:r>
-      <w:bookmarkEnd w:id="31"/>
     </w:p>
     <w:p>
       <w:pPr>
@@ -3690,7 +3690,7 @@
           <w:szCs w:val="20"/>
         </w:rPr>
       </w:pPr>
-      <w:bookmarkStart w:id="33" w:name="_Toc27144443"/>
+      <w:bookmarkStart w:id="32" w:name="_Toc27144443"/>
       <w:r>
         <w:rPr>
           <w:rFonts w:ascii="Verdana" w:hAnsi="Verdana" w:cs="Calibri"/>
@@ -3700,7 +3700,7 @@
         <w:lastRenderedPageBreak/>
         <w:t>System Overview</w:t>
       </w:r>
-      <w:bookmarkEnd w:id="33"/>
+      <w:bookmarkEnd w:id="32"/>
     </w:p>
     <w:p>
       <w:pPr>
@@ -3775,7 +3775,7 @@
           <w:szCs w:val="20"/>
         </w:rPr>
       </w:pPr>
-      <w:bookmarkStart w:id="34" w:name="_Toc27144444"/>
+      <w:bookmarkStart w:id="33" w:name="_Toc27144444"/>
       <w:r>
         <w:rPr>
           <w:rFonts w:ascii="Verdana" w:hAnsi="Verdana" w:cs="Calibri"/>
@@ -3785,27 +3785,27 @@
         <w:lastRenderedPageBreak/>
         <w:t>Individual Contributions</w:t>
       </w:r>
+      <w:bookmarkEnd w:id="33"/>
+    </w:p>
+    <w:p>
+      <w:pPr>
+        <w:pStyle w:val="Heading2"/>
+        <w:rPr>
+          <w:rFonts w:ascii="Verdana" w:hAnsi="Verdana" w:cs="Calibri"/>
+          <w:sz w:val="20"/>
+          <w:szCs w:val="20"/>
+        </w:rPr>
+      </w:pPr>
+      <w:bookmarkStart w:id="34" w:name="_Toc27144445"/>
+      <w:r>
+        <w:rPr>
+          <w:rFonts w:ascii="Verdana" w:hAnsi="Verdana" w:cs="Calibri"/>
+          <w:sz w:val="20"/>
+          <w:szCs w:val="20"/>
+        </w:rPr>
+        <w:t>Michael Kiefer</w:t>
+      </w:r>
       <w:bookmarkEnd w:id="34"/>
-    </w:p>
-    <w:p>
-      <w:pPr>
-        <w:pStyle w:val="Heading2"/>
-        <w:rPr>
-          <w:rFonts w:ascii="Verdana" w:hAnsi="Verdana" w:cs="Calibri"/>
-          <w:sz w:val="20"/>
-          <w:szCs w:val="20"/>
-        </w:rPr>
-      </w:pPr>
-      <w:bookmarkStart w:id="35" w:name="_Toc27144445"/>
-      <w:r>
-        <w:rPr>
-          <w:rFonts w:ascii="Verdana" w:hAnsi="Verdana" w:cs="Calibri"/>
-          <w:sz w:val="20"/>
-          <w:szCs w:val="20"/>
-        </w:rPr>
-        <w:t>Michael Kiefer</w:t>
-      </w:r>
-      <w:bookmarkEnd w:id="35"/>
     </w:p>
     <w:p>
       <w:pPr>
@@ -3859,7 +3859,7 @@
           <w:szCs w:val="20"/>
         </w:rPr>
       </w:pPr>
-      <w:bookmarkStart w:id="36" w:name="_Toc27144446"/>
+      <w:bookmarkStart w:id="35" w:name="_Toc27144446"/>
       <w:r>
         <w:rPr>
           <w:rFonts w:ascii="Verdana" w:hAnsi="Verdana" w:cs="Calibri"/>
@@ -3868,7 +3868,7 @@
         </w:rPr>
         <w:t>Hither Guzha</w:t>
       </w:r>
-      <w:bookmarkEnd w:id="36"/>
+      <w:bookmarkEnd w:id="35"/>
     </w:p>
     <w:p>
       <w:pPr>
@@ -3898,7 +3898,7 @@
           <w:szCs w:val="20"/>
         </w:rPr>
       </w:pPr>
-      <w:bookmarkStart w:id="37" w:name="_Toc27144447"/>
+      <w:bookmarkStart w:id="36" w:name="_Toc27144447"/>
       <w:r>
         <w:rPr>
           <w:rFonts w:ascii="Verdana" w:hAnsi="Verdana" w:cs="Calibri"/>
@@ -3907,7 +3907,7 @@
         </w:rPr>
         <w:t>Andrew Benson</w:t>
       </w:r>
-      <w:bookmarkEnd w:id="37"/>
+      <w:bookmarkEnd w:id="36"/>
     </w:p>
     <w:p>
       <w:pPr>
@@ -3945,7 +3945,7 @@
           <w:szCs w:val="20"/>
         </w:rPr>
       </w:pPr>
-      <w:bookmarkStart w:id="38" w:name="_Toc27144448"/>
+      <w:bookmarkStart w:id="37" w:name="_Toc27144448"/>
       <w:r>
         <w:rPr>
           <w:rFonts w:ascii="Verdana" w:hAnsi="Verdana" w:cs="Calibri"/>
@@ -3954,7 +3954,7 @@
         </w:rPr>
         <w:t>Sean Mooneyham</w:t>
       </w:r>
-      <w:bookmarkEnd w:id="38"/>
+      <w:bookmarkEnd w:id="37"/>
     </w:p>
     <w:p>
       <w:pPr>
@@ -3972,7 +3972,25 @@
           <w:sz w:val="20"/>
           <w:szCs w:val="20"/>
         </w:rPr>
-        <w:t>As Integration Engineer Sean was instrumental in the success of the project. While there was some confusion as to what exactly this role encapsulated, Sean took it to be the management and integration of backend services to present to the frontend software. He was responsible for the implementation of our cloud-based architecture through the creation of AWS instances for database and hosting capabilities. Also he instantiated and controlled our development platform on GitHub. Additionally, Sean assisted all team member with accessing the development and integration environment as well as ensuring that our baseline was updated as required. Finally, Sean developed and delivered the access APIs for database to program connectivity.</w:t>
+        <w:t xml:space="preserve">As Integration Engineer Sean was instrumental in the success of the project. While there was some confusion as to what exactly this role encapsulated, Sean took it to be the management and integration of backend services to present to the frontend software. He was responsible for the implementation of our cloud-based architecture through the creation of AWS instances for database and hosting capabilities. </w:t>
+      </w:r>
+      <w:proofErr w:type="gramStart"/>
+      <w:r>
+        <w:rPr>
+          <w:rFonts w:ascii="Verdana" w:hAnsi="Verdana"/>
+          <w:sz w:val="20"/>
+          <w:szCs w:val="20"/>
+        </w:rPr>
+        <w:t>Also</w:t>
+      </w:r>
+      <w:proofErr w:type="gramEnd"/>
+      <w:r>
+        <w:rPr>
+          <w:rFonts w:ascii="Verdana" w:hAnsi="Verdana"/>
+          <w:sz w:val="20"/>
+          <w:szCs w:val="20"/>
+        </w:rPr>
+        <w:t xml:space="preserve"> he instantiated and controlled our development platform on GitHub. Additionally, Sean assisted all team member with accessing the development and integration environment as well as ensuring that our baseline was updated as required. Finally, Sean developed and delivered the access APIs for database to program connectivity.</w:t>
       </w:r>
     </w:p>
     <w:p>
@@ -3984,7 +4002,7 @@
           <w:szCs w:val="20"/>
         </w:rPr>
       </w:pPr>
-      <w:bookmarkStart w:id="39" w:name="_Toc27144449"/>
+      <w:bookmarkStart w:id="38" w:name="_Toc27144449"/>
       <w:r>
         <w:rPr>
           <w:rFonts w:ascii="Verdana" w:hAnsi="Verdana" w:cs="Calibri"/>
@@ -3993,7 +4011,7 @@
         </w:rPr>
         <w:t>Donn Eddy</w:t>
       </w:r>
-      <w:bookmarkEnd w:id="39"/>
+      <w:bookmarkEnd w:id="38"/>
     </w:p>
     <w:p>
       <w:pPr>
@@ -4039,7 +4057,7 @@
           <w:szCs w:val="20"/>
         </w:rPr>
       </w:pPr>
-      <w:bookmarkStart w:id="40" w:name="_Toc27144450"/>
+      <w:bookmarkStart w:id="39" w:name="_Toc27144450"/>
       <w:r>
         <w:rPr>
           <w:rFonts w:ascii="Verdana" w:hAnsi="Verdana" w:cs="Calibri"/>
@@ -4049,7 +4067,7 @@
         <w:lastRenderedPageBreak/>
         <w:t>Chase Thorpe</w:t>
       </w:r>
-      <w:bookmarkEnd w:id="40"/>
+      <w:bookmarkEnd w:id="39"/>
     </w:p>
     <w:p>
       <w:pPr>
@@ -4117,7 +4135,7 @@
         </w:rPr>
         <w:br w:type="page"/>
       </w:r>
-      <w:bookmarkStart w:id="41" w:name="_Toc210062136"/>
+      <w:bookmarkStart w:id="40" w:name="_Toc210062136"/>
     </w:p>
     <w:p>
       <w:pPr>
@@ -4128,7 +4146,7 @@
           <w:szCs w:val="20"/>
         </w:rPr>
       </w:pPr>
-      <w:bookmarkStart w:id="42" w:name="_Toc27144451"/>
+      <w:bookmarkStart w:id="41" w:name="_Toc27144451"/>
       <w:r>
         <w:rPr>
           <w:rFonts w:ascii="Verdana" w:hAnsi="Verdana" w:cs="Calibri"/>
@@ -4138,8 +4156,8 @@
         <w:lastRenderedPageBreak/>
         <w:t>APPROVALS</w:t>
       </w:r>
+      <w:bookmarkEnd w:id="40"/>
       <w:bookmarkEnd w:id="41"/>
-      <w:bookmarkEnd w:id="42"/>
       <w:r>
         <w:rPr>
           <w:rFonts w:ascii="Verdana" w:hAnsi="Verdana" w:cs="Calibri"/>
@@ -4249,7 +4267,7 @@
           <w:szCs w:val="20"/>
         </w:rPr>
       </w:pPr>
-      <w:bookmarkStart w:id="43" w:name="_Toc177621375"/>
+      <w:bookmarkStart w:id="42" w:name="_Toc177621375"/>
       <w:r>
         <w:rPr>
           <w:rFonts w:ascii="Verdana" w:hAnsi="Verdana" w:cs="Arial"/>
@@ -4258,7 +4276,7 @@
         </w:rPr>
         <w:t>Sign-off Sheet</w:t>
       </w:r>
-      <w:bookmarkEnd w:id="43"/>
+      <w:bookmarkEnd w:id="42"/>
     </w:p>
     <w:p>
       <w:pPr>
@@ -4872,7 +4890,7 @@
         <w:t>Chase Thorpe</w:t>
       </w:r>
       <w:bookmarkEnd w:id="17"/>
-      <w:bookmarkEnd w:id="32"/>
+      <w:bookmarkEnd w:id="31"/>
     </w:p>
     <w:p>
       <w:pPr>
@@ -4881,63 +4899,8 @@
           <w:color w:val="000000"/>
         </w:rPr>
       </w:pPr>
-      <w:r>
-        <w:rPr>
-          <w:rFonts w:ascii="Calibri" w:hAnsi="Calibri" w:cs="Calibri"/>
-          <w:color w:val="000000"/>
-        </w:rPr>
-        <w:br w:type="page"/>
-      </w:r>
-    </w:p>
-    <w:p>
-      <w:pPr>
-        <w:jc w:val="center"/>
-        <w:rPr>
-          <w:rFonts w:ascii="Verdana" w:hAnsi="Verdana"/>
-          <w:b/>
-          <w:bCs/>
-          <w:sz w:val="20"/>
-          <w:szCs w:val="20"/>
-        </w:rPr>
-      </w:pPr>
-      <w:r>
-        <w:rPr>
-          <w:rFonts w:ascii="Verdana" w:hAnsi="Verdana"/>
-          <w:b/>
-          <w:bCs/>
-          <w:sz w:val="20"/>
-          <w:szCs w:val="20"/>
-        </w:rPr>
-        <w:lastRenderedPageBreak/>
-        <w:t>REFERENCES (if needed)</w:t>
-      </w:r>
-    </w:p>
-    <w:p>
-      <w:pPr>
-        <w:rPr>
-          <w:rFonts w:ascii="Verdana" w:hAnsi="Verdana"/>
-          <w:sz w:val="20"/>
-          <w:szCs w:val="20"/>
-        </w:rPr>
-      </w:pPr>
-    </w:p>
-    <w:p>
-      <w:pPr>
-        <w:ind w:left="720" w:hanging="720"/>
-        <w:rPr>
-          <w:rFonts w:ascii="Verdana" w:hAnsi="Verdana"/>
-          <w:sz w:val="20"/>
-          <w:szCs w:val="20"/>
-        </w:rPr>
-      </w:pPr>
-      <w:r>
-        <w:rPr>
-          <w:rFonts w:ascii="Verdana" w:hAnsi="Verdana"/>
-          <w:sz w:val="20"/>
-          <w:szCs w:val="20"/>
-        </w:rPr>
-        <w:t>Make sure to use APA format.</w:t>
-      </w:r>
+      <w:bookmarkStart w:id="43" w:name="_GoBack"/>
+      <w:bookmarkEnd w:id="43"/>
     </w:p>
     <w:sectPr>
       <w:headerReference w:type="default" r:id="rId8"/>
@@ -8334,7 +8297,7 @@
 </file>
 
 <file path=customXml/itemProps1.xml><?xml version="1.0" encoding="utf-8"?>
-<ds:datastoreItem xmlns:ds="http://schemas.openxmlformats.org/officeDocument/2006/customXml" ds:itemID="{CD4FDC98-EA41-4DE6-AC99-242DBF2FAFDF}">
+<ds:datastoreItem xmlns:ds="http://schemas.openxmlformats.org/officeDocument/2006/customXml" ds:itemID="{0598E8FB-BF3A-41C5-B6FA-C49963141232}">
   <ds:schemaRefs>
     <ds:schemaRef ds:uri="http://schemas.openxmlformats.org/officeDocument/2006/bibliography"/>
   </ds:schemaRefs>
